--- a/软件测试报告（WWW-Hospital）.docx
+++ b/软件测试报告（WWW-Hospital）.docx
@@ -198,7 +198,7 @@
       <w:sdtContent>
         <w:p>
           <w:pPr>
-            <w:pStyle w:val="17"/>
+            <w:pStyle w:val="18"/>
             <w:rPr>
               <w:lang w:val="zh-CN"/>
             </w:rPr>
@@ -212,7 +212,7 @@
         </w:p>
         <w:p>
           <w:pPr>
-            <w:pStyle w:val="6"/>
+            <w:pStyle w:val="7"/>
             <w:tabs>
               <w:tab w:val="right" w:leader="dot" w:pos="8296"/>
             </w:tabs>
@@ -237,14 +237,14 @@
           </w:r>
           <w:r>
             <w:rPr>
-              <w:rStyle w:val="11"/>
+              <w:rStyle w:val="12"/>
               <w:rFonts w:ascii="Calibri" w:hAnsi="Calibri" w:cs="Calibri"/>
             </w:rPr>
             <w:t>1</w:t>
           </w:r>
           <w:r>
             <w:rPr>
-              <w:rStyle w:val="11"/>
+              <w:rStyle w:val="12"/>
             </w:rPr>
             <w:t>引言</w:t>
           </w:r>
@@ -272,7 +272,7 @@
         </w:p>
         <w:p>
           <w:pPr>
-            <w:pStyle w:val="8"/>
+            <w:pStyle w:val="9"/>
             <w:tabs>
               <w:tab w:val="right" w:leader="dot" w:pos="8296"/>
             </w:tabs>
@@ -292,7 +292,7 @@
           </w:r>
           <w:r>
             <w:rPr>
-              <w:rStyle w:val="11"/>
+              <w:rStyle w:val="12"/>
               <w:b/>
               <w:bCs/>
             </w:rPr>
@@ -350,7 +350,7 @@
         </w:p>
         <w:p>
           <w:pPr>
-            <w:pStyle w:val="8"/>
+            <w:pStyle w:val="9"/>
             <w:tabs>
               <w:tab w:val="right" w:leader="dot" w:pos="8296"/>
             </w:tabs>
@@ -366,14 +366,14 @@
           </w:r>
           <w:r>
             <w:rPr>
-              <w:rStyle w:val="11"/>
+              <w:rStyle w:val="12"/>
               <w:rFonts w:ascii="Cambria" w:hAnsi="Cambria"/>
             </w:rPr>
             <w:t>1.2</w:t>
           </w:r>
           <w:r>
             <w:rPr>
-              <w:rStyle w:val="11"/>
+              <w:rStyle w:val="12"/>
             </w:rPr>
             <w:t>系统概述</w:t>
           </w:r>
@@ -401,7 +401,7 @@
         </w:p>
         <w:p>
           <w:pPr>
-            <w:pStyle w:val="8"/>
+            <w:pStyle w:val="9"/>
             <w:tabs>
               <w:tab w:val="right" w:leader="dot" w:pos="8296"/>
             </w:tabs>
@@ -417,14 +417,14 @@
           </w:r>
           <w:r>
             <w:rPr>
-              <w:rStyle w:val="11"/>
+              <w:rStyle w:val="12"/>
               <w:rFonts w:ascii="Cambria" w:hAnsi="Cambria"/>
             </w:rPr>
             <w:t>1.3</w:t>
           </w:r>
           <w:r>
             <w:rPr>
-              <w:rStyle w:val="11"/>
+              <w:rStyle w:val="12"/>
             </w:rPr>
             <w:t>文档概述</w:t>
           </w:r>
@@ -452,7 +452,7 @@
         </w:p>
         <w:p>
           <w:pPr>
-            <w:pStyle w:val="6"/>
+            <w:pStyle w:val="7"/>
             <w:tabs>
               <w:tab w:val="right" w:leader="dot" w:pos="8296"/>
             </w:tabs>
@@ -468,14 +468,14 @@
           </w:r>
           <w:r>
             <w:rPr>
-              <w:rStyle w:val="11"/>
+              <w:rStyle w:val="12"/>
               <w:rFonts w:ascii="Calibri" w:hAnsi="Calibri" w:cs="Calibri"/>
             </w:rPr>
             <w:t>2</w:t>
           </w:r>
           <w:r>
             <w:rPr>
-              <w:rStyle w:val="11"/>
+              <w:rStyle w:val="12"/>
             </w:rPr>
             <w:t>引用文件</w:t>
           </w:r>
@@ -503,7 +503,7 @@
         </w:p>
         <w:p>
           <w:pPr>
-            <w:pStyle w:val="6"/>
+            <w:pStyle w:val="7"/>
             <w:tabs>
               <w:tab w:val="right" w:leader="dot" w:pos="8296"/>
             </w:tabs>
@@ -519,7 +519,7 @@
           </w:r>
           <w:r>
             <w:rPr>
-              <w:rStyle w:val="11"/>
+              <w:rStyle w:val="12"/>
             </w:rPr>
             <w:t>3测试结果概述</w:t>
           </w:r>
@@ -547,7 +547,7 @@
         </w:p>
         <w:p>
           <w:pPr>
-            <w:pStyle w:val="8"/>
+            <w:pStyle w:val="9"/>
             <w:tabs>
               <w:tab w:val="right" w:leader="dot" w:pos="8296"/>
             </w:tabs>
@@ -563,7 +563,7 @@
           </w:r>
           <w:r>
             <w:rPr>
-              <w:rStyle w:val="11"/>
+              <w:rStyle w:val="12"/>
             </w:rPr>
             <w:t>3.1对被测试软件的总体评估</w:t>
           </w:r>
@@ -591,7 +591,7 @@
         </w:p>
         <w:p>
           <w:pPr>
-            <w:pStyle w:val="8"/>
+            <w:pStyle w:val="9"/>
             <w:tabs>
               <w:tab w:val="right" w:leader="dot" w:pos="8296"/>
             </w:tabs>
@@ -607,7 +607,7 @@
           </w:r>
           <w:r>
             <w:rPr>
-              <w:rStyle w:val="11"/>
+              <w:rStyle w:val="12"/>
             </w:rPr>
             <w:t>3.2测试环境的影响</w:t>
           </w:r>
@@ -635,7 +635,7 @@
         </w:p>
         <w:p>
           <w:pPr>
-            <w:pStyle w:val="6"/>
+            <w:pStyle w:val="7"/>
             <w:tabs>
               <w:tab w:val="right" w:leader="dot" w:pos="8296"/>
             </w:tabs>
@@ -651,7 +651,7 @@
           </w:r>
           <w:r>
             <w:rPr>
-              <w:rStyle w:val="11"/>
+              <w:rStyle w:val="12"/>
             </w:rPr>
             <w:t>4详细的测试结果</w:t>
           </w:r>
@@ -679,7 +679,7 @@
         </w:p>
         <w:p>
           <w:pPr>
-            <w:pStyle w:val="8"/>
+            <w:pStyle w:val="9"/>
             <w:tabs>
               <w:tab w:val="right" w:leader="dot" w:pos="8296"/>
             </w:tabs>
@@ -695,7 +695,7 @@
           </w:r>
           <w:r>
             <w:rPr>
-              <w:rStyle w:val="11"/>
+              <w:rStyle w:val="12"/>
             </w:rPr>
             <w:t>4.1兼容性测试</w:t>
           </w:r>
@@ -723,7 +723,7 @@
         </w:p>
         <w:p>
           <w:pPr>
-            <w:pStyle w:val="8"/>
+            <w:pStyle w:val="9"/>
             <w:tabs>
               <w:tab w:val="right" w:leader="dot" w:pos="8296"/>
             </w:tabs>
@@ -739,7 +739,7 @@
           </w:r>
           <w:r>
             <w:rPr>
-              <w:rStyle w:val="11"/>
+              <w:rStyle w:val="12"/>
             </w:rPr>
             <w:t>4.2界面测试</w:t>
           </w:r>
@@ -767,7 +767,7 @@
         </w:p>
         <w:p>
           <w:pPr>
-            <w:pStyle w:val="8"/>
+            <w:pStyle w:val="9"/>
             <w:tabs>
               <w:tab w:val="right" w:leader="dot" w:pos="8296"/>
             </w:tabs>
@@ -783,7 +783,7 @@
           </w:r>
           <w:r>
             <w:rPr>
-              <w:rStyle w:val="11"/>
+              <w:rStyle w:val="12"/>
             </w:rPr>
             <w:t>4.3连接测试</w:t>
           </w:r>
@@ -811,7 +811,7 @@
         </w:p>
         <w:p>
           <w:pPr>
-            <w:pStyle w:val="8"/>
+            <w:pStyle w:val="9"/>
             <w:tabs>
               <w:tab w:val="right" w:leader="dot" w:pos="8296"/>
             </w:tabs>
@@ -827,7 +827,7 @@
           </w:r>
           <w:r>
             <w:rPr>
-              <w:rStyle w:val="11"/>
+              <w:rStyle w:val="12"/>
             </w:rPr>
             <w:t>4.4性能测试</w:t>
           </w:r>
@@ -855,7 +855,7 @@
         </w:p>
         <w:p>
           <w:pPr>
-            <w:pStyle w:val="8"/>
+            <w:pStyle w:val="9"/>
             <w:tabs>
               <w:tab w:val="right" w:leader="dot" w:pos="8296"/>
             </w:tabs>
@@ -871,7 +871,7 @@
           </w:r>
           <w:r>
             <w:rPr>
-              <w:rStyle w:val="11"/>
+              <w:rStyle w:val="12"/>
             </w:rPr>
             <w:t>4.5功能测试</w:t>
           </w:r>
@@ -899,7 +899,7 @@
         </w:p>
         <w:p>
           <w:pPr>
-            <w:pStyle w:val="8"/>
+            <w:pStyle w:val="9"/>
             <w:tabs>
               <w:tab w:val="right" w:leader="dot" w:pos="8296"/>
             </w:tabs>
@@ -915,20 +915,18 @@
           </w:r>
           <w:r>
             <w:rPr>
-              <w:rStyle w:val="11"/>
+              <w:rStyle w:val="12"/>
             </w:rPr>
             <w:t>4.</w:t>
           </w:r>
           <w:r>
             <w:rPr>
-              <w:rStyle w:val="11"/>
+              <w:rStyle w:val="12"/>
               <w:rFonts w:hint="eastAsia"/>
               <w:lang w:val="en-US" w:eastAsia="zh-CN"/>
             </w:rPr>
             <w:t>6测试用例</w:t>
           </w:r>
-          <w:bookmarkStart w:id="53" w:name="_GoBack"/>
-          <w:bookmarkEnd w:id="53"/>
           <w:r>
             <w:tab/>
           </w:r>
@@ -954,7 +952,7 @@
         <w:p/>
         <w:p>
           <w:pPr>
-            <w:pStyle w:val="6"/>
+            <w:pStyle w:val="7"/>
             <w:tabs>
               <w:tab w:val="right" w:leader="dot" w:pos="8296"/>
             </w:tabs>
@@ -970,7 +968,7 @@
           </w:r>
           <w:r>
             <w:rPr>
-              <w:rStyle w:val="11"/>
+              <w:rStyle w:val="12"/>
             </w:rPr>
             <w:t>5测试记录</w:t>
           </w:r>
@@ -998,7 +996,7 @@
         </w:p>
         <w:p>
           <w:pPr>
-            <w:pStyle w:val="8"/>
+            <w:pStyle w:val="9"/>
             <w:tabs>
               <w:tab w:val="right" w:leader="dot" w:pos="8296"/>
             </w:tabs>
@@ -1014,7 +1012,7 @@
           </w:r>
           <w:r>
             <w:rPr>
-              <w:rStyle w:val="11"/>
+              <w:rStyle w:val="12"/>
             </w:rPr>
             <w:t>5.1性能测试记录</w:t>
           </w:r>
@@ -1042,7 +1040,7 @@
         </w:p>
         <w:p>
           <w:pPr>
-            <w:pStyle w:val="8"/>
+            <w:pStyle w:val="9"/>
             <w:tabs>
               <w:tab w:val="right" w:leader="dot" w:pos="8296"/>
             </w:tabs>
@@ -1058,7 +1056,7 @@
           </w:r>
           <w:r>
             <w:rPr>
-              <w:rStyle w:val="11"/>
+              <w:rStyle w:val="12"/>
             </w:rPr>
             <w:t>5.2功能测试记录</w:t>
           </w:r>
@@ -1086,7 +1084,7 @@
         </w:p>
         <w:p>
           <w:pPr>
-            <w:pStyle w:val="6"/>
+            <w:pStyle w:val="7"/>
             <w:tabs>
               <w:tab w:val="right" w:leader="dot" w:pos="8296"/>
             </w:tabs>
@@ -1102,7 +1100,7 @@
           </w:r>
           <w:r>
             <w:rPr>
-              <w:rStyle w:val="11"/>
+              <w:rStyle w:val="12"/>
             </w:rPr>
             <w:t>6评价</w:t>
           </w:r>
@@ -1130,7 +1128,7 @@
         </w:p>
         <w:p>
           <w:pPr>
-            <w:pStyle w:val="8"/>
+            <w:pStyle w:val="9"/>
             <w:tabs>
               <w:tab w:val="right" w:leader="dot" w:pos="8296"/>
             </w:tabs>
@@ -1146,7 +1144,7 @@
           </w:r>
           <w:r>
             <w:rPr>
-              <w:rStyle w:val="11"/>
+              <w:rStyle w:val="12"/>
             </w:rPr>
             <w:t>6.1能力</w:t>
           </w:r>
@@ -1174,7 +1172,7 @@
         </w:p>
         <w:p>
           <w:pPr>
-            <w:pStyle w:val="8"/>
+            <w:pStyle w:val="9"/>
             <w:tabs>
               <w:tab w:val="right" w:leader="dot" w:pos="8296"/>
             </w:tabs>
@@ -1190,7 +1188,7 @@
           </w:r>
           <w:r>
             <w:rPr>
-              <w:rStyle w:val="11"/>
+              <w:rStyle w:val="12"/>
             </w:rPr>
             <w:t>6.2缺陷和限制</w:t>
           </w:r>
@@ -1218,7 +1216,7 @@
         </w:p>
         <w:p>
           <w:pPr>
-            <w:pStyle w:val="8"/>
+            <w:pStyle w:val="9"/>
             <w:tabs>
               <w:tab w:val="right" w:leader="dot" w:pos="8296"/>
             </w:tabs>
@@ -1234,7 +1232,7 @@
           </w:r>
           <w:r>
             <w:rPr>
-              <w:rStyle w:val="11"/>
+              <w:rStyle w:val="12"/>
             </w:rPr>
             <w:t>6.3建议和结论</w:t>
           </w:r>
@@ -1262,7 +1260,7 @@
         </w:p>
         <w:p>
           <w:pPr>
-            <w:pStyle w:val="6"/>
+            <w:pStyle w:val="7"/>
             <w:tabs>
               <w:tab w:val="right" w:leader="dot" w:pos="8296"/>
             </w:tabs>
@@ -1278,7 +1276,7 @@
           </w:r>
           <w:r>
             <w:rPr>
-              <w:rStyle w:val="11"/>
+              <w:rStyle w:val="12"/>
             </w:rPr>
             <w:t>7测试活动总结</w:t>
           </w:r>
@@ -1306,7 +1304,7 @@
         </w:p>
         <w:p>
           <w:pPr>
-            <w:pStyle w:val="8"/>
+            <w:pStyle w:val="9"/>
             <w:tabs>
               <w:tab w:val="right" w:leader="dot" w:pos="8296"/>
             </w:tabs>
@@ -1322,7 +1320,7 @@
           </w:r>
           <w:r>
             <w:rPr>
-              <w:rStyle w:val="11"/>
+              <w:rStyle w:val="12"/>
             </w:rPr>
             <w:t>7.1人力消耗</w:t>
           </w:r>
@@ -1350,7 +1348,7 @@
         </w:p>
         <w:p>
           <w:pPr>
-            <w:pStyle w:val="6"/>
+            <w:pStyle w:val="7"/>
             <w:tabs>
               <w:tab w:val="right" w:leader="dot" w:pos="8296"/>
             </w:tabs>
@@ -1366,7 +1364,7 @@
           </w:r>
           <w:r>
             <w:rPr>
-              <w:rStyle w:val="11"/>
+              <w:rStyle w:val="12"/>
             </w:rPr>
             <w:t>8注解</w:t>
           </w:r>
@@ -1436,22 +1434,22 @@
       </w:r>
       <w:bookmarkEnd w:id="0"/>
       <w:bookmarkEnd w:id="1"/>
-      <w:bookmarkStart w:id="2" w:name="t1"/>
+      <w:bookmarkStart w:id="2" w:name="_Toc235938487"/>
       <w:bookmarkEnd w:id="2"/>
-      <w:bookmarkStart w:id="3" w:name="_Toc235938098"/>
+      <w:bookmarkStart w:id="3" w:name="_Toc235845844"/>
       <w:bookmarkEnd w:id="3"/>
-      <w:bookmarkStart w:id="4" w:name="_Toc235845844"/>
+      <w:bookmarkStart w:id="4" w:name="t1"/>
       <w:bookmarkEnd w:id="4"/>
-      <w:bookmarkStart w:id="5" w:name="_Toc235938487"/>
+      <w:bookmarkStart w:id="5" w:name="_Toc235938098"/>
       <w:bookmarkEnd w:id="5"/>
     </w:p>
     <w:p>
       <w:pPr>
-        <w:pStyle w:val="7"/>
+        <w:pStyle w:val="8"/>
         <w:jc w:val="left"/>
       </w:pPr>
-      <w:bookmarkStart w:id="6" w:name="_Toc13837133"/>
-      <w:bookmarkStart w:id="7" w:name="_Toc13832359"/>
+      <w:bookmarkStart w:id="6" w:name="_Toc13832359"/>
+      <w:bookmarkStart w:id="7" w:name="_Toc13837133"/>
       <w:r>
         <w:t>1.1</w:t>
       </w:r>
@@ -1548,16 +1546,16 @@
     </w:p>
     <w:p>
       <w:pPr>
-        <w:pStyle w:val="7"/>
+        <w:pStyle w:val="8"/>
         <w:jc w:val="left"/>
       </w:pPr>
       <w:bookmarkStart w:id="8" w:name="_Toc235938488"/>
       <w:bookmarkEnd w:id="8"/>
-      <w:bookmarkStart w:id="9" w:name="t2"/>
+      <w:bookmarkStart w:id="9" w:name="_Toc235938099"/>
       <w:bookmarkEnd w:id="9"/>
       <w:bookmarkStart w:id="10" w:name="_Toc235845845"/>
       <w:bookmarkEnd w:id="10"/>
-      <w:bookmarkStart w:id="11" w:name="_Toc235938099"/>
+      <w:bookmarkStart w:id="11" w:name="t2"/>
       <w:bookmarkEnd w:id="11"/>
       <w:bookmarkStart w:id="12" w:name="_Toc13837134"/>
       <w:bookmarkStart w:id="13" w:name="_Toc13832360"/>
@@ -1594,20 +1592,20 @@
     </w:p>
     <w:p>
       <w:pPr>
-        <w:pStyle w:val="7"/>
+        <w:pStyle w:val="8"/>
         <w:jc w:val="left"/>
         <w:rPr>
           <w:rFonts w:ascii="宋体" w:hAnsi="宋体"/>
           <w:szCs w:val="21"/>
         </w:rPr>
       </w:pPr>
-      <w:bookmarkStart w:id="14" w:name="_Toc235938100"/>
+      <w:bookmarkStart w:id="14" w:name="_Toc235845846"/>
       <w:bookmarkEnd w:id="14"/>
-      <w:bookmarkStart w:id="15" w:name="t3"/>
+      <w:bookmarkStart w:id="15" w:name="_Toc235938489"/>
       <w:bookmarkEnd w:id="15"/>
-      <w:bookmarkStart w:id="16" w:name="_Toc235938489"/>
+      <w:bookmarkStart w:id="16" w:name="_Toc235938100"/>
       <w:bookmarkEnd w:id="16"/>
-      <w:bookmarkStart w:id="17" w:name="_Toc235845846"/>
+      <w:bookmarkStart w:id="17" w:name="t3"/>
       <w:bookmarkEnd w:id="17"/>
       <w:bookmarkStart w:id="18" w:name="_Toc13832361"/>
       <w:bookmarkStart w:id="19" w:name="_Toc13837135"/>
@@ -1665,7 +1663,7 @@
     </w:p>
     <w:tbl>
       <w:tblPr>
-        <w:tblStyle w:val="9"/>
+        <w:tblStyle w:val="10"/>
         <w:tblW w:w="7938" w:type="dxa"/>
         <w:tblInd w:w="137" w:type="dxa"/>
         <w:tblBorders>
@@ -2004,7 +2002,7 @@
     </w:p>
     <w:p>
       <w:pPr>
-        <w:pStyle w:val="7"/>
+        <w:pStyle w:val="8"/>
         <w:jc w:val="left"/>
       </w:pPr>
       <w:bookmarkStart w:id="23" w:name="_Toc13837138"/>
@@ -2058,7 +2056,7 @@
     </w:p>
     <w:p>
       <w:pPr>
-        <w:pStyle w:val="7"/>
+        <w:pStyle w:val="8"/>
         <w:jc w:val="left"/>
       </w:pPr>
       <w:bookmarkStart w:id="24" w:name="_Toc13837139"/>
@@ -2093,7 +2091,7 @@
     </w:p>
     <w:p>
       <w:pPr>
-        <w:pStyle w:val="7"/>
+        <w:pStyle w:val="8"/>
         <w:jc w:val="left"/>
       </w:pPr>
       <w:bookmarkStart w:id="26" w:name="_Toc13837141"/>
@@ -2223,7 +2221,7 @@
     </w:p>
     <w:p>
       <w:pPr>
-        <w:pStyle w:val="7"/>
+        <w:pStyle w:val="8"/>
         <w:jc w:val="left"/>
       </w:pPr>
       <w:bookmarkStart w:id="29" w:name="_Toc13837142"/>
@@ -2319,7 +2317,7 @@
     </w:p>
     <w:p>
       <w:pPr>
-        <w:pStyle w:val="7"/>
+        <w:pStyle w:val="8"/>
         <w:jc w:val="left"/>
       </w:pPr>
       <w:bookmarkStart w:id="30" w:name="_Toc13837143"/>
@@ -2372,7 +2370,7 @@
     </w:p>
     <w:p>
       <w:pPr>
-        <w:pStyle w:val="7"/>
+        <w:pStyle w:val="8"/>
         <w:jc w:val="left"/>
       </w:pPr>
       <w:bookmarkStart w:id="31" w:name="_Toc13837144"/>
@@ -2422,7 +2420,7 @@
     </w:p>
     <w:p>
       <w:pPr>
-        <w:pStyle w:val="7"/>
+        <w:pStyle w:val="8"/>
         <w:jc w:val="left"/>
       </w:pPr>
       <w:bookmarkStart w:id="32" w:name="_Toc13837145"/>
@@ -2433,7 +2431,7 @@
     </w:p>
     <w:p>
       <w:pPr>
-        <w:pStyle w:val="7"/>
+        <w:pStyle w:val="8"/>
         <w:jc w:val="left"/>
         <w:rPr>
           <w:rFonts w:hint="default" w:eastAsia="宋体"/>
@@ -2504,7 +2502,7 @@
     </w:p>
     <w:tbl>
       <w:tblPr>
-        <w:tblStyle w:val="9"/>
+        <w:tblStyle w:val="10"/>
         <w:tblW w:w="8755" w:type="dxa"/>
         <w:tblInd w:w="0" w:type="dxa"/>
         <w:tblBorders>
@@ -2763,7 +2761,7 @@
                 <w:rFonts w:hint="eastAsia" w:ascii="微软雅黑" w:hAnsi="微软雅黑" w:eastAsia="微软雅黑"/>
                 <w:lang w:val="en-US" w:eastAsia="zh-CN"/>
               </w:rPr>
-              <w:t>XXX</w:t>
+              <w:t>曾天力</w:t>
             </w:r>
           </w:p>
         </w:tc>
@@ -2870,7 +2868,7 @@
                 <w:rFonts w:hint="eastAsia" w:ascii="微软雅黑" w:hAnsi="微软雅黑" w:eastAsia="微软雅黑"/>
                 <w:lang w:val="en-US" w:eastAsia="zh-CN"/>
               </w:rPr>
-              <w:t>XXX</w:t>
+              <w:t>陈典蓝</w:t>
             </w:r>
           </w:p>
         </w:tc>
@@ -2987,7 +2985,7 @@
                 <w:rFonts w:hint="eastAsia" w:ascii="微软雅黑" w:hAnsi="微软雅黑" w:eastAsia="微软雅黑"/>
                 <w:lang w:val="en-US" w:eastAsia="zh-CN"/>
               </w:rPr>
-              <w:t>XXX</w:t>
+              <w:t>张潮洋</w:t>
             </w:r>
           </w:p>
         </w:tc>
@@ -3030,7 +3028,7 @@
                 <w:rFonts w:hint="eastAsia" w:ascii="微软雅黑" w:hAnsi="微软雅黑" w:eastAsia="微软雅黑"/>
                 <w:lang w:val="en-US" w:eastAsia="zh-CN"/>
               </w:rPr>
-              <w:t>XXX</w:t>
+              <w:t>王小强</w:t>
             </w:r>
           </w:p>
         </w:tc>
@@ -3092,7 +3090,7 @@
                 <w:rFonts w:hint="eastAsia" w:ascii="微软雅黑" w:hAnsi="微软雅黑" w:eastAsia="微软雅黑"/>
                 <w:lang w:val="en-US" w:eastAsia="zh-CN"/>
               </w:rPr>
-              <w:t>XXX</w:t>
+              <w:t>巩繁羽</w:t>
             </w:r>
           </w:p>
         </w:tc>
@@ -3324,7 +3322,7 @@
                   </w14:solidFill>
                 </w14:textFill>
               </w:rPr>
-              <w:t>分别点击web主页中Admin、Doctor、Patient</w:t>
+              <w:t>分别点击web主页中Admin、Doctor</w:t>
             </w:r>
             <w:r>
               <w:rPr>
@@ -3343,7 +3341,7 @@
           </w:p>
           <w:p>
             <w:pPr>
-              <w:pStyle w:val="18"/>
+              <w:pStyle w:val="19"/>
               <w:numPr>
                 <w:ilvl w:val="0"/>
                 <w:numId w:val="0"/>
@@ -3557,8 +3555,8 @@
           </w14:textFill>
         </w:rPr>
       </w:pPr>
-      <w:bookmarkStart w:id="35" w:name="_Toc511811176"/>
-      <w:bookmarkStart w:id="36" w:name="_Toc9765"/>
+      <w:bookmarkStart w:id="35" w:name="_Toc9765"/>
+      <w:bookmarkStart w:id="36" w:name="_Toc511811176"/>
       <w:r>
         <w:rPr>
           <w:rFonts w:hint="eastAsia" w:ascii="微软雅黑" w:hAnsi="微软雅黑" w:eastAsia="微软雅黑" w:cs="微软雅黑"/>
@@ -3593,7 +3591,7 @@
     </w:p>
     <w:tbl>
       <w:tblPr>
-        <w:tblStyle w:val="9"/>
+        <w:tblStyle w:val="10"/>
         <w:tblW w:w="8755" w:type="dxa"/>
         <w:tblInd w:w="0" w:type="dxa"/>
         <w:tblBorders>
@@ -3881,7 +3879,7 @@
                 <w:rFonts w:hint="eastAsia" w:ascii="微软雅黑" w:hAnsi="微软雅黑" w:eastAsia="微软雅黑"/>
                 <w:lang w:val="en-US" w:eastAsia="zh-CN"/>
               </w:rPr>
-              <w:t>XXX</w:t>
+              <w:t>巩繁羽</w:t>
             </w:r>
           </w:p>
         </w:tc>
@@ -3988,7 +3986,7 @@
                 <w:rFonts w:hint="eastAsia" w:ascii="微软雅黑" w:hAnsi="微软雅黑" w:eastAsia="微软雅黑"/>
                 <w:lang w:val="en-US" w:eastAsia="zh-CN"/>
               </w:rPr>
-              <w:t>XXX</w:t>
+              <w:t>陈典蓝</w:t>
             </w:r>
           </w:p>
         </w:tc>
@@ -4105,7 +4103,7 @@
                 <w:rFonts w:hint="eastAsia" w:ascii="微软雅黑" w:hAnsi="微软雅黑" w:eastAsia="微软雅黑"/>
                 <w:lang w:val="en-US" w:eastAsia="zh-CN"/>
               </w:rPr>
-              <w:t>XXX</w:t>
+              <w:t>王小强</w:t>
             </w:r>
           </w:p>
         </w:tc>
@@ -4148,7 +4146,7 @@
                 <w:rFonts w:hint="eastAsia" w:ascii="微软雅黑" w:hAnsi="微软雅黑" w:eastAsia="微软雅黑"/>
                 <w:lang w:val="en-US" w:eastAsia="zh-CN"/>
               </w:rPr>
-              <w:t>XXX</w:t>
+              <w:t>张潮洋</w:t>
             </w:r>
           </w:p>
         </w:tc>
@@ -4210,7 +4208,7 @@
                 <w:rFonts w:hint="eastAsia" w:ascii="微软雅黑" w:hAnsi="微软雅黑" w:eastAsia="微软雅黑"/>
                 <w:lang w:val="en-US" w:eastAsia="zh-CN"/>
               </w:rPr>
-              <w:t>XXX</w:t>
+              <w:t>曾天力</w:t>
             </w:r>
           </w:p>
         </w:tc>
@@ -4434,7 +4432,7 @@
           </w:tcPr>
           <w:p>
             <w:pPr>
-              <w:pStyle w:val="18"/>
+              <w:pStyle w:val="19"/>
               <w:numPr>
                 <w:ilvl w:val="0"/>
                 <w:numId w:val="2"/>
@@ -4485,7 +4483,7 @@
           </w:p>
           <w:p>
             <w:pPr>
-              <w:pStyle w:val="18"/>
+              <w:pStyle w:val="19"/>
               <w:numPr>
                 <w:ilvl w:val="0"/>
                 <w:numId w:val="0"/>
@@ -4733,12 +4731,12 @@
             </w14:solidFill>
           </w14:textFill>
         </w:rPr>
-        <w:t>信息管理功能</w:t>
+        <w:t>信息管理功能(增删改查)</w:t>
       </w:r>
     </w:p>
     <w:tbl>
       <w:tblPr>
-        <w:tblStyle w:val="9"/>
+        <w:tblStyle w:val="10"/>
         <w:tblW w:w="8755" w:type="dxa"/>
         <w:tblInd w:w="0" w:type="dxa"/>
         <w:tblBorders>
@@ -5033,16 +5031,16 @@
           <w:p>
             <w:pPr>
               <w:rPr>
-                <w:rFonts w:hint="eastAsia" w:ascii="微软雅黑" w:hAnsi="微软雅黑" w:eastAsia="微软雅黑"/>
-                <w:lang w:val="en-US" w:eastAsia="zh-CN"/>
-              </w:rPr>
-            </w:pPr>
-            <w:r>
-              <w:rPr>
-                <w:rFonts w:hint="eastAsia" w:ascii="微软雅黑" w:hAnsi="微软雅黑" w:eastAsia="微软雅黑"/>
-                <w:lang w:val="en-US" w:eastAsia="zh-CN"/>
-              </w:rPr>
-              <w:t>XXX</w:t>
+                <w:rFonts w:hint="default" w:ascii="微软雅黑" w:hAnsi="微软雅黑" w:eastAsia="微软雅黑"/>
+                <w:lang w:val="en-US" w:eastAsia="zh-CN"/>
+              </w:rPr>
+            </w:pPr>
+            <w:r>
+              <w:rPr>
+                <w:rFonts w:hint="eastAsia" w:ascii="微软雅黑" w:hAnsi="微软雅黑" w:eastAsia="微软雅黑"/>
+                <w:lang w:val="en-US" w:eastAsia="zh-CN"/>
+              </w:rPr>
+              <w:t>魏征</w:t>
             </w:r>
           </w:p>
         </w:tc>
@@ -5140,16 +5138,16 @@
           <w:p>
             <w:pPr>
               <w:rPr>
-                <w:rFonts w:hint="eastAsia" w:ascii="微软雅黑" w:hAnsi="微软雅黑" w:eastAsia="微软雅黑"/>
-                <w:lang w:val="en-US" w:eastAsia="zh-CN"/>
-              </w:rPr>
-            </w:pPr>
-            <w:r>
-              <w:rPr>
-                <w:rFonts w:hint="eastAsia" w:ascii="微软雅黑" w:hAnsi="微软雅黑" w:eastAsia="微软雅黑"/>
-                <w:lang w:val="en-US" w:eastAsia="zh-CN"/>
-              </w:rPr>
-              <w:t>XXX</w:t>
+                <w:rFonts w:hint="default" w:ascii="微软雅黑" w:hAnsi="微软雅黑" w:eastAsia="微软雅黑"/>
+                <w:lang w:val="en-US" w:eastAsia="zh-CN"/>
+              </w:rPr>
+            </w:pPr>
+            <w:r>
+              <w:rPr>
+                <w:rFonts w:hint="eastAsia" w:ascii="微软雅黑" w:hAnsi="微软雅黑" w:eastAsia="微软雅黑"/>
+                <w:lang w:val="en-US" w:eastAsia="zh-CN"/>
+              </w:rPr>
+              <w:t>王小强</w:t>
             </w:r>
           </w:p>
         </w:tc>
@@ -5257,16 +5255,16 @@
           <w:p>
             <w:pPr>
               <w:rPr>
-                <w:rFonts w:hint="eastAsia" w:ascii="微软雅黑" w:hAnsi="微软雅黑" w:eastAsia="微软雅黑"/>
-                <w:lang w:val="en-US" w:eastAsia="zh-CN"/>
-              </w:rPr>
-            </w:pPr>
-            <w:r>
-              <w:rPr>
-                <w:rFonts w:hint="eastAsia" w:ascii="微软雅黑" w:hAnsi="微软雅黑" w:eastAsia="微软雅黑"/>
-                <w:lang w:val="en-US" w:eastAsia="zh-CN"/>
-              </w:rPr>
-              <w:t>XXX</w:t>
+                <w:rFonts w:hint="default" w:ascii="微软雅黑" w:hAnsi="微软雅黑" w:eastAsia="微软雅黑"/>
+                <w:lang w:val="en-US" w:eastAsia="zh-CN"/>
+              </w:rPr>
+            </w:pPr>
+            <w:r>
+              <w:rPr>
+                <w:rFonts w:hint="eastAsia" w:ascii="微软雅黑" w:hAnsi="微软雅黑" w:eastAsia="微软雅黑"/>
+                <w:lang w:val="en-US" w:eastAsia="zh-CN"/>
+              </w:rPr>
+              <w:t>陈典蓝</w:t>
             </w:r>
           </w:p>
         </w:tc>
@@ -5300,16 +5298,16 @@
           <w:p>
             <w:pPr>
               <w:rPr>
-                <w:rFonts w:hint="eastAsia" w:ascii="微软雅黑" w:hAnsi="微软雅黑" w:eastAsia="微软雅黑"/>
-                <w:lang w:val="en-US" w:eastAsia="zh-CN"/>
-              </w:rPr>
-            </w:pPr>
-            <w:r>
-              <w:rPr>
-                <w:rFonts w:hint="eastAsia" w:ascii="微软雅黑" w:hAnsi="微软雅黑" w:eastAsia="微软雅黑"/>
-                <w:lang w:val="en-US" w:eastAsia="zh-CN"/>
-              </w:rPr>
-              <w:t>XXX</w:t>
+                <w:rFonts w:hint="default" w:ascii="微软雅黑" w:hAnsi="微软雅黑" w:eastAsia="微软雅黑"/>
+                <w:lang w:val="en-US" w:eastAsia="zh-CN"/>
+              </w:rPr>
+            </w:pPr>
+            <w:r>
+              <w:rPr>
+                <w:rFonts w:hint="eastAsia" w:ascii="微软雅黑" w:hAnsi="微软雅黑" w:eastAsia="微软雅黑"/>
+                <w:lang w:val="en-US" w:eastAsia="zh-CN"/>
+              </w:rPr>
+              <w:t>巩繁羽</w:t>
             </w:r>
           </w:p>
         </w:tc>
@@ -5362,16 +5360,16 @@
           <w:p>
             <w:pPr>
               <w:rPr>
-                <w:rFonts w:hint="eastAsia" w:ascii="微软雅黑" w:hAnsi="微软雅黑" w:eastAsia="微软雅黑"/>
-                <w:lang w:val="en-US" w:eastAsia="zh-CN"/>
-              </w:rPr>
-            </w:pPr>
-            <w:r>
-              <w:rPr>
-                <w:rFonts w:hint="eastAsia" w:ascii="微软雅黑" w:hAnsi="微软雅黑" w:eastAsia="微软雅黑"/>
-                <w:lang w:val="en-US" w:eastAsia="zh-CN"/>
-              </w:rPr>
-              <w:t>XXX</w:t>
+                <w:rFonts w:hint="default" w:ascii="微软雅黑" w:hAnsi="微软雅黑" w:eastAsia="微软雅黑"/>
+                <w:lang w:val="en-US" w:eastAsia="zh-CN"/>
+              </w:rPr>
+            </w:pPr>
+            <w:r>
+              <w:rPr>
+                <w:rFonts w:hint="eastAsia" w:ascii="微软雅黑" w:hAnsi="微软雅黑" w:eastAsia="微软雅黑"/>
+                <w:lang w:val="en-US" w:eastAsia="zh-CN"/>
+              </w:rPr>
+              <w:t>梁宏业</w:t>
             </w:r>
           </w:p>
         </w:tc>
@@ -5581,7 +5579,7 @@
           </w:tcPr>
           <w:p>
             <w:pPr>
-              <w:pStyle w:val="18"/>
+              <w:pStyle w:val="19"/>
               <w:numPr>
                 <w:ilvl w:val="0"/>
                 <w:numId w:val="3"/>
@@ -5629,10 +5627,63 @@
               </w:rPr>
               <w:t>；</w:t>
             </w:r>
-          </w:p>
-          <w:p>
-            <w:pPr>
-              <w:pStyle w:val="18"/>
+            <w:r>
+              <w:rPr>
+                <w:rFonts w:hint="eastAsia" w:ascii="微软雅黑" w:hAnsi="微软雅黑" w:eastAsia="微软雅黑" w:cs="微软雅黑"/>
+                <w:color w:val="000000" w:themeColor="text1"/>
+                <w:sz w:val="21"/>
+                <w:szCs w:val="21"/>
+                <w:lang w:val="en-US" w:eastAsia="zh-CN"/>
+                <w14:textFill>
+                  <w14:solidFill>
+                    <w14:schemeClr w14:val="tx1"/>
+                  </w14:solidFill>
+                </w14:textFill>
+              </w:rPr>
+              <w:t xml:space="preserve"> 1、登录Admin    1、登录Admin</w:t>
+            </w:r>
+          </w:p>
+          <w:p>
+            <w:pPr>
+              <w:pStyle w:val="19"/>
+              <w:numPr>
+                <w:ilvl w:val="0"/>
+                <w:numId w:val="3"/>
+              </w:numPr>
+              <w:ind w:left="360" w:leftChars="0" w:hanging="360" w:firstLineChars="0"/>
+              <w:jc w:val="left"/>
+              <w:rPr>
+                <w:rFonts w:hint="eastAsia" w:ascii="微软雅黑" w:hAnsi="微软雅黑" w:eastAsia="微软雅黑" w:cs="微软雅黑"/>
+                <w:color w:val="000000" w:themeColor="text1"/>
+                <w:sz w:val="21"/>
+                <w:szCs w:val="21"/>
+                <w:lang w:val="en-US" w:eastAsia="zh-CN"/>
+                <w14:textFill>
+                  <w14:solidFill>
+                    <w14:schemeClr w14:val="tx1"/>
+                  </w14:solidFill>
+                </w14:textFill>
+              </w:rPr>
+            </w:pPr>
+            <w:r>
+              <w:rPr>
+                <w:rFonts w:hint="eastAsia" w:ascii="微软雅黑" w:hAnsi="微软雅黑" w:eastAsia="微软雅黑" w:cs="微软雅黑"/>
+                <w:color w:val="000000" w:themeColor="text1"/>
+                <w:sz w:val="21"/>
+                <w:szCs w:val="21"/>
+                <w:lang w:val="en-US" w:eastAsia="zh-CN"/>
+                <w14:textFill>
+                  <w14:solidFill>
+                    <w14:schemeClr w14:val="tx1"/>
+                  </w14:solidFill>
+                </w14:textFill>
+              </w:rPr>
+              <w:t>点击患者管理  2、点击医生管理   2、点击药品管理</w:t>
+            </w:r>
+          </w:p>
+          <w:p>
+            <w:pPr>
+              <w:pStyle w:val="19"/>
               <w:numPr>
                 <w:ilvl w:val="0"/>
                 <w:numId w:val="0"/>
@@ -5640,13 +5691,7 @@
               <w:ind w:leftChars="0"/>
               <w:jc w:val="left"/>
               <w:rPr>
-                <w:rFonts w:hint="default" w:ascii="微软雅黑" w:hAnsi="微软雅黑" w:eastAsia="微软雅黑"/>
-                <w:lang w:val="en-US" w:eastAsia="zh-CN"/>
-              </w:rPr>
-            </w:pPr>
-            <w:r>
-              <w:rPr>
-                <w:rFonts w:hint="eastAsia" w:ascii="微软雅黑" w:hAnsi="微软雅黑" w:eastAsia="微软雅黑" w:cs="微软雅黑"/>
+                <w:rFonts w:hint="default" w:ascii="微软雅黑" w:hAnsi="微软雅黑" w:eastAsia="微软雅黑" w:cs="微软雅黑"/>
                 <w:color w:val="000000" w:themeColor="text1"/>
                 <w:sz w:val="21"/>
                 <w:szCs w:val="21"/>
@@ -5657,7 +5702,21 @@
                   </w14:solidFill>
                 </w14:textFill>
               </w:rPr>
-              <w:t>2、点击患者管理</w:t>
+            </w:pPr>
+            <w:r>
+              <w:rPr>
+                <w:rFonts w:hint="eastAsia" w:ascii="微软雅黑" w:hAnsi="微软雅黑" w:eastAsia="微软雅黑" w:cs="微软雅黑"/>
+                <w:color w:val="000000" w:themeColor="text1"/>
+                <w:sz w:val="21"/>
+                <w:szCs w:val="21"/>
+                <w:lang w:val="en-US" w:eastAsia="zh-CN"/>
+                <w14:textFill>
+                  <w14:solidFill>
+                    <w14:schemeClr w14:val="tx1"/>
+                  </w14:solidFill>
+                </w14:textFill>
+              </w:rPr>
+              <w:t>3、增删改查      3、增删改查       3、增删改查</w:t>
             </w:r>
           </w:p>
         </w:tc>
@@ -5737,7 +5796,7 @@
                   </w14:solidFill>
                 </w14:textFill>
               </w:rPr>
-              <w:t>患者管理增删改查</w:t>
+              <w:t>信息管理增删改查改动相应数据库</w:t>
             </w:r>
           </w:p>
         </w:tc>
@@ -5821,6 +5880,8 @@
           <w:rFonts w:hint="eastAsia"/>
         </w:rPr>
       </w:pPr>
+      <w:bookmarkStart w:id="53" w:name="_GoBack"/>
+      <w:bookmarkEnd w:id="53"/>
     </w:p>
     <w:p>
       <w:pPr>
@@ -5843,8 +5904,8 @@
           </w14:textFill>
         </w:rPr>
       </w:pPr>
-      <w:bookmarkStart w:id="39" w:name="_Toc511811178"/>
-      <w:bookmarkStart w:id="40" w:name="_Toc5226"/>
+      <w:bookmarkStart w:id="39" w:name="_Toc5226"/>
+      <w:bookmarkStart w:id="40" w:name="_Toc511811178"/>
       <w:r>
         <w:rPr>
           <w:rFonts w:hint="eastAsia" w:ascii="微软雅黑" w:hAnsi="微软雅黑" w:eastAsia="微软雅黑" w:cs="微软雅黑"/>
@@ -5880,7 +5941,7 @@
     </w:p>
     <w:tbl>
       <w:tblPr>
-        <w:tblStyle w:val="9"/>
+        <w:tblStyle w:val="10"/>
         <w:tblW w:w="8755" w:type="dxa"/>
         <w:tblInd w:w="0" w:type="dxa"/>
         <w:tblBorders>
@@ -6184,7 +6245,7 @@
                 <w:rFonts w:hint="eastAsia" w:ascii="微软雅黑" w:hAnsi="微软雅黑" w:eastAsia="微软雅黑"/>
                 <w:lang w:val="en-US" w:eastAsia="zh-CN"/>
               </w:rPr>
-              <w:t>XXX</w:t>
+              <w:t>梁宏业</w:t>
             </w:r>
           </w:p>
         </w:tc>
@@ -6291,7 +6352,7 @@
                 <w:rFonts w:hint="eastAsia" w:ascii="微软雅黑" w:hAnsi="微软雅黑" w:eastAsia="微软雅黑"/>
                 <w:lang w:val="en-US" w:eastAsia="zh-CN"/>
               </w:rPr>
-              <w:t>XXX</w:t>
+              <w:t>魏征</w:t>
             </w:r>
           </w:p>
         </w:tc>
@@ -6408,7 +6469,7 @@
                 <w:rFonts w:hint="eastAsia" w:ascii="微软雅黑" w:hAnsi="微软雅黑" w:eastAsia="微软雅黑"/>
                 <w:lang w:val="en-US" w:eastAsia="zh-CN"/>
               </w:rPr>
-              <w:t>XXX</w:t>
+              <w:t>张潮洋</w:t>
             </w:r>
           </w:p>
         </w:tc>
@@ -6451,7 +6512,7 @@
                 <w:rFonts w:hint="eastAsia" w:ascii="微软雅黑" w:hAnsi="微软雅黑" w:eastAsia="微软雅黑"/>
                 <w:lang w:val="en-US" w:eastAsia="zh-CN"/>
               </w:rPr>
-              <w:t>XXX</w:t>
+              <w:t>陈典蓝</w:t>
             </w:r>
           </w:p>
         </w:tc>
@@ -6513,7 +6574,7 @@
                 <w:rFonts w:hint="eastAsia" w:ascii="微软雅黑" w:hAnsi="微软雅黑" w:eastAsia="微软雅黑"/>
                 <w:lang w:val="en-US" w:eastAsia="zh-CN"/>
               </w:rPr>
-              <w:t>XXX</w:t>
+              <w:t>巩繁羽</w:t>
             </w:r>
           </w:p>
         </w:tc>
@@ -6723,7 +6784,7 @@
           </w:tcPr>
           <w:p>
             <w:pPr>
-              <w:pStyle w:val="18"/>
+              <w:pStyle w:val="19"/>
               <w:numPr>
                 <w:ilvl w:val="0"/>
                 <w:numId w:val="4"/>
@@ -6761,7 +6822,7 @@
           </w:p>
           <w:p>
             <w:pPr>
-              <w:pStyle w:val="18"/>
+              <w:pStyle w:val="19"/>
               <w:numPr>
                 <w:ilvl w:val="0"/>
                 <w:numId w:val="4"/>
@@ -6799,7 +6860,7 @@
           </w:p>
           <w:p>
             <w:pPr>
-              <w:pStyle w:val="18"/>
+              <w:pStyle w:val="19"/>
               <w:numPr>
                 <w:ilvl w:val="0"/>
                 <w:numId w:val="4"/>
@@ -7002,8 +7063,8 @@
           </w14:textFill>
         </w:rPr>
       </w:pPr>
-      <w:bookmarkStart w:id="41" w:name="_Toc2622"/>
-      <w:bookmarkStart w:id="42" w:name="_Toc511811179"/>
+      <w:bookmarkStart w:id="41" w:name="_Toc511811179"/>
+      <w:bookmarkStart w:id="42" w:name="_Toc2622"/>
       <w:r>
         <w:rPr>
           <w:rFonts w:hint="eastAsia" w:ascii="微软雅黑" w:hAnsi="微软雅黑" w:eastAsia="微软雅黑" w:cs="微软雅黑"/>
@@ -7039,7 +7100,7 @@
     </w:p>
     <w:tbl>
       <w:tblPr>
-        <w:tblStyle w:val="9"/>
+        <w:tblStyle w:val="10"/>
         <w:tblW w:w="8755" w:type="dxa"/>
         <w:tblInd w:w="0" w:type="dxa"/>
         <w:tblBorders>
@@ -7343,7 +7404,7 @@
                 <w:rFonts w:hint="eastAsia" w:ascii="微软雅黑" w:hAnsi="微软雅黑" w:eastAsia="微软雅黑"/>
                 <w:lang w:val="en-US" w:eastAsia="zh-CN"/>
               </w:rPr>
-              <w:t>XXX</w:t>
+              <w:t>魏征</w:t>
             </w:r>
           </w:p>
         </w:tc>
@@ -7450,7 +7511,7 @@
                 <w:rFonts w:hint="eastAsia" w:ascii="微软雅黑" w:hAnsi="微软雅黑" w:eastAsia="微软雅黑"/>
                 <w:lang w:val="en-US" w:eastAsia="zh-CN"/>
               </w:rPr>
-              <w:t>XXX</w:t>
+              <w:t>张潮洋</w:t>
             </w:r>
           </w:p>
         </w:tc>
@@ -7567,7 +7628,7 @@
                 <w:rFonts w:hint="eastAsia" w:ascii="微软雅黑" w:hAnsi="微软雅黑" w:eastAsia="微软雅黑"/>
                 <w:lang w:val="en-US" w:eastAsia="zh-CN"/>
               </w:rPr>
-              <w:t>XXX</w:t>
+              <w:t>陈典蓝</w:t>
             </w:r>
           </w:p>
         </w:tc>
@@ -7610,7 +7671,7 @@
                 <w:rFonts w:hint="eastAsia" w:ascii="微软雅黑" w:hAnsi="微软雅黑" w:eastAsia="微软雅黑"/>
                 <w:lang w:val="en-US" w:eastAsia="zh-CN"/>
               </w:rPr>
-              <w:t>XXX</w:t>
+              <w:t>王小强</w:t>
             </w:r>
           </w:p>
         </w:tc>
@@ -7672,7 +7733,7 @@
                 <w:rFonts w:hint="eastAsia" w:ascii="微软雅黑" w:hAnsi="微软雅黑" w:eastAsia="微软雅黑"/>
                 <w:lang w:val="en-US" w:eastAsia="zh-CN"/>
               </w:rPr>
-              <w:t>XXX</w:t>
+              <w:t>曾天力</w:t>
             </w:r>
           </w:p>
         </w:tc>
@@ -7882,7 +7943,7 @@
           </w:tcPr>
           <w:p>
             <w:pPr>
-              <w:pStyle w:val="18"/>
+              <w:pStyle w:val="19"/>
               <w:numPr>
                 <w:ilvl w:val="0"/>
                 <w:numId w:val="5"/>
@@ -7904,7 +7965,7 @@
           </w:p>
           <w:p>
             <w:pPr>
-              <w:pStyle w:val="18"/>
+              <w:pStyle w:val="19"/>
               <w:numPr>
                 <w:ilvl w:val="0"/>
                 <w:numId w:val="5"/>
@@ -7926,7 +7987,7 @@
           </w:p>
           <w:p>
             <w:pPr>
-              <w:pStyle w:val="18"/>
+              <w:pStyle w:val="19"/>
               <w:numPr>
                 <w:ilvl w:val="0"/>
                 <w:numId w:val="5"/>
@@ -8159,7 +8220,7 @@
     </w:p>
     <w:tbl>
       <w:tblPr>
-        <w:tblStyle w:val="9"/>
+        <w:tblStyle w:val="10"/>
         <w:tblW w:w="8755" w:type="dxa"/>
         <w:tblInd w:w="0" w:type="dxa"/>
         <w:tblBorders>
@@ -8235,7 +8296,7 @@
                 <w:rFonts w:hint="eastAsia" w:ascii="微软雅黑" w:hAnsi="微软雅黑" w:eastAsia="微软雅黑"/>
                 <w:lang w:val="en-US" w:eastAsia="zh-CN"/>
               </w:rPr>
-              <w:t>5</w:t>
+              <w:t>6</w:t>
             </w:r>
             <w:r>
               <w:rPr>
@@ -8270,7 +8331,7 @@
                   </w14:solidFill>
                 </w14:textFill>
               </w:rPr>
-              <w:t>5</w:t>
+              <w:t>6</w:t>
             </w:r>
           </w:p>
         </w:tc>
@@ -8463,7 +8524,7 @@
                 <w:rFonts w:hint="eastAsia" w:ascii="微软雅黑" w:hAnsi="微软雅黑" w:eastAsia="微软雅黑"/>
                 <w:lang w:val="en-US" w:eastAsia="zh-CN"/>
               </w:rPr>
-              <w:t>XXX</w:t>
+              <w:t>魏征</w:t>
             </w:r>
           </w:p>
         </w:tc>
@@ -8570,7 +8631,7 @@
                 <w:rFonts w:hint="eastAsia" w:ascii="微软雅黑" w:hAnsi="微软雅黑" w:eastAsia="微软雅黑"/>
                 <w:lang w:val="en-US" w:eastAsia="zh-CN"/>
               </w:rPr>
-              <w:t>XXX</w:t>
+              <w:t>张潮洋</w:t>
             </w:r>
           </w:p>
         </w:tc>
@@ -8687,7 +8748,7 @@
                 <w:rFonts w:hint="eastAsia" w:ascii="微软雅黑" w:hAnsi="微软雅黑" w:eastAsia="微软雅黑"/>
                 <w:lang w:val="en-US" w:eastAsia="zh-CN"/>
               </w:rPr>
-              <w:t>XXX</w:t>
+              <w:t>巩繁羽</w:t>
             </w:r>
           </w:p>
         </w:tc>
@@ -8730,7 +8791,7 @@
                 <w:rFonts w:hint="eastAsia" w:ascii="微软雅黑" w:hAnsi="微软雅黑" w:eastAsia="微软雅黑"/>
                 <w:lang w:val="en-US" w:eastAsia="zh-CN"/>
               </w:rPr>
-              <w:t>XXX</w:t>
+              <w:t>陈典蓝</w:t>
             </w:r>
           </w:p>
         </w:tc>
@@ -8792,7 +8853,7 @@
                 <w:rFonts w:hint="eastAsia" w:ascii="微软雅黑" w:hAnsi="微软雅黑" w:eastAsia="微软雅黑"/>
                 <w:lang w:val="en-US" w:eastAsia="zh-CN"/>
               </w:rPr>
-              <w:t>XXX</w:t>
+              <w:t>梁宏业</w:t>
             </w:r>
           </w:p>
         </w:tc>
@@ -9002,7 +9063,7 @@
           </w:tcPr>
           <w:p>
             <w:pPr>
-              <w:pStyle w:val="18"/>
+              <w:pStyle w:val="19"/>
               <w:numPr>
                 <w:ilvl w:val="0"/>
                 <w:numId w:val="6"/>
@@ -9023,7 +9084,7 @@
           </w:p>
           <w:p>
             <w:pPr>
-              <w:pStyle w:val="18"/>
+              <w:pStyle w:val="19"/>
               <w:numPr>
                 <w:ilvl w:val="0"/>
                 <w:numId w:val="6"/>
@@ -9044,7 +9105,7 @@
           </w:p>
           <w:p>
             <w:pPr>
-              <w:pStyle w:val="18"/>
+              <w:pStyle w:val="19"/>
               <w:numPr>
                 <w:ilvl w:val="0"/>
                 <w:numId w:val="6"/>
@@ -9065,7 +9126,7 @@
           </w:p>
           <w:p>
             <w:pPr>
-              <w:pStyle w:val="18"/>
+              <w:pStyle w:val="19"/>
               <w:numPr>
                 <w:ilvl w:val="0"/>
                 <w:numId w:val="6"/>
@@ -9086,7 +9147,7 @@
           </w:p>
           <w:p>
             <w:pPr>
-              <w:pStyle w:val="18"/>
+              <w:pStyle w:val="19"/>
               <w:numPr>
                 <w:ilvl w:val="0"/>
                 <w:numId w:val="6"/>
@@ -9253,11 +9314,5577 @@
         </w:rPr>
       </w:pPr>
     </w:p>
+    <w:p>
+      <w:pPr>
+        <w:ind w:firstLine="435"/>
+        <w:rPr>
+          <w:rFonts w:hint="eastAsia" w:ascii="宋体" w:hAnsi="宋体"/>
+          <w:szCs w:val="21"/>
+        </w:rPr>
+      </w:pPr>
+    </w:p>
+    <w:p>
+      <w:pPr>
+        <w:pStyle w:val="3"/>
+        <w:numPr>
+          <w:ilvl w:val="0"/>
+          <w:numId w:val="0"/>
+        </w:numPr>
+        <w:ind w:left="425" w:leftChars="0"/>
+        <w:rPr>
+          <w:rFonts w:hint="default" w:ascii="微软雅黑" w:hAnsi="微软雅黑" w:eastAsia="微软雅黑" w:cs="微软雅黑"/>
+          <w:color w:val="000000" w:themeColor="text1"/>
+          <w:sz w:val="21"/>
+          <w:szCs w:val="21"/>
+          <w:lang w:val="en-US" w:eastAsia="zh-CN"/>
+          <w14:textFill>
+            <w14:solidFill>
+              <w14:schemeClr w14:val="tx1"/>
+            </w14:solidFill>
+          </w14:textFill>
+        </w:rPr>
+      </w:pPr>
+      <w:r>
+        <w:rPr>
+          <w:rFonts w:hint="eastAsia" w:ascii="微软雅黑" w:hAnsi="微软雅黑" w:eastAsia="微软雅黑" w:cs="微软雅黑"/>
+          <w:color w:val="000000" w:themeColor="text1"/>
+          <w:sz w:val="21"/>
+          <w:szCs w:val="21"/>
+          <w:lang w:val="en-US" w:eastAsia="zh-CN"/>
+          <w14:textFill>
+            <w14:solidFill>
+              <w14:schemeClr w14:val="tx1"/>
+            </w14:solidFill>
+          </w14:textFill>
+        </w:rPr>
+        <w:t>4.6.7验证登录功能</w:t>
+      </w:r>
+    </w:p>
+    <w:tbl>
+      <w:tblPr>
+        <w:tblStyle w:val="10"/>
+        <w:tblW w:w="8755" w:type="dxa"/>
+        <w:tblInd w:w="0" w:type="dxa"/>
+        <w:tblBorders>
+          <w:top w:val="single" w:color="auto" w:sz="4" w:space="0"/>
+          <w:left w:val="single" w:color="auto" w:sz="4" w:space="0"/>
+          <w:bottom w:val="single" w:color="auto" w:sz="4" w:space="0"/>
+          <w:right w:val="single" w:color="auto" w:sz="4" w:space="0"/>
+          <w:insideH w:val="single" w:color="auto" w:sz="4" w:space="0"/>
+          <w:insideV w:val="single" w:color="auto" w:sz="4" w:space="0"/>
+        </w:tblBorders>
+        <w:tblLayout w:type="fixed"/>
+        <w:tblCellMar>
+          <w:top w:w="0" w:type="dxa"/>
+          <w:left w:w="108" w:type="dxa"/>
+          <w:bottom w:w="0" w:type="dxa"/>
+          <w:right w:w="108" w:type="dxa"/>
+        </w:tblCellMar>
+      </w:tblPr>
+      <w:tblGrid>
+        <w:gridCol w:w="1242"/>
+        <w:gridCol w:w="1418"/>
+        <w:gridCol w:w="1134"/>
+        <w:gridCol w:w="4961"/>
+      </w:tblGrid>
+      <w:tr>
+        <w:tblPrEx>
+          <w:tblBorders>
+            <w:top w:val="single" w:color="auto" w:sz="4" w:space="0"/>
+            <w:left w:val="single" w:color="auto" w:sz="4" w:space="0"/>
+            <w:bottom w:val="single" w:color="auto" w:sz="4" w:space="0"/>
+            <w:right w:val="single" w:color="auto" w:sz="4" w:space="0"/>
+            <w:insideH w:val="single" w:color="auto" w:sz="4" w:space="0"/>
+            <w:insideV w:val="single" w:color="auto" w:sz="4" w:space="0"/>
+          </w:tblBorders>
+          <w:tblLayout w:type="fixed"/>
+          <w:tblCellMar>
+            <w:top w:w="0" w:type="dxa"/>
+            <w:left w:w="108" w:type="dxa"/>
+            <w:bottom w:w="0" w:type="dxa"/>
+            <w:right w:w="108" w:type="dxa"/>
+          </w:tblCellMar>
+        </w:tblPrEx>
+        <w:trPr>
+          <w:trHeight w:val="392" w:hRule="atLeast"/>
+        </w:trPr>
+        <w:tc>
+          <w:tcPr>
+            <w:tcW w:w="8755" w:type="dxa"/>
+            <w:gridSpan w:val="4"/>
+            <w:tcBorders>
+              <w:top w:val="nil"/>
+              <w:left w:val="nil"/>
+              <w:right w:val="nil"/>
+            </w:tcBorders>
+            <w:vAlign w:val="center"/>
+          </w:tcPr>
+          <w:p>
+            <w:pPr>
+              <w:jc w:val="center"/>
+              <w:rPr>
+                <w:rFonts w:hint="eastAsia" w:ascii="微软雅黑" w:hAnsi="微软雅黑" w:eastAsia="微软雅黑"/>
+                <w:lang w:val="en-US" w:eastAsia="zh-CN"/>
+              </w:rPr>
+            </w:pPr>
+            <w:r>
+              <w:rPr>
+                <w:rFonts w:hint="eastAsia" w:ascii="微软雅黑" w:hAnsi="微软雅黑" w:eastAsia="微软雅黑"/>
+              </w:rPr>
+              <w:t>表</w:t>
+            </w:r>
+            <w:r>
+              <w:rPr>
+                <w:rFonts w:hint="eastAsia" w:ascii="微软雅黑" w:hAnsi="微软雅黑" w:eastAsia="微软雅黑"/>
+                <w:lang w:val="en-US" w:eastAsia="zh-CN"/>
+              </w:rPr>
+              <w:t>7</w:t>
+            </w:r>
+            <w:r>
+              <w:rPr>
+                <w:rFonts w:hint="eastAsia" w:ascii="微软雅黑" w:hAnsi="微软雅黑" w:eastAsia="微软雅黑"/>
+              </w:rPr>
+              <w:t xml:space="preserve">  </w:t>
+            </w:r>
+            <w:r>
+              <w:rPr>
+                <w:rFonts w:hint="eastAsia" w:ascii="微软雅黑" w:hAnsi="微软雅黑" w:eastAsia="微软雅黑" w:cs="微软雅黑"/>
+                <w:color w:val="000000" w:themeColor="text1"/>
+                <w:sz w:val="21"/>
+                <w:szCs w:val="21"/>
+                <w14:textFill>
+                  <w14:solidFill>
+                    <w14:schemeClr w14:val="tx1"/>
+                  </w14:solidFill>
+                </w14:textFill>
+              </w:rPr>
+              <w:t>CP_01_0</w:t>
+            </w:r>
+            <w:r>
+              <w:rPr>
+                <w:rFonts w:hint="eastAsia" w:ascii="微软雅黑" w:hAnsi="微软雅黑" w:eastAsia="微软雅黑" w:cs="微软雅黑"/>
+                <w:color w:val="000000" w:themeColor="text1"/>
+                <w:sz w:val="21"/>
+                <w:szCs w:val="21"/>
+                <w:lang w:val="en-US" w:eastAsia="zh-CN"/>
+                <w14:textFill>
+                  <w14:solidFill>
+                    <w14:schemeClr w14:val="tx1"/>
+                  </w14:solidFill>
+                </w14:textFill>
+              </w:rPr>
+              <w:t>7</w:t>
+            </w:r>
+          </w:p>
+        </w:tc>
+      </w:tr>
+      <w:tr>
+        <w:tblPrEx>
+          <w:tblBorders>
+            <w:top w:val="single" w:color="auto" w:sz="4" w:space="0"/>
+            <w:left w:val="single" w:color="auto" w:sz="4" w:space="0"/>
+            <w:bottom w:val="single" w:color="auto" w:sz="4" w:space="0"/>
+            <w:right w:val="single" w:color="auto" w:sz="4" w:space="0"/>
+            <w:insideH w:val="single" w:color="auto" w:sz="4" w:space="0"/>
+            <w:insideV w:val="single" w:color="auto" w:sz="4" w:space="0"/>
+          </w:tblBorders>
+          <w:tblLayout w:type="fixed"/>
+          <w:tblCellMar>
+            <w:top w:w="0" w:type="dxa"/>
+            <w:left w:w="108" w:type="dxa"/>
+            <w:bottom w:w="0" w:type="dxa"/>
+            <w:right w:w="108" w:type="dxa"/>
+          </w:tblCellMar>
+        </w:tblPrEx>
+        <w:trPr>
+          <w:trHeight w:val="866" w:hRule="atLeast"/>
+        </w:trPr>
+        <w:tc>
+          <w:tcPr>
+            <w:tcW w:w="1242" w:type="dxa"/>
+            <w:vAlign w:val="center"/>
+          </w:tcPr>
+          <w:p>
+            <w:pPr>
+              <w:jc w:val="center"/>
+              <w:rPr>
+                <w:rFonts w:ascii="微软雅黑" w:hAnsi="微软雅黑" w:eastAsia="微软雅黑"/>
+                <w:b/>
+              </w:rPr>
+            </w:pPr>
+            <w:r>
+              <w:rPr>
+                <w:rFonts w:ascii="微软雅黑" w:hAnsi="微软雅黑" w:eastAsia="微软雅黑"/>
+                <w:b/>
+              </w:rPr>
+              <w:t>用例标识</w:t>
+            </w:r>
+          </w:p>
+        </w:tc>
+        <w:tc>
+          <w:tcPr>
+            <w:tcW w:w="1418" w:type="dxa"/>
+            <w:vAlign w:val="center"/>
+          </w:tcPr>
+          <w:p>
+            <w:pPr>
+              <w:rPr>
+                <w:rFonts w:hint="eastAsia" w:ascii="微软雅黑" w:hAnsi="微软雅黑" w:eastAsia="微软雅黑"/>
+                <w:szCs w:val="21"/>
+                <w:lang w:val="en-US" w:eastAsia="zh-CN"/>
+              </w:rPr>
+            </w:pPr>
+            <w:r>
+              <w:rPr>
+                <w:rFonts w:hint="eastAsia" w:ascii="微软雅黑" w:hAnsi="微软雅黑" w:eastAsia="微软雅黑" w:cs="微软雅黑"/>
+                <w:color w:val="000000" w:themeColor="text1"/>
+                <w:sz w:val="21"/>
+                <w:szCs w:val="21"/>
+                <w14:textFill>
+                  <w14:solidFill>
+                    <w14:schemeClr w14:val="tx1"/>
+                  </w14:solidFill>
+                </w14:textFill>
+              </w:rPr>
+              <w:t>CP_01_0</w:t>
+            </w:r>
+            <w:r>
+              <w:rPr>
+                <w:rFonts w:hint="eastAsia" w:ascii="微软雅黑" w:hAnsi="微软雅黑" w:eastAsia="微软雅黑" w:cs="微软雅黑"/>
+                <w:color w:val="000000" w:themeColor="text1"/>
+                <w:sz w:val="21"/>
+                <w:szCs w:val="21"/>
+                <w:lang w:val="en-US" w:eastAsia="zh-CN"/>
+                <w14:textFill>
+                  <w14:solidFill>
+                    <w14:schemeClr w14:val="tx1"/>
+                  </w14:solidFill>
+                </w14:textFill>
+              </w:rPr>
+              <w:t>7</w:t>
+            </w:r>
+          </w:p>
+        </w:tc>
+        <w:tc>
+          <w:tcPr>
+            <w:tcW w:w="1134" w:type="dxa"/>
+            <w:vAlign w:val="center"/>
+          </w:tcPr>
+          <w:p>
+            <w:pPr>
+              <w:jc w:val="center"/>
+              <w:rPr>
+                <w:rFonts w:ascii="微软雅黑" w:hAnsi="微软雅黑" w:eastAsia="微软雅黑"/>
+                <w:b/>
+              </w:rPr>
+            </w:pPr>
+            <w:r>
+              <w:rPr>
+                <w:rFonts w:ascii="微软雅黑" w:hAnsi="微软雅黑" w:eastAsia="微软雅黑"/>
+                <w:b/>
+              </w:rPr>
+              <w:t>项目名称</w:t>
+            </w:r>
+          </w:p>
+        </w:tc>
+        <w:tc>
+          <w:tcPr>
+            <w:tcW w:w="4961" w:type="dxa"/>
+            <w:vAlign w:val="center"/>
+          </w:tcPr>
+          <w:p>
+            <w:pPr>
+              <w:rPr>
+                <w:rFonts w:hint="default" w:ascii="微软雅黑" w:hAnsi="微软雅黑" w:eastAsia="微软雅黑"/>
+                <w:lang w:val="en-US"/>
+              </w:rPr>
+            </w:pPr>
+            <w:r>
+              <w:rPr>
+                <w:rFonts w:hint="eastAsia" w:ascii="微软雅黑" w:hAnsi="微软雅黑" w:eastAsia="微软雅黑" w:cs="微软雅黑"/>
+                <w:lang w:val="en-US" w:eastAsia="zh-CN"/>
+              </w:rPr>
+              <w:t>WWW-Hospitial</w:t>
+            </w:r>
+          </w:p>
+        </w:tc>
+      </w:tr>
+      <w:tr>
+        <w:tblPrEx>
+          <w:tblBorders>
+            <w:top w:val="single" w:color="auto" w:sz="4" w:space="0"/>
+            <w:left w:val="single" w:color="auto" w:sz="4" w:space="0"/>
+            <w:bottom w:val="single" w:color="auto" w:sz="4" w:space="0"/>
+            <w:right w:val="single" w:color="auto" w:sz="4" w:space="0"/>
+            <w:insideH w:val="single" w:color="auto" w:sz="4" w:space="0"/>
+            <w:insideV w:val="single" w:color="auto" w:sz="4" w:space="0"/>
+          </w:tblBorders>
+          <w:tblLayout w:type="fixed"/>
+          <w:tblCellMar>
+            <w:top w:w="0" w:type="dxa"/>
+            <w:left w:w="108" w:type="dxa"/>
+            <w:bottom w:w="0" w:type="dxa"/>
+            <w:right w:w="108" w:type="dxa"/>
+          </w:tblCellMar>
+        </w:tblPrEx>
+        <w:tc>
+          <w:tcPr>
+            <w:tcW w:w="1242" w:type="dxa"/>
+            <w:vAlign w:val="center"/>
+          </w:tcPr>
+          <w:p>
+            <w:pPr>
+              <w:jc w:val="center"/>
+              <w:rPr>
+                <w:rFonts w:ascii="微软雅黑" w:hAnsi="微软雅黑" w:eastAsia="微软雅黑"/>
+                <w:b/>
+              </w:rPr>
+            </w:pPr>
+            <w:r>
+              <w:rPr>
+                <w:rFonts w:ascii="微软雅黑" w:hAnsi="微软雅黑" w:eastAsia="微软雅黑"/>
+                <w:b/>
+              </w:rPr>
+              <w:t>开发人员</w:t>
+            </w:r>
+          </w:p>
+        </w:tc>
+        <w:tc>
+          <w:tcPr>
+            <w:tcW w:w="1418" w:type="dxa"/>
+            <w:vAlign w:val="center"/>
+          </w:tcPr>
+          <w:p>
+            <w:pPr>
+              <w:rPr>
+                <w:rFonts w:hint="default" w:ascii="微软雅黑" w:hAnsi="微软雅黑" w:eastAsia="微软雅黑"/>
+                <w:lang w:val="en-US" w:eastAsia="zh-CN"/>
+              </w:rPr>
+            </w:pPr>
+            <w:r>
+              <w:rPr>
+                <w:rFonts w:hint="eastAsia" w:ascii="微软雅黑" w:hAnsi="微软雅黑" w:eastAsia="微软雅黑"/>
+                <w:lang w:val="en-US" w:eastAsia="zh-CN"/>
+              </w:rPr>
+              <w:t>魏征</w:t>
+            </w:r>
+          </w:p>
+        </w:tc>
+        <w:tc>
+          <w:tcPr>
+            <w:tcW w:w="1134" w:type="dxa"/>
+            <w:vAlign w:val="center"/>
+          </w:tcPr>
+          <w:p>
+            <w:pPr>
+              <w:jc w:val="center"/>
+              <w:rPr>
+                <w:rFonts w:ascii="微软雅黑" w:hAnsi="微软雅黑" w:eastAsia="微软雅黑"/>
+                <w:b/>
+              </w:rPr>
+            </w:pPr>
+            <w:r>
+              <w:rPr>
+                <w:rFonts w:ascii="微软雅黑" w:hAnsi="微软雅黑" w:eastAsia="微软雅黑"/>
+                <w:b/>
+              </w:rPr>
+              <w:t>模块名称</w:t>
+            </w:r>
+          </w:p>
+        </w:tc>
+        <w:tc>
+          <w:tcPr>
+            <w:tcW w:w="4961" w:type="dxa"/>
+            <w:vAlign w:val="center"/>
+          </w:tcPr>
+          <w:p>
+            <w:pPr>
+              <w:rPr>
+                <w:rFonts w:hint="eastAsia" w:ascii="微软雅黑" w:hAnsi="微软雅黑" w:eastAsia="微软雅黑"/>
+                <w:szCs w:val="21"/>
+                <w:lang w:val="en-US" w:eastAsia="zh-CN"/>
+              </w:rPr>
+            </w:pPr>
+            <w:r>
+              <w:rPr>
+                <w:rFonts w:hint="eastAsia" w:ascii="微软雅黑" w:hAnsi="微软雅黑" w:eastAsia="微软雅黑"/>
+                <w:szCs w:val="21"/>
+                <w:lang w:val="en-US" w:eastAsia="zh-CN"/>
+              </w:rPr>
+              <w:t>登录模块</w:t>
+            </w:r>
+          </w:p>
+        </w:tc>
+      </w:tr>
+      <w:tr>
+        <w:tblPrEx>
+          <w:tblBorders>
+            <w:top w:val="single" w:color="auto" w:sz="4" w:space="0"/>
+            <w:left w:val="single" w:color="auto" w:sz="4" w:space="0"/>
+            <w:bottom w:val="single" w:color="auto" w:sz="4" w:space="0"/>
+            <w:right w:val="single" w:color="auto" w:sz="4" w:space="0"/>
+            <w:insideH w:val="single" w:color="auto" w:sz="4" w:space="0"/>
+            <w:insideV w:val="single" w:color="auto" w:sz="4" w:space="0"/>
+          </w:tblBorders>
+          <w:tblLayout w:type="fixed"/>
+          <w:tblCellMar>
+            <w:top w:w="0" w:type="dxa"/>
+            <w:left w:w="108" w:type="dxa"/>
+            <w:bottom w:w="0" w:type="dxa"/>
+            <w:right w:w="108" w:type="dxa"/>
+          </w:tblCellMar>
+        </w:tblPrEx>
+        <w:tc>
+          <w:tcPr>
+            <w:tcW w:w="1242" w:type="dxa"/>
+            <w:vAlign w:val="center"/>
+          </w:tcPr>
+          <w:p>
+            <w:pPr>
+              <w:jc w:val="center"/>
+              <w:rPr>
+                <w:rFonts w:ascii="微软雅黑" w:hAnsi="微软雅黑" w:eastAsia="微软雅黑"/>
+                <w:b/>
+              </w:rPr>
+            </w:pPr>
+            <w:r>
+              <w:rPr>
+                <w:rFonts w:ascii="微软雅黑" w:hAnsi="微软雅黑" w:eastAsia="微软雅黑"/>
+                <w:b/>
+              </w:rPr>
+              <w:t>用例作者</w:t>
+            </w:r>
+          </w:p>
+        </w:tc>
+        <w:tc>
+          <w:tcPr>
+            <w:tcW w:w="1418" w:type="dxa"/>
+            <w:vAlign w:val="center"/>
+          </w:tcPr>
+          <w:p>
+            <w:pPr>
+              <w:rPr>
+                <w:rFonts w:hint="default" w:ascii="微软雅黑" w:hAnsi="微软雅黑" w:eastAsia="微软雅黑"/>
+                <w:lang w:val="en-US" w:eastAsia="zh-CN"/>
+              </w:rPr>
+            </w:pPr>
+            <w:r>
+              <w:rPr>
+                <w:rFonts w:hint="eastAsia" w:ascii="微软雅黑" w:hAnsi="微软雅黑" w:eastAsia="微软雅黑"/>
+                <w:lang w:val="en-US" w:eastAsia="zh-CN"/>
+              </w:rPr>
+              <w:t>张潮洋</w:t>
+            </w:r>
+          </w:p>
+        </w:tc>
+        <w:tc>
+          <w:tcPr>
+            <w:tcW w:w="1134" w:type="dxa"/>
+            <w:vAlign w:val="center"/>
+          </w:tcPr>
+          <w:p>
+            <w:pPr>
+              <w:jc w:val="center"/>
+              <w:rPr>
+                <w:rFonts w:ascii="微软雅黑" w:hAnsi="微软雅黑" w:eastAsia="微软雅黑"/>
+                <w:b/>
+              </w:rPr>
+            </w:pPr>
+            <w:r>
+              <w:rPr>
+                <w:rFonts w:ascii="微软雅黑" w:hAnsi="微软雅黑" w:eastAsia="微软雅黑"/>
+                <w:b/>
+              </w:rPr>
+              <w:t>参考信息</w:t>
+            </w:r>
+          </w:p>
+        </w:tc>
+        <w:tc>
+          <w:tcPr>
+            <w:tcW w:w="4961" w:type="dxa"/>
+            <w:vAlign w:val="center"/>
+          </w:tcPr>
+          <w:p>
+            <w:pPr>
+              <w:jc w:val="both"/>
+              <w:rPr>
+                <w:rFonts w:ascii="微软雅黑" w:hAnsi="微软雅黑" w:eastAsia="微软雅黑"/>
+              </w:rPr>
+            </w:pPr>
+            <w:r>
+              <w:rPr>
+                <w:rFonts w:ascii="微软雅黑" w:hAnsi="微软雅黑" w:eastAsia="微软雅黑"/>
+              </w:rPr>
+              <w:t>《</w:t>
+            </w:r>
+            <w:r>
+              <w:rPr>
+                <w:rFonts w:hint="eastAsia" w:ascii="微软雅黑" w:hAnsi="微软雅黑" w:eastAsia="微软雅黑"/>
+                <w:lang w:val="en-US" w:eastAsia="zh-CN"/>
+              </w:rPr>
+              <w:t>软件结构设计说明</w:t>
+            </w:r>
+            <w:r>
+              <w:rPr>
+                <w:rFonts w:ascii="微软雅黑" w:hAnsi="微软雅黑" w:eastAsia="微软雅黑"/>
+              </w:rPr>
+              <w:t>》</w:t>
+            </w:r>
+          </w:p>
+        </w:tc>
+      </w:tr>
+      <w:tr>
+        <w:tblPrEx>
+          <w:tblBorders>
+            <w:top w:val="single" w:color="auto" w:sz="4" w:space="0"/>
+            <w:left w:val="single" w:color="auto" w:sz="4" w:space="0"/>
+            <w:bottom w:val="single" w:color="auto" w:sz="4" w:space="0"/>
+            <w:right w:val="single" w:color="auto" w:sz="4" w:space="0"/>
+            <w:insideH w:val="single" w:color="auto" w:sz="4" w:space="0"/>
+            <w:insideV w:val="single" w:color="auto" w:sz="4" w:space="0"/>
+          </w:tblBorders>
+          <w:tblLayout w:type="fixed"/>
+          <w:tblCellMar>
+            <w:top w:w="0" w:type="dxa"/>
+            <w:left w:w="108" w:type="dxa"/>
+            <w:bottom w:w="0" w:type="dxa"/>
+            <w:right w:w="108" w:type="dxa"/>
+          </w:tblCellMar>
+        </w:tblPrEx>
+        <w:tc>
+          <w:tcPr>
+            <w:tcW w:w="1242" w:type="dxa"/>
+            <w:vAlign w:val="center"/>
+          </w:tcPr>
+          <w:p>
+            <w:pPr>
+              <w:jc w:val="center"/>
+              <w:rPr>
+                <w:rFonts w:ascii="微软雅黑" w:hAnsi="微软雅黑" w:eastAsia="微软雅黑"/>
+                <w:b/>
+              </w:rPr>
+            </w:pPr>
+            <w:r>
+              <w:rPr>
+                <w:rFonts w:ascii="微软雅黑" w:hAnsi="微软雅黑" w:eastAsia="微软雅黑"/>
+                <w:b/>
+              </w:rPr>
+              <w:t>测试人员</w:t>
+            </w:r>
+          </w:p>
+        </w:tc>
+        <w:tc>
+          <w:tcPr>
+            <w:tcW w:w="1418" w:type="dxa"/>
+            <w:vAlign w:val="center"/>
+          </w:tcPr>
+          <w:p>
+            <w:pPr>
+              <w:rPr>
+                <w:rFonts w:hint="default" w:ascii="微软雅黑" w:hAnsi="微软雅黑" w:eastAsia="微软雅黑"/>
+                <w:lang w:val="en-US" w:eastAsia="zh-CN"/>
+              </w:rPr>
+            </w:pPr>
+            <w:r>
+              <w:rPr>
+                <w:rFonts w:hint="eastAsia" w:ascii="微软雅黑" w:hAnsi="微软雅黑" w:eastAsia="微软雅黑"/>
+                <w:lang w:val="en-US" w:eastAsia="zh-CN"/>
+              </w:rPr>
+              <w:t>陈典蓝</w:t>
+            </w:r>
+          </w:p>
+        </w:tc>
+        <w:tc>
+          <w:tcPr>
+            <w:tcW w:w="1134" w:type="dxa"/>
+            <w:vAlign w:val="center"/>
+          </w:tcPr>
+          <w:p>
+            <w:pPr>
+              <w:jc w:val="center"/>
+              <w:rPr>
+                <w:rFonts w:ascii="微软雅黑" w:hAnsi="微软雅黑" w:eastAsia="微软雅黑"/>
+                <w:b/>
+              </w:rPr>
+            </w:pPr>
+            <w:r>
+              <w:rPr>
+                <w:rFonts w:hint="eastAsia" w:ascii="微软雅黑" w:hAnsi="微软雅黑" w:eastAsia="微软雅黑"/>
+                <w:b/>
+              </w:rPr>
+              <w:t>审核人员</w:t>
+            </w:r>
+          </w:p>
+        </w:tc>
+        <w:tc>
+          <w:tcPr>
+            <w:tcW w:w="4961" w:type="dxa"/>
+            <w:vAlign w:val="center"/>
+          </w:tcPr>
+          <w:p>
+            <w:pPr>
+              <w:rPr>
+                <w:rFonts w:hint="default" w:ascii="微软雅黑" w:hAnsi="微软雅黑" w:eastAsia="微软雅黑"/>
+                <w:lang w:val="en-US" w:eastAsia="zh-CN"/>
+              </w:rPr>
+            </w:pPr>
+            <w:r>
+              <w:rPr>
+                <w:rFonts w:hint="eastAsia" w:ascii="微软雅黑" w:hAnsi="微软雅黑" w:eastAsia="微软雅黑"/>
+                <w:lang w:val="en-US" w:eastAsia="zh-CN"/>
+              </w:rPr>
+              <w:t>王小强</w:t>
+            </w:r>
+          </w:p>
+        </w:tc>
+      </w:tr>
+      <w:tr>
+        <w:tblPrEx>
+          <w:tblBorders>
+            <w:top w:val="single" w:color="auto" w:sz="4" w:space="0"/>
+            <w:left w:val="single" w:color="auto" w:sz="4" w:space="0"/>
+            <w:bottom w:val="single" w:color="auto" w:sz="4" w:space="0"/>
+            <w:right w:val="single" w:color="auto" w:sz="4" w:space="0"/>
+            <w:insideH w:val="single" w:color="auto" w:sz="4" w:space="0"/>
+            <w:insideV w:val="single" w:color="auto" w:sz="4" w:space="0"/>
+          </w:tblBorders>
+          <w:tblLayout w:type="fixed"/>
+          <w:tblCellMar>
+            <w:top w:w="0" w:type="dxa"/>
+            <w:left w:w="108" w:type="dxa"/>
+            <w:bottom w:w="0" w:type="dxa"/>
+            <w:right w:w="108" w:type="dxa"/>
+          </w:tblCellMar>
+        </w:tblPrEx>
+        <w:tc>
+          <w:tcPr>
+            <w:tcW w:w="1242" w:type="dxa"/>
+            <w:vAlign w:val="center"/>
+          </w:tcPr>
+          <w:p>
+            <w:pPr>
+              <w:jc w:val="center"/>
+              <w:rPr>
+                <w:rFonts w:ascii="微软雅黑" w:hAnsi="微软雅黑" w:eastAsia="微软雅黑"/>
+                <w:b/>
+              </w:rPr>
+            </w:pPr>
+            <w:r>
+              <w:rPr>
+                <w:rFonts w:hint="eastAsia" w:ascii="微软雅黑" w:hAnsi="微软雅黑" w:eastAsia="微软雅黑"/>
+                <w:b/>
+              </w:rPr>
+              <w:t>校对人员</w:t>
+            </w:r>
+          </w:p>
+        </w:tc>
+        <w:tc>
+          <w:tcPr>
+            <w:tcW w:w="1418" w:type="dxa"/>
+            <w:vAlign w:val="center"/>
+          </w:tcPr>
+          <w:p>
+            <w:pPr>
+              <w:rPr>
+                <w:rFonts w:hint="default" w:ascii="微软雅黑" w:hAnsi="微软雅黑" w:eastAsia="微软雅黑"/>
+                <w:lang w:val="en-US" w:eastAsia="zh-CN"/>
+              </w:rPr>
+            </w:pPr>
+            <w:r>
+              <w:rPr>
+                <w:rFonts w:hint="eastAsia" w:ascii="微软雅黑" w:hAnsi="微软雅黑" w:eastAsia="微软雅黑"/>
+                <w:lang w:val="en-US" w:eastAsia="zh-CN"/>
+              </w:rPr>
+              <w:t>曾天力</w:t>
+            </w:r>
+          </w:p>
+        </w:tc>
+        <w:tc>
+          <w:tcPr>
+            <w:tcW w:w="1134" w:type="dxa"/>
+            <w:vAlign w:val="center"/>
+          </w:tcPr>
+          <w:p>
+            <w:pPr>
+              <w:jc w:val="center"/>
+              <w:rPr>
+                <w:rFonts w:ascii="微软雅黑" w:hAnsi="微软雅黑" w:eastAsia="微软雅黑"/>
+              </w:rPr>
+            </w:pPr>
+            <w:r>
+              <w:rPr>
+                <w:rFonts w:hint="eastAsia" w:ascii="微软雅黑" w:hAnsi="微软雅黑" w:eastAsia="微软雅黑"/>
+                <w:b/>
+              </w:rPr>
+              <w:t>设计</w:t>
+            </w:r>
+            <w:r>
+              <w:rPr>
+                <w:rFonts w:ascii="微软雅黑" w:hAnsi="微软雅黑" w:eastAsia="微软雅黑"/>
+                <w:b/>
+              </w:rPr>
+              <w:t>日期</w:t>
+            </w:r>
+          </w:p>
+        </w:tc>
+        <w:tc>
+          <w:tcPr>
+            <w:tcW w:w="4961" w:type="dxa"/>
+            <w:vAlign w:val="center"/>
+          </w:tcPr>
+          <w:p>
+            <w:pPr>
+              <w:rPr>
+                <w:rFonts w:ascii="微软雅黑" w:hAnsi="微软雅黑" w:eastAsia="微软雅黑"/>
+              </w:rPr>
+            </w:pPr>
+            <w:r>
+              <w:rPr>
+                <w:rFonts w:hint="eastAsia" w:ascii="微软雅黑" w:hAnsi="微软雅黑" w:eastAsia="微软雅黑"/>
+              </w:rPr>
+              <w:t>201</w:t>
+            </w:r>
+            <w:r>
+              <w:rPr>
+                <w:rFonts w:hint="eastAsia" w:ascii="微软雅黑" w:hAnsi="微软雅黑" w:eastAsia="微软雅黑"/>
+                <w:lang w:val="en-US" w:eastAsia="zh-CN"/>
+              </w:rPr>
+              <w:t>9</w:t>
+            </w:r>
+            <w:r>
+              <w:rPr>
+                <w:rFonts w:hint="eastAsia" w:ascii="微软雅黑" w:hAnsi="微软雅黑" w:eastAsia="微软雅黑"/>
+              </w:rPr>
+              <w:t>年</w:t>
+            </w:r>
+            <w:r>
+              <w:rPr>
+                <w:rFonts w:hint="eastAsia" w:ascii="微软雅黑" w:hAnsi="微软雅黑" w:eastAsia="微软雅黑"/>
+                <w:lang w:val="en-US" w:eastAsia="zh-CN"/>
+              </w:rPr>
+              <w:t>7</w:t>
+            </w:r>
+            <w:r>
+              <w:rPr>
+                <w:rFonts w:hint="eastAsia" w:ascii="微软雅黑" w:hAnsi="微软雅黑" w:eastAsia="微软雅黑"/>
+              </w:rPr>
+              <w:t>月</w:t>
+            </w:r>
+            <w:r>
+              <w:rPr>
+                <w:rFonts w:hint="eastAsia" w:ascii="微软雅黑" w:hAnsi="微软雅黑" w:eastAsia="微软雅黑"/>
+                <w:lang w:val="en-US" w:eastAsia="zh-CN"/>
+              </w:rPr>
+              <w:t>11</w:t>
+            </w:r>
+            <w:r>
+              <w:rPr>
+                <w:rFonts w:hint="eastAsia" w:ascii="微软雅黑" w:hAnsi="微软雅黑" w:eastAsia="微软雅黑"/>
+              </w:rPr>
+              <w:t>日</w:t>
+            </w:r>
+          </w:p>
+        </w:tc>
+      </w:tr>
+      <w:tr>
+        <w:tblPrEx>
+          <w:tblBorders>
+            <w:top w:val="single" w:color="auto" w:sz="4" w:space="0"/>
+            <w:left w:val="single" w:color="auto" w:sz="4" w:space="0"/>
+            <w:bottom w:val="single" w:color="auto" w:sz="4" w:space="0"/>
+            <w:right w:val="single" w:color="auto" w:sz="4" w:space="0"/>
+            <w:insideH w:val="single" w:color="auto" w:sz="4" w:space="0"/>
+            <w:insideV w:val="single" w:color="auto" w:sz="4" w:space="0"/>
+          </w:tblBorders>
+          <w:tblLayout w:type="fixed"/>
+          <w:tblCellMar>
+            <w:top w:w="0" w:type="dxa"/>
+            <w:left w:w="108" w:type="dxa"/>
+            <w:bottom w:w="0" w:type="dxa"/>
+            <w:right w:w="108" w:type="dxa"/>
+          </w:tblCellMar>
+        </w:tblPrEx>
+        <w:tc>
+          <w:tcPr>
+            <w:tcW w:w="1242" w:type="dxa"/>
+            <w:vAlign w:val="center"/>
+          </w:tcPr>
+          <w:p>
+            <w:pPr>
+              <w:jc w:val="center"/>
+              <w:rPr>
+                <w:rFonts w:ascii="微软雅黑" w:hAnsi="微软雅黑" w:eastAsia="微软雅黑"/>
+                <w:b/>
+              </w:rPr>
+            </w:pPr>
+            <w:r>
+              <w:rPr>
+                <w:rFonts w:ascii="微软雅黑" w:hAnsi="微软雅黑" w:eastAsia="微软雅黑"/>
+                <w:b/>
+              </w:rPr>
+              <w:t>测试项</w:t>
+            </w:r>
+          </w:p>
+        </w:tc>
+        <w:tc>
+          <w:tcPr>
+            <w:tcW w:w="7513" w:type="dxa"/>
+            <w:gridSpan w:val="3"/>
+            <w:vAlign w:val="center"/>
+          </w:tcPr>
+          <w:p>
+            <w:pPr>
+              <w:rPr>
+                <w:rFonts w:hint="default" w:ascii="微软雅黑" w:hAnsi="微软雅黑" w:eastAsia="微软雅黑"/>
+                <w:lang w:val="en-US" w:eastAsia="zh-CN"/>
+              </w:rPr>
+            </w:pPr>
+            <w:r>
+              <w:rPr>
+                <w:rFonts w:hint="eastAsia" w:ascii="微软雅黑" w:hAnsi="微软雅黑" w:eastAsia="微软雅黑" w:cs="微软雅黑"/>
+                <w:color w:val="000000" w:themeColor="text1"/>
+                <w:sz w:val="21"/>
+                <w:szCs w:val="21"/>
+                <w:lang w:val="en-US" w:eastAsia="zh-CN"/>
+                <w14:textFill>
+                  <w14:solidFill>
+                    <w14:schemeClr w14:val="tx1"/>
+                  </w14:solidFill>
+                </w14:textFill>
+              </w:rPr>
+              <w:t>验证登录功能</w:t>
+            </w:r>
+          </w:p>
+        </w:tc>
+      </w:tr>
+      <w:tr>
+        <w:tblPrEx>
+          <w:tblBorders>
+            <w:top w:val="single" w:color="auto" w:sz="4" w:space="0"/>
+            <w:left w:val="single" w:color="auto" w:sz="4" w:space="0"/>
+            <w:bottom w:val="single" w:color="auto" w:sz="4" w:space="0"/>
+            <w:right w:val="single" w:color="auto" w:sz="4" w:space="0"/>
+            <w:insideH w:val="single" w:color="auto" w:sz="4" w:space="0"/>
+            <w:insideV w:val="single" w:color="auto" w:sz="4" w:space="0"/>
+          </w:tblBorders>
+          <w:tblLayout w:type="fixed"/>
+          <w:tblCellMar>
+            <w:top w:w="0" w:type="dxa"/>
+            <w:left w:w="108" w:type="dxa"/>
+            <w:bottom w:w="0" w:type="dxa"/>
+            <w:right w:w="108" w:type="dxa"/>
+          </w:tblCellMar>
+        </w:tblPrEx>
+        <w:tc>
+          <w:tcPr>
+            <w:tcW w:w="1242" w:type="dxa"/>
+            <w:vAlign w:val="center"/>
+          </w:tcPr>
+          <w:p>
+            <w:pPr>
+              <w:jc w:val="center"/>
+              <w:rPr>
+                <w:rFonts w:ascii="微软雅黑" w:hAnsi="微软雅黑" w:eastAsia="微软雅黑"/>
+                <w:b/>
+              </w:rPr>
+            </w:pPr>
+            <w:r>
+              <w:rPr>
+                <w:rFonts w:ascii="微软雅黑" w:hAnsi="微软雅黑" w:eastAsia="微软雅黑"/>
+                <w:b/>
+              </w:rPr>
+              <w:t>测试步骤</w:t>
+            </w:r>
+          </w:p>
+        </w:tc>
+        <w:tc>
+          <w:tcPr>
+            <w:tcW w:w="7513" w:type="dxa"/>
+            <w:gridSpan w:val="3"/>
+            <w:vAlign w:val="center"/>
+          </w:tcPr>
+          <w:p>
+            <w:pPr>
+              <w:pStyle w:val="19"/>
+              <w:numPr>
+                <w:ilvl w:val="0"/>
+                <w:numId w:val="7"/>
+              </w:numPr>
+              <w:jc w:val="left"/>
+              <w:rPr>
+                <w:rFonts w:hint="eastAsia" w:ascii="微软雅黑" w:hAnsi="微软雅黑" w:eastAsia="微软雅黑"/>
+                <w:lang w:val="en-US" w:eastAsia="zh-CN"/>
+              </w:rPr>
+            </w:pPr>
+            <w:r>
+              <w:rPr>
+                <w:rFonts w:hint="eastAsia" w:ascii="微软雅黑" w:hAnsi="微软雅黑" w:eastAsia="微软雅黑"/>
+                <w:lang w:val="en-US" w:eastAsia="zh-CN"/>
+              </w:rPr>
+              <w:t>点击主页patient</w:t>
+            </w:r>
+          </w:p>
+          <w:p>
+            <w:pPr>
+              <w:pStyle w:val="19"/>
+              <w:numPr>
+                <w:ilvl w:val="0"/>
+                <w:numId w:val="7"/>
+              </w:numPr>
+              <w:jc w:val="left"/>
+              <w:rPr>
+                <w:rFonts w:hint="default" w:ascii="微软雅黑" w:hAnsi="微软雅黑" w:eastAsia="微软雅黑"/>
+                <w:lang w:val="en-US" w:eastAsia="zh-CN"/>
+              </w:rPr>
+            </w:pPr>
+            <w:r>
+              <w:rPr>
+                <w:rFonts w:hint="eastAsia" w:ascii="微软雅黑" w:hAnsi="微软雅黑" w:eastAsia="微软雅黑"/>
+                <w:lang w:val="en-US" w:eastAsia="zh-CN"/>
+              </w:rPr>
+              <w:t>输入信息，通过验证登录</w:t>
+            </w:r>
+          </w:p>
+        </w:tc>
+      </w:tr>
+      <w:tr>
+        <w:tblPrEx>
+          <w:tblBorders>
+            <w:top w:val="single" w:color="auto" w:sz="4" w:space="0"/>
+            <w:left w:val="single" w:color="auto" w:sz="4" w:space="0"/>
+            <w:bottom w:val="single" w:color="auto" w:sz="4" w:space="0"/>
+            <w:right w:val="single" w:color="auto" w:sz="4" w:space="0"/>
+            <w:insideH w:val="single" w:color="auto" w:sz="4" w:space="0"/>
+            <w:insideV w:val="single" w:color="auto" w:sz="4" w:space="0"/>
+          </w:tblBorders>
+          <w:tblLayout w:type="fixed"/>
+          <w:tblCellMar>
+            <w:top w:w="0" w:type="dxa"/>
+            <w:left w:w="108" w:type="dxa"/>
+            <w:bottom w:w="0" w:type="dxa"/>
+            <w:right w:w="108" w:type="dxa"/>
+          </w:tblCellMar>
+        </w:tblPrEx>
+        <w:tc>
+          <w:tcPr>
+            <w:tcW w:w="1242" w:type="dxa"/>
+            <w:vAlign w:val="center"/>
+          </w:tcPr>
+          <w:p>
+            <w:pPr>
+              <w:jc w:val="center"/>
+              <w:rPr>
+                <w:rFonts w:ascii="微软雅黑" w:hAnsi="微软雅黑" w:eastAsia="微软雅黑"/>
+                <w:b/>
+              </w:rPr>
+            </w:pPr>
+            <w:r>
+              <w:rPr>
+                <w:rFonts w:ascii="微软雅黑" w:hAnsi="微软雅黑" w:eastAsia="微软雅黑"/>
+                <w:b/>
+              </w:rPr>
+              <w:t>期望结果</w:t>
+            </w:r>
+          </w:p>
+        </w:tc>
+        <w:tc>
+          <w:tcPr>
+            <w:tcW w:w="7513" w:type="dxa"/>
+            <w:gridSpan w:val="3"/>
+            <w:vAlign w:val="center"/>
+          </w:tcPr>
+          <w:p>
+            <w:pPr>
+              <w:jc w:val="left"/>
+              <w:rPr>
+                <w:rFonts w:hint="default" w:ascii="微软雅黑" w:hAnsi="微软雅黑" w:eastAsia="微软雅黑"/>
+                <w:lang w:val="en-US" w:eastAsia="zh-CN"/>
+              </w:rPr>
+            </w:pPr>
+            <w:r>
+              <w:rPr>
+                <w:rFonts w:hint="eastAsia" w:ascii="微软雅黑" w:hAnsi="微软雅黑" w:eastAsia="微软雅黑" w:cs="微软雅黑"/>
+                <w:color w:val="000000" w:themeColor="text1"/>
+                <w:sz w:val="21"/>
+                <w:szCs w:val="21"/>
+                <w:lang w:val="en-US" w:eastAsia="zh-CN"/>
+                <w14:textFill>
+                  <w14:solidFill>
+                    <w14:schemeClr w14:val="tx1"/>
+                  </w14:solidFill>
+                </w14:textFill>
+              </w:rPr>
+              <w:t>Patient成功登录</w:t>
+            </w:r>
+          </w:p>
+        </w:tc>
+      </w:tr>
+      <w:tr>
+        <w:tblPrEx>
+          <w:tblBorders>
+            <w:top w:val="single" w:color="auto" w:sz="4" w:space="0"/>
+            <w:left w:val="single" w:color="auto" w:sz="4" w:space="0"/>
+            <w:bottom w:val="single" w:color="auto" w:sz="4" w:space="0"/>
+            <w:right w:val="single" w:color="auto" w:sz="4" w:space="0"/>
+            <w:insideH w:val="single" w:color="auto" w:sz="4" w:space="0"/>
+            <w:insideV w:val="single" w:color="auto" w:sz="4" w:space="0"/>
+          </w:tblBorders>
+          <w:tblLayout w:type="fixed"/>
+          <w:tblCellMar>
+            <w:top w:w="0" w:type="dxa"/>
+            <w:left w:w="108" w:type="dxa"/>
+            <w:bottom w:w="0" w:type="dxa"/>
+            <w:right w:w="108" w:type="dxa"/>
+          </w:tblCellMar>
+        </w:tblPrEx>
+        <w:tc>
+          <w:tcPr>
+            <w:tcW w:w="1242" w:type="dxa"/>
+            <w:vAlign w:val="center"/>
+          </w:tcPr>
+          <w:p>
+            <w:pPr>
+              <w:jc w:val="center"/>
+              <w:rPr>
+                <w:rFonts w:ascii="微软雅黑" w:hAnsi="微软雅黑" w:eastAsia="微软雅黑"/>
+                <w:b/>
+              </w:rPr>
+            </w:pPr>
+            <w:r>
+              <w:rPr>
+                <w:rFonts w:hint="eastAsia" w:ascii="微软雅黑" w:hAnsi="微软雅黑" w:eastAsia="微软雅黑"/>
+                <w:b/>
+              </w:rPr>
+              <w:t>测试结果</w:t>
+            </w:r>
+          </w:p>
+        </w:tc>
+        <w:tc>
+          <w:tcPr>
+            <w:tcW w:w="7513" w:type="dxa"/>
+            <w:gridSpan w:val="3"/>
+            <w:vAlign w:val="center"/>
+          </w:tcPr>
+          <w:p>
+            <w:pPr>
+              <w:jc w:val="left"/>
+              <w:rPr>
+                <w:rFonts w:hint="default" w:ascii="微软雅黑" w:hAnsi="微软雅黑" w:eastAsia="微软雅黑"/>
+                <w:lang w:val="en-US" w:eastAsia="zh-CN"/>
+              </w:rPr>
+            </w:pPr>
+            <w:r>
+              <w:rPr>
+                <w:rFonts w:hint="eastAsia" w:ascii="微软雅黑" w:hAnsi="微软雅黑" w:eastAsia="微软雅黑" w:cs="微软雅黑"/>
+                <w:color w:val="000000" w:themeColor="text1"/>
+                <w:sz w:val="21"/>
+                <w:szCs w:val="21"/>
+                <w:lang w:val="en-US" w:eastAsia="zh-CN"/>
+                <w14:textFill>
+                  <w14:solidFill>
+                    <w14:schemeClr w14:val="tx1"/>
+                  </w14:solidFill>
+                </w14:textFill>
+              </w:rPr>
+              <w:t>一致</w:t>
+            </w:r>
+          </w:p>
+        </w:tc>
+      </w:tr>
+    </w:tbl>
     <w:p/>
     <w:p>
       <w:pPr>
+        <w:pStyle w:val="3"/>
+        <w:numPr>
+          <w:ilvl w:val="0"/>
+          <w:numId w:val="0"/>
+        </w:numPr>
+        <w:ind w:left="425" w:leftChars="0"/>
+        <w:rPr>
+          <w:rFonts w:hint="default" w:ascii="微软雅黑" w:hAnsi="微软雅黑" w:eastAsia="微软雅黑" w:cs="微软雅黑"/>
+          <w:color w:val="000000" w:themeColor="text1"/>
+          <w:sz w:val="21"/>
+          <w:szCs w:val="21"/>
+          <w:lang w:val="en-US" w:eastAsia="zh-CN"/>
+          <w14:textFill>
+            <w14:solidFill>
+              <w14:schemeClr w14:val="tx1"/>
+            </w14:solidFill>
+          </w14:textFill>
+        </w:rPr>
+      </w:pPr>
+      <w:r>
+        <w:rPr>
+          <w:rFonts w:hint="eastAsia" w:ascii="微软雅黑" w:hAnsi="微软雅黑" w:eastAsia="微软雅黑" w:cs="微软雅黑"/>
+          <w:color w:val="000000" w:themeColor="text1"/>
+          <w:sz w:val="21"/>
+          <w:szCs w:val="21"/>
+          <w:lang w:val="en-US" w:eastAsia="zh-CN"/>
+          <w14:textFill>
+            <w14:solidFill>
+              <w14:schemeClr w14:val="tx1"/>
+            </w14:solidFill>
+          </w14:textFill>
+        </w:rPr>
+        <w:t>4.6.8开药功能</w:t>
+      </w:r>
+    </w:p>
+    <w:tbl>
+      <w:tblPr>
+        <w:tblStyle w:val="10"/>
+        <w:tblW w:w="8755" w:type="dxa"/>
+        <w:tblInd w:w="0" w:type="dxa"/>
+        <w:tblBorders>
+          <w:top w:val="single" w:color="auto" w:sz="4" w:space="0"/>
+          <w:left w:val="single" w:color="auto" w:sz="4" w:space="0"/>
+          <w:bottom w:val="single" w:color="auto" w:sz="4" w:space="0"/>
+          <w:right w:val="single" w:color="auto" w:sz="4" w:space="0"/>
+          <w:insideH w:val="single" w:color="auto" w:sz="4" w:space="0"/>
+          <w:insideV w:val="single" w:color="auto" w:sz="4" w:space="0"/>
+        </w:tblBorders>
+        <w:tblLayout w:type="fixed"/>
+        <w:tblCellMar>
+          <w:top w:w="0" w:type="dxa"/>
+          <w:left w:w="108" w:type="dxa"/>
+          <w:bottom w:w="0" w:type="dxa"/>
+          <w:right w:w="108" w:type="dxa"/>
+        </w:tblCellMar>
+      </w:tblPr>
+      <w:tblGrid>
+        <w:gridCol w:w="1242"/>
+        <w:gridCol w:w="1418"/>
+        <w:gridCol w:w="1134"/>
+        <w:gridCol w:w="4961"/>
+      </w:tblGrid>
+      <w:tr>
+        <w:tblPrEx>
+          <w:tblBorders>
+            <w:top w:val="single" w:color="auto" w:sz="4" w:space="0"/>
+            <w:left w:val="single" w:color="auto" w:sz="4" w:space="0"/>
+            <w:bottom w:val="single" w:color="auto" w:sz="4" w:space="0"/>
+            <w:right w:val="single" w:color="auto" w:sz="4" w:space="0"/>
+            <w:insideH w:val="single" w:color="auto" w:sz="4" w:space="0"/>
+            <w:insideV w:val="single" w:color="auto" w:sz="4" w:space="0"/>
+          </w:tblBorders>
+          <w:tblLayout w:type="fixed"/>
+          <w:tblCellMar>
+            <w:top w:w="0" w:type="dxa"/>
+            <w:left w:w="108" w:type="dxa"/>
+            <w:bottom w:w="0" w:type="dxa"/>
+            <w:right w:w="108" w:type="dxa"/>
+          </w:tblCellMar>
+        </w:tblPrEx>
+        <w:trPr>
+          <w:trHeight w:val="392" w:hRule="atLeast"/>
+        </w:trPr>
+        <w:tc>
+          <w:tcPr>
+            <w:tcW w:w="8755" w:type="dxa"/>
+            <w:gridSpan w:val="4"/>
+            <w:tcBorders>
+              <w:top w:val="nil"/>
+              <w:left w:val="nil"/>
+              <w:right w:val="nil"/>
+            </w:tcBorders>
+            <w:vAlign w:val="center"/>
+          </w:tcPr>
+          <w:p>
+            <w:pPr>
+              <w:jc w:val="center"/>
+              <w:rPr>
+                <w:rFonts w:hint="eastAsia" w:ascii="微软雅黑" w:hAnsi="微软雅黑" w:eastAsia="微软雅黑"/>
+                <w:lang w:val="en-US" w:eastAsia="zh-CN"/>
+              </w:rPr>
+            </w:pPr>
+            <w:r>
+              <w:rPr>
+                <w:rFonts w:hint="eastAsia" w:ascii="微软雅黑" w:hAnsi="微软雅黑" w:eastAsia="微软雅黑"/>
+              </w:rPr>
+              <w:t>表</w:t>
+            </w:r>
+            <w:r>
+              <w:rPr>
+                <w:rFonts w:hint="eastAsia" w:ascii="微软雅黑" w:hAnsi="微软雅黑" w:eastAsia="微软雅黑"/>
+                <w:lang w:val="en-US" w:eastAsia="zh-CN"/>
+              </w:rPr>
+              <w:t>8</w:t>
+            </w:r>
+            <w:r>
+              <w:rPr>
+                <w:rFonts w:hint="eastAsia" w:ascii="微软雅黑" w:hAnsi="微软雅黑" w:eastAsia="微软雅黑"/>
+              </w:rPr>
+              <w:t xml:space="preserve">  </w:t>
+            </w:r>
+            <w:r>
+              <w:rPr>
+                <w:rFonts w:hint="eastAsia" w:ascii="微软雅黑" w:hAnsi="微软雅黑" w:eastAsia="微软雅黑" w:cs="微软雅黑"/>
+                <w:color w:val="000000" w:themeColor="text1"/>
+                <w:sz w:val="21"/>
+                <w:szCs w:val="21"/>
+                <w14:textFill>
+                  <w14:solidFill>
+                    <w14:schemeClr w14:val="tx1"/>
+                  </w14:solidFill>
+                </w14:textFill>
+              </w:rPr>
+              <w:t>CP_01_0</w:t>
+            </w:r>
+            <w:r>
+              <w:rPr>
+                <w:rFonts w:hint="eastAsia" w:ascii="微软雅黑" w:hAnsi="微软雅黑" w:eastAsia="微软雅黑" w:cs="微软雅黑"/>
+                <w:color w:val="000000" w:themeColor="text1"/>
+                <w:sz w:val="21"/>
+                <w:szCs w:val="21"/>
+                <w:lang w:val="en-US" w:eastAsia="zh-CN"/>
+                <w14:textFill>
+                  <w14:solidFill>
+                    <w14:schemeClr w14:val="tx1"/>
+                  </w14:solidFill>
+                </w14:textFill>
+              </w:rPr>
+              <w:t>8</w:t>
+            </w:r>
+          </w:p>
+        </w:tc>
+      </w:tr>
+      <w:tr>
+        <w:tblPrEx>
+          <w:tblBorders>
+            <w:top w:val="single" w:color="auto" w:sz="4" w:space="0"/>
+            <w:left w:val="single" w:color="auto" w:sz="4" w:space="0"/>
+            <w:bottom w:val="single" w:color="auto" w:sz="4" w:space="0"/>
+            <w:right w:val="single" w:color="auto" w:sz="4" w:space="0"/>
+            <w:insideH w:val="single" w:color="auto" w:sz="4" w:space="0"/>
+            <w:insideV w:val="single" w:color="auto" w:sz="4" w:space="0"/>
+          </w:tblBorders>
+          <w:tblLayout w:type="fixed"/>
+          <w:tblCellMar>
+            <w:top w:w="0" w:type="dxa"/>
+            <w:left w:w="108" w:type="dxa"/>
+            <w:bottom w:w="0" w:type="dxa"/>
+            <w:right w:w="108" w:type="dxa"/>
+          </w:tblCellMar>
+        </w:tblPrEx>
+        <w:trPr>
+          <w:trHeight w:val="866" w:hRule="atLeast"/>
+        </w:trPr>
+        <w:tc>
+          <w:tcPr>
+            <w:tcW w:w="1242" w:type="dxa"/>
+            <w:vAlign w:val="center"/>
+          </w:tcPr>
+          <w:p>
+            <w:pPr>
+              <w:jc w:val="center"/>
+              <w:rPr>
+                <w:rFonts w:ascii="微软雅黑" w:hAnsi="微软雅黑" w:eastAsia="微软雅黑"/>
+                <w:b/>
+              </w:rPr>
+            </w:pPr>
+            <w:r>
+              <w:rPr>
+                <w:rFonts w:ascii="微软雅黑" w:hAnsi="微软雅黑" w:eastAsia="微软雅黑"/>
+                <w:b/>
+              </w:rPr>
+              <w:t>用例标识</w:t>
+            </w:r>
+          </w:p>
+        </w:tc>
+        <w:tc>
+          <w:tcPr>
+            <w:tcW w:w="1418" w:type="dxa"/>
+            <w:vAlign w:val="center"/>
+          </w:tcPr>
+          <w:p>
+            <w:pPr>
+              <w:rPr>
+                <w:rFonts w:hint="eastAsia" w:ascii="微软雅黑" w:hAnsi="微软雅黑" w:eastAsia="微软雅黑"/>
+                <w:szCs w:val="21"/>
+                <w:lang w:val="en-US" w:eastAsia="zh-CN"/>
+              </w:rPr>
+            </w:pPr>
+            <w:r>
+              <w:rPr>
+                <w:rFonts w:hint="eastAsia" w:ascii="微软雅黑" w:hAnsi="微软雅黑" w:eastAsia="微软雅黑" w:cs="微软雅黑"/>
+                <w:color w:val="000000" w:themeColor="text1"/>
+                <w:sz w:val="21"/>
+                <w:szCs w:val="21"/>
+                <w14:textFill>
+                  <w14:solidFill>
+                    <w14:schemeClr w14:val="tx1"/>
+                  </w14:solidFill>
+                </w14:textFill>
+              </w:rPr>
+              <w:t>CP_01_0</w:t>
+            </w:r>
+            <w:r>
+              <w:rPr>
+                <w:rFonts w:hint="eastAsia" w:ascii="微软雅黑" w:hAnsi="微软雅黑" w:eastAsia="微软雅黑" w:cs="微软雅黑"/>
+                <w:color w:val="000000" w:themeColor="text1"/>
+                <w:sz w:val="21"/>
+                <w:szCs w:val="21"/>
+                <w:lang w:val="en-US" w:eastAsia="zh-CN"/>
+                <w14:textFill>
+                  <w14:solidFill>
+                    <w14:schemeClr w14:val="tx1"/>
+                  </w14:solidFill>
+                </w14:textFill>
+              </w:rPr>
+              <w:t>8</w:t>
+            </w:r>
+          </w:p>
+        </w:tc>
+        <w:tc>
+          <w:tcPr>
+            <w:tcW w:w="1134" w:type="dxa"/>
+            <w:vAlign w:val="center"/>
+          </w:tcPr>
+          <w:p>
+            <w:pPr>
+              <w:jc w:val="center"/>
+              <w:rPr>
+                <w:rFonts w:ascii="微软雅黑" w:hAnsi="微软雅黑" w:eastAsia="微软雅黑"/>
+                <w:b/>
+              </w:rPr>
+            </w:pPr>
+            <w:r>
+              <w:rPr>
+                <w:rFonts w:ascii="微软雅黑" w:hAnsi="微软雅黑" w:eastAsia="微软雅黑"/>
+                <w:b/>
+              </w:rPr>
+              <w:t>项目名称</w:t>
+            </w:r>
+          </w:p>
+        </w:tc>
+        <w:tc>
+          <w:tcPr>
+            <w:tcW w:w="4961" w:type="dxa"/>
+            <w:vAlign w:val="center"/>
+          </w:tcPr>
+          <w:p>
+            <w:pPr>
+              <w:rPr>
+                <w:rFonts w:hint="default" w:ascii="微软雅黑" w:hAnsi="微软雅黑" w:eastAsia="微软雅黑"/>
+                <w:lang w:val="en-US"/>
+              </w:rPr>
+            </w:pPr>
+            <w:r>
+              <w:rPr>
+                <w:rFonts w:hint="eastAsia" w:ascii="微软雅黑" w:hAnsi="微软雅黑" w:eastAsia="微软雅黑" w:cs="微软雅黑"/>
+                <w:lang w:val="en-US" w:eastAsia="zh-CN"/>
+              </w:rPr>
+              <w:t>WWW-Hospitial</w:t>
+            </w:r>
+          </w:p>
+        </w:tc>
+      </w:tr>
+      <w:tr>
+        <w:tblPrEx>
+          <w:tblBorders>
+            <w:top w:val="single" w:color="auto" w:sz="4" w:space="0"/>
+            <w:left w:val="single" w:color="auto" w:sz="4" w:space="0"/>
+            <w:bottom w:val="single" w:color="auto" w:sz="4" w:space="0"/>
+            <w:right w:val="single" w:color="auto" w:sz="4" w:space="0"/>
+            <w:insideH w:val="single" w:color="auto" w:sz="4" w:space="0"/>
+            <w:insideV w:val="single" w:color="auto" w:sz="4" w:space="0"/>
+          </w:tblBorders>
+          <w:tblLayout w:type="fixed"/>
+          <w:tblCellMar>
+            <w:top w:w="0" w:type="dxa"/>
+            <w:left w:w="108" w:type="dxa"/>
+            <w:bottom w:w="0" w:type="dxa"/>
+            <w:right w:w="108" w:type="dxa"/>
+          </w:tblCellMar>
+        </w:tblPrEx>
+        <w:tc>
+          <w:tcPr>
+            <w:tcW w:w="1242" w:type="dxa"/>
+            <w:vAlign w:val="center"/>
+          </w:tcPr>
+          <w:p>
+            <w:pPr>
+              <w:jc w:val="center"/>
+              <w:rPr>
+                <w:rFonts w:ascii="微软雅黑" w:hAnsi="微软雅黑" w:eastAsia="微软雅黑"/>
+                <w:b/>
+              </w:rPr>
+            </w:pPr>
+            <w:r>
+              <w:rPr>
+                <w:rFonts w:ascii="微软雅黑" w:hAnsi="微软雅黑" w:eastAsia="微软雅黑"/>
+                <w:b/>
+              </w:rPr>
+              <w:t>开发人员</w:t>
+            </w:r>
+          </w:p>
+        </w:tc>
+        <w:tc>
+          <w:tcPr>
+            <w:tcW w:w="1418" w:type="dxa"/>
+            <w:vAlign w:val="center"/>
+          </w:tcPr>
+          <w:p>
+            <w:pPr>
+              <w:rPr>
+                <w:rFonts w:hint="default" w:ascii="微软雅黑" w:hAnsi="微软雅黑" w:eastAsia="微软雅黑"/>
+                <w:lang w:val="en-US" w:eastAsia="zh-CN"/>
+              </w:rPr>
+            </w:pPr>
+            <w:r>
+              <w:rPr>
+                <w:rFonts w:hint="eastAsia" w:ascii="微软雅黑" w:hAnsi="微软雅黑" w:eastAsia="微软雅黑"/>
+                <w:lang w:val="en-US" w:eastAsia="zh-CN"/>
+              </w:rPr>
+              <w:t>魏征</w:t>
+            </w:r>
+          </w:p>
+        </w:tc>
+        <w:tc>
+          <w:tcPr>
+            <w:tcW w:w="1134" w:type="dxa"/>
+            <w:vAlign w:val="center"/>
+          </w:tcPr>
+          <w:p>
+            <w:pPr>
+              <w:jc w:val="center"/>
+              <w:rPr>
+                <w:rFonts w:ascii="微软雅黑" w:hAnsi="微软雅黑" w:eastAsia="微软雅黑"/>
+                <w:b/>
+              </w:rPr>
+            </w:pPr>
+            <w:r>
+              <w:rPr>
+                <w:rFonts w:ascii="微软雅黑" w:hAnsi="微软雅黑" w:eastAsia="微软雅黑"/>
+                <w:b/>
+              </w:rPr>
+              <w:t>模块名称</w:t>
+            </w:r>
+          </w:p>
+        </w:tc>
+        <w:tc>
+          <w:tcPr>
+            <w:tcW w:w="4961" w:type="dxa"/>
+            <w:vAlign w:val="center"/>
+          </w:tcPr>
+          <w:p>
+            <w:pPr>
+              <w:rPr>
+                <w:rFonts w:hint="eastAsia" w:ascii="微软雅黑" w:hAnsi="微软雅黑" w:eastAsia="微软雅黑"/>
+                <w:szCs w:val="21"/>
+                <w:lang w:val="en-US" w:eastAsia="zh-CN"/>
+              </w:rPr>
+            </w:pPr>
+            <w:r>
+              <w:rPr>
+                <w:rFonts w:hint="eastAsia" w:ascii="微软雅黑" w:hAnsi="微软雅黑" w:eastAsia="微软雅黑"/>
+                <w:szCs w:val="21"/>
+                <w:lang w:val="en-US" w:eastAsia="zh-CN"/>
+              </w:rPr>
+              <w:t>药品模块</w:t>
+            </w:r>
+          </w:p>
+        </w:tc>
+      </w:tr>
+      <w:tr>
+        <w:tblPrEx>
+          <w:tblBorders>
+            <w:top w:val="single" w:color="auto" w:sz="4" w:space="0"/>
+            <w:left w:val="single" w:color="auto" w:sz="4" w:space="0"/>
+            <w:bottom w:val="single" w:color="auto" w:sz="4" w:space="0"/>
+            <w:right w:val="single" w:color="auto" w:sz="4" w:space="0"/>
+            <w:insideH w:val="single" w:color="auto" w:sz="4" w:space="0"/>
+            <w:insideV w:val="single" w:color="auto" w:sz="4" w:space="0"/>
+          </w:tblBorders>
+          <w:tblLayout w:type="fixed"/>
+          <w:tblCellMar>
+            <w:top w:w="0" w:type="dxa"/>
+            <w:left w:w="108" w:type="dxa"/>
+            <w:bottom w:w="0" w:type="dxa"/>
+            <w:right w:w="108" w:type="dxa"/>
+          </w:tblCellMar>
+        </w:tblPrEx>
+        <w:tc>
+          <w:tcPr>
+            <w:tcW w:w="1242" w:type="dxa"/>
+            <w:vAlign w:val="center"/>
+          </w:tcPr>
+          <w:p>
+            <w:pPr>
+              <w:jc w:val="center"/>
+              <w:rPr>
+                <w:rFonts w:ascii="微软雅黑" w:hAnsi="微软雅黑" w:eastAsia="微软雅黑"/>
+                <w:b/>
+              </w:rPr>
+            </w:pPr>
+            <w:r>
+              <w:rPr>
+                <w:rFonts w:ascii="微软雅黑" w:hAnsi="微软雅黑" w:eastAsia="微软雅黑"/>
+                <w:b/>
+              </w:rPr>
+              <w:t>用例作者</w:t>
+            </w:r>
+          </w:p>
+        </w:tc>
+        <w:tc>
+          <w:tcPr>
+            <w:tcW w:w="1418" w:type="dxa"/>
+            <w:vAlign w:val="center"/>
+          </w:tcPr>
+          <w:p>
+            <w:pPr>
+              <w:rPr>
+                <w:rFonts w:hint="default" w:ascii="微软雅黑" w:hAnsi="微软雅黑" w:eastAsia="微软雅黑"/>
+                <w:lang w:val="en-US" w:eastAsia="zh-CN"/>
+              </w:rPr>
+            </w:pPr>
+            <w:r>
+              <w:rPr>
+                <w:rFonts w:hint="eastAsia" w:ascii="微软雅黑" w:hAnsi="微软雅黑" w:eastAsia="微软雅黑"/>
+                <w:lang w:val="en-US" w:eastAsia="zh-CN"/>
+              </w:rPr>
+              <w:t>张潮洋</w:t>
+            </w:r>
+          </w:p>
+        </w:tc>
+        <w:tc>
+          <w:tcPr>
+            <w:tcW w:w="1134" w:type="dxa"/>
+            <w:vAlign w:val="center"/>
+          </w:tcPr>
+          <w:p>
+            <w:pPr>
+              <w:jc w:val="center"/>
+              <w:rPr>
+                <w:rFonts w:ascii="微软雅黑" w:hAnsi="微软雅黑" w:eastAsia="微软雅黑"/>
+                <w:b/>
+              </w:rPr>
+            </w:pPr>
+            <w:r>
+              <w:rPr>
+                <w:rFonts w:ascii="微软雅黑" w:hAnsi="微软雅黑" w:eastAsia="微软雅黑"/>
+                <w:b/>
+              </w:rPr>
+              <w:t>参考信息</w:t>
+            </w:r>
+          </w:p>
+        </w:tc>
+        <w:tc>
+          <w:tcPr>
+            <w:tcW w:w="4961" w:type="dxa"/>
+            <w:vAlign w:val="center"/>
+          </w:tcPr>
+          <w:p>
+            <w:pPr>
+              <w:jc w:val="both"/>
+              <w:rPr>
+                <w:rFonts w:ascii="微软雅黑" w:hAnsi="微软雅黑" w:eastAsia="微软雅黑"/>
+              </w:rPr>
+            </w:pPr>
+            <w:r>
+              <w:rPr>
+                <w:rFonts w:ascii="微软雅黑" w:hAnsi="微软雅黑" w:eastAsia="微软雅黑"/>
+              </w:rPr>
+              <w:t>《</w:t>
+            </w:r>
+            <w:r>
+              <w:rPr>
+                <w:rFonts w:hint="eastAsia" w:ascii="微软雅黑" w:hAnsi="微软雅黑" w:eastAsia="微软雅黑"/>
+                <w:lang w:val="en-US" w:eastAsia="zh-CN"/>
+              </w:rPr>
+              <w:t>软件结构设计说明</w:t>
+            </w:r>
+            <w:r>
+              <w:rPr>
+                <w:rFonts w:ascii="微软雅黑" w:hAnsi="微软雅黑" w:eastAsia="微软雅黑"/>
+              </w:rPr>
+              <w:t>》</w:t>
+            </w:r>
+          </w:p>
+        </w:tc>
+      </w:tr>
+      <w:tr>
+        <w:tblPrEx>
+          <w:tblBorders>
+            <w:top w:val="single" w:color="auto" w:sz="4" w:space="0"/>
+            <w:left w:val="single" w:color="auto" w:sz="4" w:space="0"/>
+            <w:bottom w:val="single" w:color="auto" w:sz="4" w:space="0"/>
+            <w:right w:val="single" w:color="auto" w:sz="4" w:space="0"/>
+            <w:insideH w:val="single" w:color="auto" w:sz="4" w:space="0"/>
+            <w:insideV w:val="single" w:color="auto" w:sz="4" w:space="0"/>
+          </w:tblBorders>
+          <w:tblLayout w:type="fixed"/>
+          <w:tblCellMar>
+            <w:top w:w="0" w:type="dxa"/>
+            <w:left w:w="108" w:type="dxa"/>
+            <w:bottom w:w="0" w:type="dxa"/>
+            <w:right w:w="108" w:type="dxa"/>
+          </w:tblCellMar>
+        </w:tblPrEx>
+        <w:tc>
+          <w:tcPr>
+            <w:tcW w:w="1242" w:type="dxa"/>
+            <w:vAlign w:val="center"/>
+          </w:tcPr>
+          <w:p>
+            <w:pPr>
+              <w:jc w:val="center"/>
+              <w:rPr>
+                <w:rFonts w:ascii="微软雅黑" w:hAnsi="微软雅黑" w:eastAsia="微软雅黑"/>
+                <w:b/>
+              </w:rPr>
+            </w:pPr>
+            <w:r>
+              <w:rPr>
+                <w:rFonts w:ascii="微软雅黑" w:hAnsi="微软雅黑" w:eastAsia="微软雅黑"/>
+                <w:b/>
+              </w:rPr>
+              <w:t>测试人员</w:t>
+            </w:r>
+          </w:p>
+        </w:tc>
+        <w:tc>
+          <w:tcPr>
+            <w:tcW w:w="1418" w:type="dxa"/>
+            <w:vAlign w:val="center"/>
+          </w:tcPr>
+          <w:p>
+            <w:pPr>
+              <w:rPr>
+                <w:rFonts w:hint="default" w:ascii="微软雅黑" w:hAnsi="微软雅黑" w:eastAsia="微软雅黑"/>
+                <w:lang w:val="en-US" w:eastAsia="zh-CN"/>
+              </w:rPr>
+            </w:pPr>
+            <w:r>
+              <w:rPr>
+                <w:rFonts w:hint="eastAsia" w:ascii="微软雅黑" w:hAnsi="微软雅黑" w:eastAsia="微软雅黑"/>
+                <w:lang w:val="en-US" w:eastAsia="zh-CN"/>
+              </w:rPr>
+              <w:t>陈典蓝</w:t>
+            </w:r>
+          </w:p>
+        </w:tc>
+        <w:tc>
+          <w:tcPr>
+            <w:tcW w:w="1134" w:type="dxa"/>
+            <w:vAlign w:val="center"/>
+          </w:tcPr>
+          <w:p>
+            <w:pPr>
+              <w:jc w:val="center"/>
+              <w:rPr>
+                <w:rFonts w:ascii="微软雅黑" w:hAnsi="微软雅黑" w:eastAsia="微软雅黑"/>
+                <w:b/>
+              </w:rPr>
+            </w:pPr>
+            <w:r>
+              <w:rPr>
+                <w:rFonts w:hint="eastAsia" w:ascii="微软雅黑" w:hAnsi="微软雅黑" w:eastAsia="微软雅黑"/>
+                <w:b/>
+              </w:rPr>
+              <w:t>审核人员</w:t>
+            </w:r>
+          </w:p>
+        </w:tc>
+        <w:tc>
+          <w:tcPr>
+            <w:tcW w:w="4961" w:type="dxa"/>
+            <w:vAlign w:val="center"/>
+          </w:tcPr>
+          <w:p>
+            <w:pPr>
+              <w:rPr>
+                <w:rFonts w:hint="default" w:ascii="微软雅黑" w:hAnsi="微软雅黑" w:eastAsia="微软雅黑"/>
+                <w:lang w:val="en-US" w:eastAsia="zh-CN"/>
+              </w:rPr>
+            </w:pPr>
+            <w:r>
+              <w:rPr>
+                <w:rFonts w:hint="eastAsia" w:ascii="微软雅黑" w:hAnsi="微软雅黑" w:eastAsia="微软雅黑"/>
+                <w:lang w:val="en-US" w:eastAsia="zh-CN"/>
+              </w:rPr>
+              <w:t>王小强</w:t>
+            </w:r>
+          </w:p>
+        </w:tc>
+      </w:tr>
+      <w:tr>
+        <w:tblPrEx>
+          <w:tblBorders>
+            <w:top w:val="single" w:color="auto" w:sz="4" w:space="0"/>
+            <w:left w:val="single" w:color="auto" w:sz="4" w:space="0"/>
+            <w:bottom w:val="single" w:color="auto" w:sz="4" w:space="0"/>
+            <w:right w:val="single" w:color="auto" w:sz="4" w:space="0"/>
+            <w:insideH w:val="single" w:color="auto" w:sz="4" w:space="0"/>
+            <w:insideV w:val="single" w:color="auto" w:sz="4" w:space="0"/>
+          </w:tblBorders>
+          <w:tblLayout w:type="fixed"/>
+          <w:tblCellMar>
+            <w:top w:w="0" w:type="dxa"/>
+            <w:left w:w="108" w:type="dxa"/>
+            <w:bottom w:w="0" w:type="dxa"/>
+            <w:right w:w="108" w:type="dxa"/>
+          </w:tblCellMar>
+        </w:tblPrEx>
+        <w:tc>
+          <w:tcPr>
+            <w:tcW w:w="1242" w:type="dxa"/>
+            <w:vAlign w:val="center"/>
+          </w:tcPr>
+          <w:p>
+            <w:pPr>
+              <w:jc w:val="center"/>
+              <w:rPr>
+                <w:rFonts w:ascii="微软雅黑" w:hAnsi="微软雅黑" w:eastAsia="微软雅黑"/>
+                <w:b/>
+              </w:rPr>
+            </w:pPr>
+            <w:r>
+              <w:rPr>
+                <w:rFonts w:hint="eastAsia" w:ascii="微软雅黑" w:hAnsi="微软雅黑" w:eastAsia="微软雅黑"/>
+                <w:b/>
+              </w:rPr>
+              <w:t>校对人员</w:t>
+            </w:r>
+          </w:p>
+        </w:tc>
+        <w:tc>
+          <w:tcPr>
+            <w:tcW w:w="1418" w:type="dxa"/>
+            <w:vAlign w:val="center"/>
+          </w:tcPr>
+          <w:p>
+            <w:pPr>
+              <w:rPr>
+                <w:rFonts w:hint="default" w:ascii="微软雅黑" w:hAnsi="微软雅黑" w:eastAsia="微软雅黑"/>
+                <w:lang w:val="en-US" w:eastAsia="zh-CN"/>
+              </w:rPr>
+            </w:pPr>
+            <w:r>
+              <w:rPr>
+                <w:rFonts w:hint="eastAsia" w:ascii="微软雅黑" w:hAnsi="微软雅黑" w:eastAsia="微软雅黑"/>
+                <w:lang w:val="en-US" w:eastAsia="zh-CN"/>
+              </w:rPr>
+              <w:t>曾天力</w:t>
+            </w:r>
+          </w:p>
+        </w:tc>
+        <w:tc>
+          <w:tcPr>
+            <w:tcW w:w="1134" w:type="dxa"/>
+            <w:vAlign w:val="center"/>
+          </w:tcPr>
+          <w:p>
+            <w:pPr>
+              <w:jc w:val="center"/>
+              <w:rPr>
+                <w:rFonts w:ascii="微软雅黑" w:hAnsi="微软雅黑" w:eastAsia="微软雅黑"/>
+              </w:rPr>
+            </w:pPr>
+            <w:r>
+              <w:rPr>
+                <w:rFonts w:hint="eastAsia" w:ascii="微软雅黑" w:hAnsi="微软雅黑" w:eastAsia="微软雅黑"/>
+                <w:b/>
+              </w:rPr>
+              <w:t>设计</w:t>
+            </w:r>
+            <w:r>
+              <w:rPr>
+                <w:rFonts w:ascii="微软雅黑" w:hAnsi="微软雅黑" w:eastAsia="微软雅黑"/>
+                <w:b/>
+              </w:rPr>
+              <w:t>日期</w:t>
+            </w:r>
+          </w:p>
+        </w:tc>
+        <w:tc>
+          <w:tcPr>
+            <w:tcW w:w="4961" w:type="dxa"/>
+            <w:vAlign w:val="center"/>
+          </w:tcPr>
+          <w:p>
+            <w:pPr>
+              <w:rPr>
+                <w:rFonts w:ascii="微软雅黑" w:hAnsi="微软雅黑" w:eastAsia="微软雅黑"/>
+              </w:rPr>
+            </w:pPr>
+            <w:r>
+              <w:rPr>
+                <w:rFonts w:hint="eastAsia" w:ascii="微软雅黑" w:hAnsi="微软雅黑" w:eastAsia="微软雅黑"/>
+              </w:rPr>
+              <w:t>201</w:t>
+            </w:r>
+            <w:r>
+              <w:rPr>
+                <w:rFonts w:hint="eastAsia" w:ascii="微软雅黑" w:hAnsi="微软雅黑" w:eastAsia="微软雅黑"/>
+                <w:lang w:val="en-US" w:eastAsia="zh-CN"/>
+              </w:rPr>
+              <w:t>9</w:t>
+            </w:r>
+            <w:r>
+              <w:rPr>
+                <w:rFonts w:hint="eastAsia" w:ascii="微软雅黑" w:hAnsi="微软雅黑" w:eastAsia="微软雅黑"/>
+              </w:rPr>
+              <w:t>年</w:t>
+            </w:r>
+            <w:r>
+              <w:rPr>
+                <w:rFonts w:hint="eastAsia" w:ascii="微软雅黑" w:hAnsi="微软雅黑" w:eastAsia="微软雅黑"/>
+                <w:lang w:val="en-US" w:eastAsia="zh-CN"/>
+              </w:rPr>
+              <w:t>7</w:t>
+            </w:r>
+            <w:r>
+              <w:rPr>
+                <w:rFonts w:hint="eastAsia" w:ascii="微软雅黑" w:hAnsi="微软雅黑" w:eastAsia="微软雅黑"/>
+              </w:rPr>
+              <w:t>月</w:t>
+            </w:r>
+            <w:r>
+              <w:rPr>
+                <w:rFonts w:hint="eastAsia" w:ascii="微软雅黑" w:hAnsi="微软雅黑" w:eastAsia="微软雅黑"/>
+                <w:lang w:val="en-US" w:eastAsia="zh-CN"/>
+              </w:rPr>
+              <w:t>11</w:t>
+            </w:r>
+            <w:r>
+              <w:rPr>
+                <w:rFonts w:hint="eastAsia" w:ascii="微软雅黑" w:hAnsi="微软雅黑" w:eastAsia="微软雅黑"/>
+              </w:rPr>
+              <w:t>日</w:t>
+            </w:r>
+          </w:p>
+        </w:tc>
+      </w:tr>
+      <w:tr>
+        <w:tblPrEx>
+          <w:tblBorders>
+            <w:top w:val="single" w:color="auto" w:sz="4" w:space="0"/>
+            <w:left w:val="single" w:color="auto" w:sz="4" w:space="0"/>
+            <w:bottom w:val="single" w:color="auto" w:sz="4" w:space="0"/>
+            <w:right w:val="single" w:color="auto" w:sz="4" w:space="0"/>
+            <w:insideH w:val="single" w:color="auto" w:sz="4" w:space="0"/>
+            <w:insideV w:val="single" w:color="auto" w:sz="4" w:space="0"/>
+          </w:tblBorders>
+          <w:tblLayout w:type="fixed"/>
+          <w:tblCellMar>
+            <w:top w:w="0" w:type="dxa"/>
+            <w:left w:w="108" w:type="dxa"/>
+            <w:bottom w:w="0" w:type="dxa"/>
+            <w:right w:w="108" w:type="dxa"/>
+          </w:tblCellMar>
+        </w:tblPrEx>
+        <w:tc>
+          <w:tcPr>
+            <w:tcW w:w="1242" w:type="dxa"/>
+            <w:vAlign w:val="center"/>
+          </w:tcPr>
+          <w:p>
+            <w:pPr>
+              <w:jc w:val="center"/>
+              <w:rPr>
+                <w:rFonts w:ascii="微软雅黑" w:hAnsi="微软雅黑" w:eastAsia="微软雅黑"/>
+                <w:b/>
+              </w:rPr>
+            </w:pPr>
+            <w:r>
+              <w:rPr>
+                <w:rFonts w:ascii="微软雅黑" w:hAnsi="微软雅黑" w:eastAsia="微软雅黑"/>
+                <w:b/>
+              </w:rPr>
+              <w:t>测试项</w:t>
+            </w:r>
+          </w:p>
+        </w:tc>
+        <w:tc>
+          <w:tcPr>
+            <w:tcW w:w="7513" w:type="dxa"/>
+            <w:gridSpan w:val="3"/>
+            <w:vAlign w:val="center"/>
+          </w:tcPr>
+          <w:p>
+            <w:pPr>
+              <w:rPr>
+                <w:rFonts w:hint="default" w:ascii="微软雅黑" w:hAnsi="微软雅黑" w:eastAsia="微软雅黑"/>
+                <w:lang w:val="en-US" w:eastAsia="zh-CN"/>
+              </w:rPr>
+            </w:pPr>
+            <w:r>
+              <w:rPr>
+                <w:rFonts w:hint="eastAsia" w:ascii="微软雅黑" w:hAnsi="微软雅黑" w:eastAsia="微软雅黑" w:cs="微软雅黑"/>
+                <w:color w:val="000000" w:themeColor="text1"/>
+                <w:sz w:val="21"/>
+                <w:szCs w:val="21"/>
+                <w:lang w:val="en-US" w:eastAsia="zh-CN"/>
+                <w14:textFill>
+                  <w14:solidFill>
+                    <w14:schemeClr w14:val="tx1"/>
+                  </w14:solidFill>
+                </w14:textFill>
+              </w:rPr>
+              <w:t>开药功能</w:t>
+            </w:r>
+          </w:p>
+        </w:tc>
+      </w:tr>
+      <w:tr>
+        <w:tblPrEx>
+          <w:tblBorders>
+            <w:top w:val="single" w:color="auto" w:sz="4" w:space="0"/>
+            <w:left w:val="single" w:color="auto" w:sz="4" w:space="0"/>
+            <w:bottom w:val="single" w:color="auto" w:sz="4" w:space="0"/>
+            <w:right w:val="single" w:color="auto" w:sz="4" w:space="0"/>
+            <w:insideH w:val="single" w:color="auto" w:sz="4" w:space="0"/>
+            <w:insideV w:val="single" w:color="auto" w:sz="4" w:space="0"/>
+          </w:tblBorders>
+          <w:tblLayout w:type="fixed"/>
+          <w:tblCellMar>
+            <w:top w:w="0" w:type="dxa"/>
+            <w:left w:w="108" w:type="dxa"/>
+            <w:bottom w:w="0" w:type="dxa"/>
+            <w:right w:w="108" w:type="dxa"/>
+          </w:tblCellMar>
+        </w:tblPrEx>
+        <w:tc>
+          <w:tcPr>
+            <w:tcW w:w="1242" w:type="dxa"/>
+            <w:vAlign w:val="center"/>
+          </w:tcPr>
+          <w:p>
+            <w:pPr>
+              <w:jc w:val="center"/>
+              <w:rPr>
+                <w:rFonts w:ascii="微软雅黑" w:hAnsi="微软雅黑" w:eastAsia="微软雅黑"/>
+                <w:b/>
+              </w:rPr>
+            </w:pPr>
+            <w:r>
+              <w:rPr>
+                <w:rFonts w:ascii="微软雅黑" w:hAnsi="微软雅黑" w:eastAsia="微软雅黑"/>
+                <w:b/>
+              </w:rPr>
+              <w:t>测试步骤</w:t>
+            </w:r>
+          </w:p>
+        </w:tc>
+        <w:tc>
+          <w:tcPr>
+            <w:tcW w:w="7513" w:type="dxa"/>
+            <w:gridSpan w:val="3"/>
+            <w:vAlign w:val="center"/>
+          </w:tcPr>
+          <w:p>
+            <w:pPr>
+              <w:pStyle w:val="19"/>
+              <w:numPr>
+                <w:ilvl w:val="0"/>
+                <w:numId w:val="8"/>
+              </w:numPr>
+              <w:jc w:val="left"/>
+              <w:rPr>
+                <w:rFonts w:hint="eastAsia" w:ascii="微软雅黑" w:hAnsi="微软雅黑" w:eastAsia="微软雅黑"/>
+                <w:lang w:val="en-US" w:eastAsia="zh-CN"/>
+              </w:rPr>
+            </w:pPr>
+            <w:r>
+              <w:rPr>
+                <w:rFonts w:hint="eastAsia" w:ascii="微软雅黑" w:hAnsi="微软雅黑" w:eastAsia="微软雅黑"/>
+                <w:lang w:val="en-US" w:eastAsia="zh-CN"/>
+              </w:rPr>
+              <w:t>医生登录</w:t>
+            </w:r>
+          </w:p>
+          <w:p>
+            <w:pPr>
+              <w:pStyle w:val="19"/>
+              <w:numPr>
+                <w:ilvl w:val="0"/>
+                <w:numId w:val="8"/>
+              </w:numPr>
+              <w:jc w:val="left"/>
+              <w:rPr>
+                <w:rFonts w:hint="default" w:ascii="微软雅黑" w:hAnsi="微软雅黑" w:eastAsia="微软雅黑"/>
+                <w:lang w:val="en-US" w:eastAsia="zh-CN"/>
+              </w:rPr>
+            </w:pPr>
+            <w:r>
+              <w:rPr>
+                <w:rFonts w:hint="eastAsia" w:ascii="微软雅黑" w:hAnsi="微软雅黑" w:eastAsia="微软雅黑"/>
+                <w:lang w:val="en-US" w:eastAsia="zh-CN"/>
+              </w:rPr>
+              <w:t>点击患者管理</w:t>
+            </w:r>
+          </w:p>
+          <w:p>
+            <w:pPr>
+              <w:pStyle w:val="19"/>
+              <w:numPr>
+                <w:ilvl w:val="0"/>
+                <w:numId w:val="8"/>
+              </w:numPr>
+              <w:jc w:val="left"/>
+              <w:rPr>
+                <w:rFonts w:hint="default" w:ascii="微软雅黑" w:hAnsi="微软雅黑" w:eastAsia="微软雅黑"/>
+                <w:lang w:val="en-US" w:eastAsia="zh-CN"/>
+              </w:rPr>
+            </w:pPr>
+            <w:r>
+              <w:rPr>
+                <w:rFonts w:hint="eastAsia" w:ascii="微软雅黑" w:hAnsi="微软雅黑" w:eastAsia="微软雅黑"/>
+                <w:lang w:val="en-US" w:eastAsia="zh-CN"/>
+              </w:rPr>
+              <w:t>点击制定治疗方案</w:t>
+            </w:r>
+          </w:p>
+          <w:p>
+            <w:pPr>
+              <w:pStyle w:val="19"/>
+              <w:numPr>
+                <w:ilvl w:val="0"/>
+                <w:numId w:val="8"/>
+              </w:numPr>
+              <w:jc w:val="left"/>
+              <w:rPr>
+                <w:rFonts w:hint="default" w:ascii="微软雅黑" w:hAnsi="微软雅黑" w:eastAsia="微软雅黑"/>
+                <w:lang w:val="en-US" w:eastAsia="zh-CN"/>
+              </w:rPr>
+            </w:pPr>
+            <w:r>
+              <w:rPr>
+                <w:rFonts w:hint="eastAsia" w:ascii="微软雅黑" w:hAnsi="微软雅黑" w:eastAsia="微软雅黑"/>
+                <w:lang w:val="en-US" w:eastAsia="zh-CN"/>
+              </w:rPr>
+              <w:t>编辑药品信息</w:t>
+            </w:r>
+          </w:p>
+        </w:tc>
+      </w:tr>
+      <w:tr>
+        <w:tblPrEx>
+          <w:tblBorders>
+            <w:top w:val="single" w:color="auto" w:sz="4" w:space="0"/>
+            <w:left w:val="single" w:color="auto" w:sz="4" w:space="0"/>
+            <w:bottom w:val="single" w:color="auto" w:sz="4" w:space="0"/>
+            <w:right w:val="single" w:color="auto" w:sz="4" w:space="0"/>
+            <w:insideH w:val="single" w:color="auto" w:sz="4" w:space="0"/>
+            <w:insideV w:val="single" w:color="auto" w:sz="4" w:space="0"/>
+          </w:tblBorders>
+          <w:tblLayout w:type="fixed"/>
+          <w:tblCellMar>
+            <w:top w:w="0" w:type="dxa"/>
+            <w:left w:w="108" w:type="dxa"/>
+            <w:bottom w:w="0" w:type="dxa"/>
+            <w:right w:w="108" w:type="dxa"/>
+          </w:tblCellMar>
+        </w:tblPrEx>
+        <w:tc>
+          <w:tcPr>
+            <w:tcW w:w="1242" w:type="dxa"/>
+            <w:vAlign w:val="center"/>
+          </w:tcPr>
+          <w:p>
+            <w:pPr>
+              <w:jc w:val="center"/>
+              <w:rPr>
+                <w:rFonts w:ascii="微软雅黑" w:hAnsi="微软雅黑" w:eastAsia="微软雅黑"/>
+                <w:b/>
+              </w:rPr>
+            </w:pPr>
+            <w:r>
+              <w:rPr>
+                <w:rFonts w:ascii="微软雅黑" w:hAnsi="微软雅黑" w:eastAsia="微软雅黑"/>
+                <w:b/>
+              </w:rPr>
+              <w:t>期望结果</w:t>
+            </w:r>
+          </w:p>
+        </w:tc>
+        <w:tc>
+          <w:tcPr>
+            <w:tcW w:w="7513" w:type="dxa"/>
+            <w:gridSpan w:val="3"/>
+            <w:vAlign w:val="center"/>
+          </w:tcPr>
+          <w:p>
+            <w:pPr>
+              <w:jc w:val="left"/>
+              <w:rPr>
+                <w:rFonts w:hint="default" w:ascii="微软雅黑" w:hAnsi="微软雅黑" w:eastAsia="微软雅黑"/>
+                <w:lang w:val="en-US" w:eastAsia="zh-CN"/>
+              </w:rPr>
+            </w:pPr>
+            <w:r>
+              <w:rPr>
+                <w:rFonts w:hint="eastAsia" w:ascii="微软雅黑" w:hAnsi="微软雅黑" w:eastAsia="微软雅黑" w:cs="微软雅黑"/>
+                <w:color w:val="000000" w:themeColor="text1"/>
+                <w:sz w:val="21"/>
+                <w:szCs w:val="21"/>
+                <w:lang w:val="en-US" w:eastAsia="zh-CN"/>
+                <w14:textFill>
+                  <w14:solidFill>
+                    <w14:schemeClr w14:val="tx1"/>
+                  </w14:solidFill>
+                </w14:textFill>
+              </w:rPr>
+              <w:t>患者与药品一一对应</w:t>
+            </w:r>
+          </w:p>
+        </w:tc>
+      </w:tr>
+      <w:tr>
+        <w:tblPrEx>
+          <w:tblBorders>
+            <w:top w:val="single" w:color="auto" w:sz="4" w:space="0"/>
+            <w:left w:val="single" w:color="auto" w:sz="4" w:space="0"/>
+            <w:bottom w:val="single" w:color="auto" w:sz="4" w:space="0"/>
+            <w:right w:val="single" w:color="auto" w:sz="4" w:space="0"/>
+            <w:insideH w:val="single" w:color="auto" w:sz="4" w:space="0"/>
+            <w:insideV w:val="single" w:color="auto" w:sz="4" w:space="0"/>
+          </w:tblBorders>
+          <w:tblLayout w:type="fixed"/>
+          <w:tblCellMar>
+            <w:top w:w="0" w:type="dxa"/>
+            <w:left w:w="108" w:type="dxa"/>
+            <w:bottom w:w="0" w:type="dxa"/>
+            <w:right w:w="108" w:type="dxa"/>
+          </w:tblCellMar>
+        </w:tblPrEx>
+        <w:tc>
+          <w:tcPr>
+            <w:tcW w:w="1242" w:type="dxa"/>
+            <w:vAlign w:val="center"/>
+          </w:tcPr>
+          <w:p>
+            <w:pPr>
+              <w:jc w:val="center"/>
+              <w:rPr>
+                <w:rFonts w:ascii="微软雅黑" w:hAnsi="微软雅黑" w:eastAsia="微软雅黑"/>
+                <w:b/>
+              </w:rPr>
+            </w:pPr>
+            <w:r>
+              <w:rPr>
+                <w:rFonts w:hint="eastAsia" w:ascii="微软雅黑" w:hAnsi="微软雅黑" w:eastAsia="微软雅黑"/>
+                <w:b/>
+              </w:rPr>
+              <w:t>测试结果</w:t>
+            </w:r>
+          </w:p>
+        </w:tc>
+        <w:tc>
+          <w:tcPr>
+            <w:tcW w:w="7513" w:type="dxa"/>
+            <w:gridSpan w:val="3"/>
+            <w:vAlign w:val="center"/>
+          </w:tcPr>
+          <w:p>
+            <w:pPr>
+              <w:jc w:val="left"/>
+              <w:rPr>
+                <w:rFonts w:hint="default" w:ascii="微软雅黑" w:hAnsi="微软雅黑" w:eastAsia="微软雅黑"/>
+                <w:lang w:val="en-US" w:eastAsia="zh-CN"/>
+              </w:rPr>
+            </w:pPr>
+            <w:r>
+              <w:rPr>
+                <w:rFonts w:hint="eastAsia" w:ascii="微软雅黑" w:hAnsi="微软雅黑" w:eastAsia="微软雅黑" w:cs="微软雅黑"/>
+                <w:color w:val="000000" w:themeColor="text1"/>
+                <w:sz w:val="21"/>
+                <w:szCs w:val="21"/>
+                <w:lang w:val="en-US" w:eastAsia="zh-CN"/>
+                <w14:textFill>
+                  <w14:solidFill>
+                    <w14:schemeClr w14:val="tx1"/>
+                  </w14:solidFill>
+                </w14:textFill>
+              </w:rPr>
+              <w:t>一致</w:t>
+            </w:r>
+          </w:p>
+        </w:tc>
+      </w:tr>
+    </w:tbl>
+    <w:p>
+      <w:pPr>
         <w:rPr>
           <w:rFonts w:hint="default" w:eastAsia="宋体"/>
+          <w:lang w:val="en-US" w:eastAsia="zh-CN"/>
+        </w:rPr>
+      </w:pPr>
+    </w:p>
+    <w:p>
+      <w:pPr>
+        <w:rPr>
+          <w:rFonts w:hint="default" w:eastAsia="宋体"/>
+          <w:lang w:val="en-US" w:eastAsia="zh-CN"/>
+        </w:rPr>
+      </w:pPr>
+    </w:p>
+    <w:p>
+      <w:pPr>
+        <w:pStyle w:val="3"/>
+        <w:numPr>
+          <w:ilvl w:val="0"/>
+          <w:numId w:val="0"/>
+        </w:numPr>
+        <w:ind w:left="425" w:leftChars="0"/>
+        <w:rPr>
+          <w:rFonts w:hint="default" w:ascii="微软雅黑" w:hAnsi="微软雅黑" w:eastAsia="微软雅黑" w:cs="微软雅黑"/>
+          <w:color w:val="000000" w:themeColor="text1"/>
+          <w:sz w:val="21"/>
+          <w:szCs w:val="21"/>
+          <w:lang w:val="en-US" w:eastAsia="zh-CN"/>
+          <w14:textFill>
+            <w14:solidFill>
+              <w14:schemeClr w14:val="tx1"/>
+            </w14:solidFill>
+          </w14:textFill>
+        </w:rPr>
+      </w:pPr>
+      <w:r>
+        <w:rPr>
+          <w:rFonts w:hint="eastAsia" w:ascii="微软雅黑" w:hAnsi="微软雅黑" w:eastAsia="微软雅黑" w:cs="微软雅黑"/>
+          <w:color w:val="000000" w:themeColor="text1"/>
+          <w:sz w:val="21"/>
+          <w:szCs w:val="21"/>
+          <w:lang w:val="en-US" w:eastAsia="zh-CN"/>
+          <w14:textFill>
+            <w14:solidFill>
+              <w14:schemeClr w14:val="tx1"/>
+            </w14:solidFill>
+          </w14:textFill>
+        </w:rPr>
+        <w:t>4.6.9药品编辑功能</w:t>
+      </w:r>
+    </w:p>
+    <w:tbl>
+      <w:tblPr>
+        <w:tblStyle w:val="10"/>
+        <w:tblW w:w="8755" w:type="dxa"/>
+        <w:tblInd w:w="0" w:type="dxa"/>
+        <w:tblBorders>
+          <w:top w:val="single" w:color="auto" w:sz="4" w:space="0"/>
+          <w:left w:val="single" w:color="auto" w:sz="4" w:space="0"/>
+          <w:bottom w:val="single" w:color="auto" w:sz="4" w:space="0"/>
+          <w:right w:val="single" w:color="auto" w:sz="4" w:space="0"/>
+          <w:insideH w:val="single" w:color="auto" w:sz="4" w:space="0"/>
+          <w:insideV w:val="single" w:color="auto" w:sz="4" w:space="0"/>
+        </w:tblBorders>
+        <w:tblLayout w:type="fixed"/>
+        <w:tblCellMar>
+          <w:top w:w="0" w:type="dxa"/>
+          <w:left w:w="108" w:type="dxa"/>
+          <w:bottom w:w="0" w:type="dxa"/>
+          <w:right w:w="108" w:type="dxa"/>
+        </w:tblCellMar>
+      </w:tblPr>
+      <w:tblGrid>
+        <w:gridCol w:w="1242"/>
+        <w:gridCol w:w="1418"/>
+        <w:gridCol w:w="1134"/>
+        <w:gridCol w:w="4961"/>
+      </w:tblGrid>
+      <w:tr>
+        <w:tblPrEx>
+          <w:tblBorders>
+            <w:top w:val="single" w:color="auto" w:sz="4" w:space="0"/>
+            <w:left w:val="single" w:color="auto" w:sz="4" w:space="0"/>
+            <w:bottom w:val="single" w:color="auto" w:sz="4" w:space="0"/>
+            <w:right w:val="single" w:color="auto" w:sz="4" w:space="0"/>
+            <w:insideH w:val="single" w:color="auto" w:sz="4" w:space="0"/>
+            <w:insideV w:val="single" w:color="auto" w:sz="4" w:space="0"/>
+          </w:tblBorders>
+          <w:tblLayout w:type="fixed"/>
+          <w:tblCellMar>
+            <w:top w:w="0" w:type="dxa"/>
+            <w:left w:w="108" w:type="dxa"/>
+            <w:bottom w:w="0" w:type="dxa"/>
+            <w:right w:w="108" w:type="dxa"/>
+          </w:tblCellMar>
+        </w:tblPrEx>
+        <w:trPr>
+          <w:trHeight w:val="392" w:hRule="atLeast"/>
+        </w:trPr>
+        <w:tc>
+          <w:tcPr>
+            <w:tcW w:w="8755" w:type="dxa"/>
+            <w:gridSpan w:val="4"/>
+            <w:tcBorders>
+              <w:top w:val="nil"/>
+              <w:left w:val="nil"/>
+              <w:right w:val="nil"/>
+            </w:tcBorders>
+            <w:vAlign w:val="center"/>
+          </w:tcPr>
+          <w:p>
+            <w:pPr>
+              <w:jc w:val="center"/>
+              <w:rPr>
+                <w:rFonts w:hint="eastAsia" w:ascii="微软雅黑" w:hAnsi="微软雅黑" w:eastAsia="微软雅黑"/>
+                <w:lang w:val="en-US" w:eastAsia="zh-CN"/>
+              </w:rPr>
+            </w:pPr>
+            <w:r>
+              <w:rPr>
+                <w:rFonts w:hint="eastAsia" w:ascii="微软雅黑" w:hAnsi="微软雅黑" w:eastAsia="微软雅黑"/>
+              </w:rPr>
+              <w:t>表</w:t>
+            </w:r>
+            <w:r>
+              <w:rPr>
+                <w:rFonts w:hint="eastAsia" w:ascii="微软雅黑" w:hAnsi="微软雅黑" w:eastAsia="微软雅黑"/>
+                <w:lang w:val="en-US" w:eastAsia="zh-CN"/>
+              </w:rPr>
+              <w:t>9</w:t>
+            </w:r>
+            <w:r>
+              <w:rPr>
+                <w:rFonts w:hint="eastAsia" w:ascii="微软雅黑" w:hAnsi="微软雅黑" w:eastAsia="微软雅黑"/>
+              </w:rPr>
+              <w:t xml:space="preserve">  </w:t>
+            </w:r>
+            <w:r>
+              <w:rPr>
+                <w:rFonts w:hint="eastAsia" w:ascii="微软雅黑" w:hAnsi="微软雅黑" w:eastAsia="微软雅黑" w:cs="微软雅黑"/>
+                <w:color w:val="000000" w:themeColor="text1"/>
+                <w:sz w:val="21"/>
+                <w:szCs w:val="21"/>
+                <w14:textFill>
+                  <w14:solidFill>
+                    <w14:schemeClr w14:val="tx1"/>
+                  </w14:solidFill>
+                </w14:textFill>
+              </w:rPr>
+              <w:t>CP_01_0</w:t>
+            </w:r>
+            <w:r>
+              <w:rPr>
+                <w:rFonts w:hint="eastAsia" w:ascii="微软雅黑" w:hAnsi="微软雅黑" w:eastAsia="微软雅黑" w:cs="微软雅黑"/>
+                <w:color w:val="000000" w:themeColor="text1"/>
+                <w:sz w:val="21"/>
+                <w:szCs w:val="21"/>
+                <w:lang w:val="en-US" w:eastAsia="zh-CN"/>
+                <w14:textFill>
+                  <w14:solidFill>
+                    <w14:schemeClr w14:val="tx1"/>
+                  </w14:solidFill>
+                </w14:textFill>
+              </w:rPr>
+              <w:t>9</w:t>
+            </w:r>
+          </w:p>
+        </w:tc>
+      </w:tr>
+      <w:tr>
+        <w:tblPrEx>
+          <w:tblBorders>
+            <w:top w:val="single" w:color="auto" w:sz="4" w:space="0"/>
+            <w:left w:val="single" w:color="auto" w:sz="4" w:space="0"/>
+            <w:bottom w:val="single" w:color="auto" w:sz="4" w:space="0"/>
+            <w:right w:val="single" w:color="auto" w:sz="4" w:space="0"/>
+            <w:insideH w:val="single" w:color="auto" w:sz="4" w:space="0"/>
+            <w:insideV w:val="single" w:color="auto" w:sz="4" w:space="0"/>
+          </w:tblBorders>
+          <w:tblLayout w:type="fixed"/>
+          <w:tblCellMar>
+            <w:top w:w="0" w:type="dxa"/>
+            <w:left w:w="108" w:type="dxa"/>
+            <w:bottom w:w="0" w:type="dxa"/>
+            <w:right w:w="108" w:type="dxa"/>
+          </w:tblCellMar>
+        </w:tblPrEx>
+        <w:trPr>
+          <w:trHeight w:val="866" w:hRule="atLeast"/>
+        </w:trPr>
+        <w:tc>
+          <w:tcPr>
+            <w:tcW w:w="1242" w:type="dxa"/>
+            <w:vAlign w:val="center"/>
+          </w:tcPr>
+          <w:p>
+            <w:pPr>
+              <w:jc w:val="center"/>
+              <w:rPr>
+                <w:rFonts w:ascii="微软雅黑" w:hAnsi="微软雅黑" w:eastAsia="微软雅黑"/>
+                <w:b/>
+              </w:rPr>
+            </w:pPr>
+            <w:r>
+              <w:rPr>
+                <w:rFonts w:ascii="微软雅黑" w:hAnsi="微软雅黑" w:eastAsia="微软雅黑"/>
+                <w:b/>
+              </w:rPr>
+              <w:t>用例标识</w:t>
+            </w:r>
+          </w:p>
+        </w:tc>
+        <w:tc>
+          <w:tcPr>
+            <w:tcW w:w="1418" w:type="dxa"/>
+            <w:vAlign w:val="center"/>
+          </w:tcPr>
+          <w:p>
+            <w:pPr>
+              <w:rPr>
+                <w:rFonts w:hint="eastAsia" w:ascii="微软雅黑" w:hAnsi="微软雅黑" w:eastAsia="微软雅黑"/>
+                <w:szCs w:val="21"/>
+                <w:lang w:val="en-US" w:eastAsia="zh-CN"/>
+              </w:rPr>
+            </w:pPr>
+            <w:r>
+              <w:rPr>
+                <w:rFonts w:hint="eastAsia" w:ascii="微软雅黑" w:hAnsi="微软雅黑" w:eastAsia="微软雅黑" w:cs="微软雅黑"/>
+                <w:color w:val="000000" w:themeColor="text1"/>
+                <w:sz w:val="21"/>
+                <w:szCs w:val="21"/>
+                <w14:textFill>
+                  <w14:solidFill>
+                    <w14:schemeClr w14:val="tx1"/>
+                  </w14:solidFill>
+                </w14:textFill>
+              </w:rPr>
+              <w:t>CP_01_0</w:t>
+            </w:r>
+            <w:r>
+              <w:rPr>
+                <w:rFonts w:hint="eastAsia" w:ascii="微软雅黑" w:hAnsi="微软雅黑" w:eastAsia="微软雅黑" w:cs="微软雅黑"/>
+                <w:color w:val="000000" w:themeColor="text1"/>
+                <w:sz w:val="21"/>
+                <w:szCs w:val="21"/>
+                <w:lang w:val="en-US" w:eastAsia="zh-CN"/>
+                <w14:textFill>
+                  <w14:solidFill>
+                    <w14:schemeClr w14:val="tx1"/>
+                  </w14:solidFill>
+                </w14:textFill>
+              </w:rPr>
+              <w:t>9</w:t>
+            </w:r>
+          </w:p>
+        </w:tc>
+        <w:tc>
+          <w:tcPr>
+            <w:tcW w:w="1134" w:type="dxa"/>
+            <w:vAlign w:val="center"/>
+          </w:tcPr>
+          <w:p>
+            <w:pPr>
+              <w:jc w:val="center"/>
+              <w:rPr>
+                <w:rFonts w:ascii="微软雅黑" w:hAnsi="微软雅黑" w:eastAsia="微软雅黑"/>
+                <w:b/>
+              </w:rPr>
+            </w:pPr>
+            <w:r>
+              <w:rPr>
+                <w:rFonts w:ascii="微软雅黑" w:hAnsi="微软雅黑" w:eastAsia="微软雅黑"/>
+                <w:b/>
+              </w:rPr>
+              <w:t>项目名称</w:t>
+            </w:r>
+          </w:p>
+        </w:tc>
+        <w:tc>
+          <w:tcPr>
+            <w:tcW w:w="4961" w:type="dxa"/>
+            <w:vAlign w:val="center"/>
+          </w:tcPr>
+          <w:p>
+            <w:pPr>
+              <w:rPr>
+                <w:rFonts w:hint="default" w:ascii="微软雅黑" w:hAnsi="微软雅黑" w:eastAsia="微软雅黑"/>
+                <w:lang w:val="en-US"/>
+              </w:rPr>
+            </w:pPr>
+            <w:r>
+              <w:rPr>
+                <w:rFonts w:hint="eastAsia" w:ascii="微软雅黑" w:hAnsi="微软雅黑" w:eastAsia="微软雅黑" w:cs="微软雅黑"/>
+                <w:lang w:val="en-US" w:eastAsia="zh-CN"/>
+              </w:rPr>
+              <w:t>WWW-Hospitial</w:t>
+            </w:r>
+          </w:p>
+        </w:tc>
+      </w:tr>
+      <w:tr>
+        <w:tblPrEx>
+          <w:tblBorders>
+            <w:top w:val="single" w:color="auto" w:sz="4" w:space="0"/>
+            <w:left w:val="single" w:color="auto" w:sz="4" w:space="0"/>
+            <w:bottom w:val="single" w:color="auto" w:sz="4" w:space="0"/>
+            <w:right w:val="single" w:color="auto" w:sz="4" w:space="0"/>
+            <w:insideH w:val="single" w:color="auto" w:sz="4" w:space="0"/>
+            <w:insideV w:val="single" w:color="auto" w:sz="4" w:space="0"/>
+          </w:tblBorders>
+          <w:tblLayout w:type="fixed"/>
+          <w:tblCellMar>
+            <w:top w:w="0" w:type="dxa"/>
+            <w:left w:w="108" w:type="dxa"/>
+            <w:bottom w:w="0" w:type="dxa"/>
+            <w:right w:w="108" w:type="dxa"/>
+          </w:tblCellMar>
+        </w:tblPrEx>
+        <w:tc>
+          <w:tcPr>
+            <w:tcW w:w="1242" w:type="dxa"/>
+            <w:vAlign w:val="center"/>
+          </w:tcPr>
+          <w:p>
+            <w:pPr>
+              <w:jc w:val="center"/>
+              <w:rPr>
+                <w:rFonts w:ascii="微软雅黑" w:hAnsi="微软雅黑" w:eastAsia="微软雅黑"/>
+                <w:b/>
+              </w:rPr>
+            </w:pPr>
+            <w:r>
+              <w:rPr>
+                <w:rFonts w:ascii="微软雅黑" w:hAnsi="微软雅黑" w:eastAsia="微软雅黑"/>
+                <w:b/>
+              </w:rPr>
+              <w:t>开发人员</w:t>
+            </w:r>
+          </w:p>
+        </w:tc>
+        <w:tc>
+          <w:tcPr>
+            <w:tcW w:w="1418" w:type="dxa"/>
+            <w:vAlign w:val="center"/>
+          </w:tcPr>
+          <w:p>
+            <w:pPr>
+              <w:rPr>
+                <w:rFonts w:hint="default" w:ascii="微软雅黑" w:hAnsi="微软雅黑" w:eastAsia="微软雅黑"/>
+                <w:lang w:val="en-US" w:eastAsia="zh-CN"/>
+              </w:rPr>
+            </w:pPr>
+            <w:r>
+              <w:rPr>
+                <w:rFonts w:hint="eastAsia" w:ascii="微软雅黑" w:hAnsi="微软雅黑" w:eastAsia="微软雅黑"/>
+                <w:lang w:val="en-US" w:eastAsia="zh-CN"/>
+              </w:rPr>
+              <w:t>魏征</w:t>
+            </w:r>
+          </w:p>
+        </w:tc>
+        <w:tc>
+          <w:tcPr>
+            <w:tcW w:w="1134" w:type="dxa"/>
+            <w:vAlign w:val="center"/>
+          </w:tcPr>
+          <w:p>
+            <w:pPr>
+              <w:jc w:val="center"/>
+              <w:rPr>
+                <w:rFonts w:ascii="微软雅黑" w:hAnsi="微软雅黑" w:eastAsia="微软雅黑"/>
+                <w:b/>
+              </w:rPr>
+            </w:pPr>
+            <w:r>
+              <w:rPr>
+                <w:rFonts w:ascii="微软雅黑" w:hAnsi="微软雅黑" w:eastAsia="微软雅黑"/>
+                <w:b/>
+              </w:rPr>
+              <w:t>模块名称</w:t>
+            </w:r>
+          </w:p>
+        </w:tc>
+        <w:tc>
+          <w:tcPr>
+            <w:tcW w:w="4961" w:type="dxa"/>
+            <w:vAlign w:val="center"/>
+          </w:tcPr>
+          <w:p>
+            <w:pPr>
+              <w:rPr>
+                <w:rFonts w:hint="eastAsia" w:ascii="微软雅黑" w:hAnsi="微软雅黑" w:eastAsia="微软雅黑"/>
+                <w:szCs w:val="21"/>
+                <w:lang w:val="en-US" w:eastAsia="zh-CN"/>
+              </w:rPr>
+            </w:pPr>
+            <w:r>
+              <w:rPr>
+                <w:rFonts w:hint="eastAsia" w:ascii="微软雅黑" w:hAnsi="微软雅黑" w:eastAsia="微软雅黑"/>
+                <w:szCs w:val="21"/>
+                <w:lang w:val="en-US" w:eastAsia="zh-CN"/>
+              </w:rPr>
+              <w:t>药品模块</w:t>
+            </w:r>
+          </w:p>
+        </w:tc>
+      </w:tr>
+      <w:tr>
+        <w:tblPrEx>
+          <w:tblBorders>
+            <w:top w:val="single" w:color="auto" w:sz="4" w:space="0"/>
+            <w:left w:val="single" w:color="auto" w:sz="4" w:space="0"/>
+            <w:bottom w:val="single" w:color="auto" w:sz="4" w:space="0"/>
+            <w:right w:val="single" w:color="auto" w:sz="4" w:space="0"/>
+            <w:insideH w:val="single" w:color="auto" w:sz="4" w:space="0"/>
+            <w:insideV w:val="single" w:color="auto" w:sz="4" w:space="0"/>
+          </w:tblBorders>
+          <w:tblLayout w:type="fixed"/>
+          <w:tblCellMar>
+            <w:top w:w="0" w:type="dxa"/>
+            <w:left w:w="108" w:type="dxa"/>
+            <w:bottom w:w="0" w:type="dxa"/>
+            <w:right w:w="108" w:type="dxa"/>
+          </w:tblCellMar>
+        </w:tblPrEx>
+        <w:tc>
+          <w:tcPr>
+            <w:tcW w:w="1242" w:type="dxa"/>
+            <w:vAlign w:val="center"/>
+          </w:tcPr>
+          <w:p>
+            <w:pPr>
+              <w:jc w:val="center"/>
+              <w:rPr>
+                <w:rFonts w:ascii="微软雅黑" w:hAnsi="微软雅黑" w:eastAsia="微软雅黑"/>
+                <w:b/>
+              </w:rPr>
+            </w:pPr>
+            <w:r>
+              <w:rPr>
+                <w:rFonts w:ascii="微软雅黑" w:hAnsi="微软雅黑" w:eastAsia="微软雅黑"/>
+                <w:b/>
+              </w:rPr>
+              <w:t>用例作者</w:t>
+            </w:r>
+          </w:p>
+        </w:tc>
+        <w:tc>
+          <w:tcPr>
+            <w:tcW w:w="1418" w:type="dxa"/>
+            <w:vAlign w:val="center"/>
+          </w:tcPr>
+          <w:p>
+            <w:pPr>
+              <w:rPr>
+                <w:rFonts w:hint="default" w:ascii="微软雅黑" w:hAnsi="微软雅黑" w:eastAsia="微软雅黑"/>
+                <w:lang w:val="en-US" w:eastAsia="zh-CN"/>
+              </w:rPr>
+            </w:pPr>
+            <w:r>
+              <w:rPr>
+                <w:rFonts w:hint="eastAsia" w:ascii="微软雅黑" w:hAnsi="微软雅黑" w:eastAsia="微软雅黑"/>
+                <w:lang w:val="en-US" w:eastAsia="zh-CN"/>
+              </w:rPr>
+              <w:t>张潮洋</w:t>
+            </w:r>
+          </w:p>
+        </w:tc>
+        <w:tc>
+          <w:tcPr>
+            <w:tcW w:w="1134" w:type="dxa"/>
+            <w:vAlign w:val="center"/>
+          </w:tcPr>
+          <w:p>
+            <w:pPr>
+              <w:jc w:val="center"/>
+              <w:rPr>
+                <w:rFonts w:ascii="微软雅黑" w:hAnsi="微软雅黑" w:eastAsia="微软雅黑"/>
+                <w:b/>
+              </w:rPr>
+            </w:pPr>
+            <w:r>
+              <w:rPr>
+                <w:rFonts w:ascii="微软雅黑" w:hAnsi="微软雅黑" w:eastAsia="微软雅黑"/>
+                <w:b/>
+              </w:rPr>
+              <w:t>参考信息</w:t>
+            </w:r>
+          </w:p>
+        </w:tc>
+        <w:tc>
+          <w:tcPr>
+            <w:tcW w:w="4961" w:type="dxa"/>
+            <w:vAlign w:val="center"/>
+          </w:tcPr>
+          <w:p>
+            <w:pPr>
+              <w:jc w:val="both"/>
+              <w:rPr>
+                <w:rFonts w:ascii="微软雅黑" w:hAnsi="微软雅黑" w:eastAsia="微软雅黑"/>
+              </w:rPr>
+            </w:pPr>
+            <w:r>
+              <w:rPr>
+                <w:rFonts w:ascii="微软雅黑" w:hAnsi="微软雅黑" w:eastAsia="微软雅黑"/>
+              </w:rPr>
+              <w:t>《</w:t>
+            </w:r>
+            <w:r>
+              <w:rPr>
+                <w:rFonts w:hint="eastAsia" w:ascii="微软雅黑" w:hAnsi="微软雅黑" w:eastAsia="微软雅黑"/>
+                <w:lang w:val="en-US" w:eastAsia="zh-CN"/>
+              </w:rPr>
+              <w:t>软件结构设计说明</w:t>
+            </w:r>
+            <w:r>
+              <w:rPr>
+                <w:rFonts w:ascii="微软雅黑" w:hAnsi="微软雅黑" w:eastAsia="微软雅黑"/>
+              </w:rPr>
+              <w:t>》</w:t>
+            </w:r>
+          </w:p>
+        </w:tc>
+      </w:tr>
+      <w:tr>
+        <w:tblPrEx>
+          <w:tblBorders>
+            <w:top w:val="single" w:color="auto" w:sz="4" w:space="0"/>
+            <w:left w:val="single" w:color="auto" w:sz="4" w:space="0"/>
+            <w:bottom w:val="single" w:color="auto" w:sz="4" w:space="0"/>
+            <w:right w:val="single" w:color="auto" w:sz="4" w:space="0"/>
+            <w:insideH w:val="single" w:color="auto" w:sz="4" w:space="0"/>
+            <w:insideV w:val="single" w:color="auto" w:sz="4" w:space="0"/>
+          </w:tblBorders>
+          <w:tblLayout w:type="fixed"/>
+          <w:tblCellMar>
+            <w:top w:w="0" w:type="dxa"/>
+            <w:left w:w="108" w:type="dxa"/>
+            <w:bottom w:w="0" w:type="dxa"/>
+            <w:right w:w="108" w:type="dxa"/>
+          </w:tblCellMar>
+        </w:tblPrEx>
+        <w:tc>
+          <w:tcPr>
+            <w:tcW w:w="1242" w:type="dxa"/>
+            <w:vAlign w:val="center"/>
+          </w:tcPr>
+          <w:p>
+            <w:pPr>
+              <w:jc w:val="center"/>
+              <w:rPr>
+                <w:rFonts w:ascii="微软雅黑" w:hAnsi="微软雅黑" w:eastAsia="微软雅黑"/>
+                <w:b/>
+              </w:rPr>
+            </w:pPr>
+            <w:r>
+              <w:rPr>
+                <w:rFonts w:ascii="微软雅黑" w:hAnsi="微软雅黑" w:eastAsia="微软雅黑"/>
+                <w:b/>
+              </w:rPr>
+              <w:t>测试人员</w:t>
+            </w:r>
+          </w:p>
+        </w:tc>
+        <w:tc>
+          <w:tcPr>
+            <w:tcW w:w="1418" w:type="dxa"/>
+            <w:vAlign w:val="center"/>
+          </w:tcPr>
+          <w:p>
+            <w:pPr>
+              <w:rPr>
+                <w:rFonts w:hint="default" w:ascii="微软雅黑" w:hAnsi="微软雅黑" w:eastAsia="微软雅黑"/>
+                <w:lang w:val="en-US" w:eastAsia="zh-CN"/>
+              </w:rPr>
+            </w:pPr>
+            <w:r>
+              <w:rPr>
+                <w:rFonts w:hint="eastAsia" w:ascii="微软雅黑" w:hAnsi="微软雅黑" w:eastAsia="微软雅黑"/>
+                <w:lang w:val="en-US" w:eastAsia="zh-CN"/>
+              </w:rPr>
+              <w:t>陈典蓝</w:t>
+            </w:r>
+          </w:p>
+        </w:tc>
+        <w:tc>
+          <w:tcPr>
+            <w:tcW w:w="1134" w:type="dxa"/>
+            <w:vAlign w:val="center"/>
+          </w:tcPr>
+          <w:p>
+            <w:pPr>
+              <w:jc w:val="center"/>
+              <w:rPr>
+                <w:rFonts w:ascii="微软雅黑" w:hAnsi="微软雅黑" w:eastAsia="微软雅黑"/>
+                <w:b/>
+              </w:rPr>
+            </w:pPr>
+            <w:r>
+              <w:rPr>
+                <w:rFonts w:hint="eastAsia" w:ascii="微软雅黑" w:hAnsi="微软雅黑" w:eastAsia="微软雅黑"/>
+                <w:b/>
+              </w:rPr>
+              <w:t>审核人员</w:t>
+            </w:r>
+          </w:p>
+        </w:tc>
+        <w:tc>
+          <w:tcPr>
+            <w:tcW w:w="4961" w:type="dxa"/>
+            <w:vAlign w:val="center"/>
+          </w:tcPr>
+          <w:p>
+            <w:pPr>
+              <w:rPr>
+                <w:rFonts w:hint="default" w:ascii="微软雅黑" w:hAnsi="微软雅黑" w:eastAsia="微软雅黑"/>
+                <w:lang w:val="en-US" w:eastAsia="zh-CN"/>
+              </w:rPr>
+            </w:pPr>
+            <w:r>
+              <w:rPr>
+                <w:rFonts w:hint="eastAsia" w:ascii="微软雅黑" w:hAnsi="微软雅黑" w:eastAsia="微软雅黑"/>
+                <w:lang w:val="en-US" w:eastAsia="zh-CN"/>
+              </w:rPr>
+              <w:t>王小强</w:t>
+            </w:r>
+          </w:p>
+        </w:tc>
+      </w:tr>
+      <w:tr>
+        <w:tblPrEx>
+          <w:tblBorders>
+            <w:top w:val="single" w:color="auto" w:sz="4" w:space="0"/>
+            <w:left w:val="single" w:color="auto" w:sz="4" w:space="0"/>
+            <w:bottom w:val="single" w:color="auto" w:sz="4" w:space="0"/>
+            <w:right w:val="single" w:color="auto" w:sz="4" w:space="0"/>
+            <w:insideH w:val="single" w:color="auto" w:sz="4" w:space="0"/>
+            <w:insideV w:val="single" w:color="auto" w:sz="4" w:space="0"/>
+          </w:tblBorders>
+          <w:tblLayout w:type="fixed"/>
+          <w:tblCellMar>
+            <w:top w:w="0" w:type="dxa"/>
+            <w:left w:w="108" w:type="dxa"/>
+            <w:bottom w:w="0" w:type="dxa"/>
+            <w:right w:w="108" w:type="dxa"/>
+          </w:tblCellMar>
+        </w:tblPrEx>
+        <w:tc>
+          <w:tcPr>
+            <w:tcW w:w="1242" w:type="dxa"/>
+            <w:vAlign w:val="center"/>
+          </w:tcPr>
+          <w:p>
+            <w:pPr>
+              <w:jc w:val="center"/>
+              <w:rPr>
+                <w:rFonts w:ascii="微软雅黑" w:hAnsi="微软雅黑" w:eastAsia="微软雅黑"/>
+                <w:b/>
+              </w:rPr>
+            </w:pPr>
+            <w:r>
+              <w:rPr>
+                <w:rFonts w:hint="eastAsia" w:ascii="微软雅黑" w:hAnsi="微软雅黑" w:eastAsia="微软雅黑"/>
+                <w:b/>
+              </w:rPr>
+              <w:t>校对人员</w:t>
+            </w:r>
+          </w:p>
+        </w:tc>
+        <w:tc>
+          <w:tcPr>
+            <w:tcW w:w="1418" w:type="dxa"/>
+            <w:vAlign w:val="center"/>
+          </w:tcPr>
+          <w:p>
+            <w:pPr>
+              <w:rPr>
+                <w:rFonts w:hint="default" w:ascii="微软雅黑" w:hAnsi="微软雅黑" w:eastAsia="微软雅黑"/>
+                <w:lang w:val="en-US" w:eastAsia="zh-CN"/>
+              </w:rPr>
+            </w:pPr>
+            <w:r>
+              <w:rPr>
+                <w:rFonts w:hint="eastAsia" w:ascii="微软雅黑" w:hAnsi="微软雅黑" w:eastAsia="微软雅黑"/>
+                <w:lang w:val="en-US" w:eastAsia="zh-CN"/>
+              </w:rPr>
+              <w:t>曾天力</w:t>
+            </w:r>
+          </w:p>
+        </w:tc>
+        <w:tc>
+          <w:tcPr>
+            <w:tcW w:w="1134" w:type="dxa"/>
+            <w:vAlign w:val="center"/>
+          </w:tcPr>
+          <w:p>
+            <w:pPr>
+              <w:jc w:val="center"/>
+              <w:rPr>
+                <w:rFonts w:ascii="微软雅黑" w:hAnsi="微软雅黑" w:eastAsia="微软雅黑"/>
+              </w:rPr>
+            </w:pPr>
+            <w:r>
+              <w:rPr>
+                <w:rFonts w:hint="eastAsia" w:ascii="微软雅黑" w:hAnsi="微软雅黑" w:eastAsia="微软雅黑"/>
+                <w:b/>
+              </w:rPr>
+              <w:t>设计</w:t>
+            </w:r>
+            <w:r>
+              <w:rPr>
+                <w:rFonts w:ascii="微软雅黑" w:hAnsi="微软雅黑" w:eastAsia="微软雅黑"/>
+                <w:b/>
+              </w:rPr>
+              <w:t>日期</w:t>
+            </w:r>
+          </w:p>
+        </w:tc>
+        <w:tc>
+          <w:tcPr>
+            <w:tcW w:w="4961" w:type="dxa"/>
+            <w:vAlign w:val="center"/>
+          </w:tcPr>
+          <w:p>
+            <w:pPr>
+              <w:rPr>
+                <w:rFonts w:ascii="微软雅黑" w:hAnsi="微软雅黑" w:eastAsia="微软雅黑"/>
+              </w:rPr>
+            </w:pPr>
+            <w:r>
+              <w:rPr>
+                <w:rFonts w:hint="eastAsia" w:ascii="微软雅黑" w:hAnsi="微软雅黑" w:eastAsia="微软雅黑"/>
+              </w:rPr>
+              <w:t>201</w:t>
+            </w:r>
+            <w:r>
+              <w:rPr>
+                <w:rFonts w:hint="eastAsia" w:ascii="微软雅黑" w:hAnsi="微软雅黑" w:eastAsia="微软雅黑"/>
+                <w:lang w:val="en-US" w:eastAsia="zh-CN"/>
+              </w:rPr>
+              <w:t>9</w:t>
+            </w:r>
+            <w:r>
+              <w:rPr>
+                <w:rFonts w:hint="eastAsia" w:ascii="微软雅黑" w:hAnsi="微软雅黑" w:eastAsia="微软雅黑"/>
+              </w:rPr>
+              <w:t>年</w:t>
+            </w:r>
+            <w:r>
+              <w:rPr>
+                <w:rFonts w:hint="eastAsia" w:ascii="微软雅黑" w:hAnsi="微软雅黑" w:eastAsia="微软雅黑"/>
+                <w:lang w:val="en-US" w:eastAsia="zh-CN"/>
+              </w:rPr>
+              <w:t>7</w:t>
+            </w:r>
+            <w:r>
+              <w:rPr>
+                <w:rFonts w:hint="eastAsia" w:ascii="微软雅黑" w:hAnsi="微软雅黑" w:eastAsia="微软雅黑"/>
+              </w:rPr>
+              <w:t>月</w:t>
+            </w:r>
+            <w:r>
+              <w:rPr>
+                <w:rFonts w:hint="eastAsia" w:ascii="微软雅黑" w:hAnsi="微软雅黑" w:eastAsia="微软雅黑"/>
+                <w:lang w:val="en-US" w:eastAsia="zh-CN"/>
+              </w:rPr>
+              <w:t>11</w:t>
+            </w:r>
+            <w:r>
+              <w:rPr>
+                <w:rFonts w:hint="eastAsia" w:ascii="微软雅黑" w:hAnsi="微软雅黑" w:eastAsia="微软雅黑"/>
+              </w:rPr>
+              <w:t>日</w:t>
+            </w:r>
+          </w:p>
+        </w:tc>
+      </w:tr>
+      <w:tr>
+        <w:tblPrEx>
+          <w:tblBorders>
+            <w:top w:val="single" w:color="auto" w:sz="4" w:space="0"/>
+            <w:left w:val="single" w:color="auto" w:sz="4" w:space="0"/>
+            <w:bottom w:val="single" w:color="auto" w:sz="4" w:space="0"/>
+            <w:right w:val="single" w:color="auto" w:sz="4" w:space="0"/>
+            <w:insideH w:val="single" w:color="auto" w:sz="4" w:space="0"/>
+            <w:insideV w:val="single" w:color="auto" w:sz="4" w:space="0"/>
+          </w:tblBorders>
+          <w:tblLayout w:type="fixed"/>
+          <w:tblCellMar>
+            <w:top w:w="0" w:type="dxa"/>
+            <w:left w:w="108" w:type="dxa"/>
+            <w:bottom w:w="0" w:type="dxa"/>
+            <w:right w:w="108" w:type="dxa"/>
+          </w:tblCellMar>
+        </w:tblPrEx>
+        <w:tc>
+          <w:tcPr>
+            <w:tcW w:w="1242" w:type="dxa"/>
+            <w:vAlign w:val="center"/>
+          </w:tcPr>
+          <w:p>
+            <w:pPr>
+              <w:jc w:val="center"/>
+              <w:rPr>
+                <w:rFonts w:ascii="微软雅黑" w:hAnsi="微软雅黑" w:eastAsia="微软雅黑"/>
+                <w:b/>
+              </w:rPr>
+            </w:pPr>
+            <w:r>
+              <w:rPr>
+                <w:rFonts w:ascii="微软雅黑" w:hAnsi="微软雅黑" w:eastAsia="微软雅黑"/>
+                <w:b/>
+              </w:rPr>
+              <w:t>测试项</w:t>
+            </w:r>
+          </w:p>
+        </w:tc>
+        <w:tc>
+          <w:tcPr>
+            <w:tcW w:w="7513" w:type="dxa"/>
+            <w:gridSpan w:val="3"/>
+            <w:vAlign w:val="center"/>
+          </w:tcPr>
+          <w:p>
+            <w:pPr>
+              <w:rPr>
+                <w:rFonts w:hint="default" w:ascii="微软雅黑" w:hAnsi="微软雅黑" w:eastAsia="微软雅黑"/>
+                <w:lang w:val="en-US" w:eastAsia="zh-CN"/>
+              </w:rPr>
+            </w:pPr>
+            <w:r>
+              <w:rPr>
+                <w:rFonts w:hint="eastAsia" w:ascii="微软雅黑" w:hAnsi="微软雅黑" w:eastAsia="微软雅黑" w:cs="微软雅黑"/>
+                <w:color w:val="000000" w:themeColor="text1"/>
+                <w:sz w:val="21"/>
+                <w:szCs w:val="21"/>
+                <w:lang w:val="en-US" w:eastAsia="zh-CN"/>
+                <w14:textFill>
+                  <w14:solidFill>
+                    <w14:schemeClr w14:val="tx1"/>
+                  </w14:solidFill>
+                </w14:textFill>
+              </w:rPr>
+              <w:t>药品功能</w:t>
+            </w:r>
+          </w:p>
+        </w:tc>
+      </w:tr>
+      <w:tr>
+        <w:tblPrEx>
+          <w:tblBorders>
+            <w:top w:val="single" w:color="auto" w:sz="4" w:space="0"/>
+            <w:left w:val="single" w:color="auto" w:sz="4" w:space="0"/>
+            <w:bottom w:val="single" w:color="auto" w:sz="4" w:space="0"/>
+            <w:right w:val="single" w:color="auto" w:sz="4" w:space="0"/>
+            <w:insideH w:val="single" w:color="auto" w:sz="4" w:space="0"/>
+            <w:insideV w:val="single" w:color="auto" w:sz="4" w:space="0"/>
+          </w:tblBorders>
+          <w:tblLayout w:type="fixed"/>
+          <w:tblCellMar>
+            <w:top w:w="0" w:type="dxa"/>
+            <w:left w:w="108" w:type="dxa"/>
+            <w:bottom w:w="0" w:type="dxa"/>
+            <w:right w:w="108" w:type="dxa"/>
+          </w:tblCellMar>
+        </w:tblPrEx>
+        <w:tc>
+          <w:tcPr>
+            <w:tcW w:w="1242" w:type="dxa"/>
+            <w:vAlign w:val="center"/>
+          </w:tcPr>
+          <w:p>
+            <w:pPr>
+              <w:jc w:val="center"/>
+              <w:rPr>
+                <w:rFonts w:ascii="微软雅黑" w:hAnsi="微软雅黑" w:eastAsia="微软雅黑"/>
+                <w:b/>
+              </w:rPr>
+            </w:pPr>
+            <w:r>
+              <w:rPr>
+                <w:rFonts w:ascii="微软雅黑" w:hAnsi="微软雅黑" w:eastAsia="微软雅黑"/>
+                <w:b/>
+              </w:rPr>
+              <w:t>测试步骤</w:t>
+            </w:r>
+          </w:p>
+        </w:tc>
+        <w:tc>
+          <w:tcPr>
+            <w:tcW w:w="7513" w:type="dxa"/>
+            <w:gridSpan w:val="3"/>
+            <w:vAlign w:val="center"/>
+          </w:tcPr>
+          <w:p>
+            <w:pPr>
+              <w:pStyle w:val="19"/>
+              <w:numPr>
+                <w:ilvl w:val="0"/>
+                <w:numId w:val="9"/>
+              </w:numPr>
+              <w:jc w:val="left"/>
+              <w:rPr>
+                <w:rFonts w:hint="eastAsia" w:ascii="微软雅黑" w:hAnsi="微软雅黑" w:eastAsia="微软雅黑"/>
+                <w:lang w:val="en-US" w:eastAsia="zh-CN"/>
+              </w:rPr>
+            </w:pPr>
+            <w:r>
+              <w:rPr>
+                <w:rFonts w:hint="eastAsia" w:ascii="微软雅黑" w:hAnsi="微软雅黑" w:eastAsia="微软雅黑"/>
+                <w:lang w:val="en-US" w:eastAsia="zh-CN"/>
+              </w:rPr>
+              <w:t>Admin登录</w:t>
+            </w:r>
+          </w:p>
+          <w:p>
+            <w:pPr>
+              <w:pStyle w:val="19"/>
+              <w:numPr>
+                <w:ilvl w:val="0"/>
+                <w:numId w:val="9"/>
+              </w:numPr>
+              <w:jc w:val="left"/>
+              <w:rPr>
+                <w:rFonts w:hint="default" w:ascii="微软雅黑" w:hAnsi="微软雅黑" w:eastAsia="微软雅黑"/>
+                <w:lang w:val="en-US" w:eastAsia="zh-CN"/>
+              </w:rPr>
+            </w:pPr>
+            <w:r>
+              <w:rPr>
+                <w:rFonts w:hint="eastAsia" w:ascii="微软雅黑" w:hAnsi="微软雅黑" w:eastAsia="微软雅黑"/>
+                <w:lang w:val="en-US" w:eastAsia="zh-CN"/>
+              </w:rPr>
+              <w:t>设定药品信息</w:t>
+            </w:r>
+          </w:p>
+        </w:tc>
+      </w:tr>
+      <w:tr>
+        <w:tblPrEx>
+          <w:tblBorders>
+            <w:top w:val="single" w:color="auto" w:sz="4" w:space="0"/>
+            <w:left w:val="single" w:color="auto" w:sz="4" w:space="0"/>
+            <w:bottom w:val="single" w:color="auto" w:sz="4" w:space="0"/>
+            <w:right w:val="single" w:color="auto" w:sz="4" w:space="0"/>
+            <w:insideH w:val="single" w:color="auto" w:sz="4" w:space="0"/>
+            <w:insideV w:val="single" w:color="auto" w:sz="4" w:space="0"/>
+          </w:tblBorders>
+          <w:tblLayout w:type="fixed"/>
+          <w:tblCellMar>
+            <w:top w:w="0" w:type="dxa"/>
+            <w:left w:w="108" w:type="dxa"/>
+            <w:bottom w:w="0" w:type="dxa"/>
+            <w:right w:w="108" w:type="dxa"/>
+          </w:tblCellMar>
+        </w:tblPrEx>
+        <w:tc>
+          <w:tcPr>
+            <w:tcW w:w="1242" w:type="dxa"/>
+            <w:vAlign w:val="center"/>
+          </w:tcPr>
+          <w:p>
+            <w:pPr>
+              <w:jc w:val="center"/>
+              <w:rPr>
+                <w:rFonts w:ascii="微软雅黑" w:hAnsi="微软雅黑" w:eastAsia="微软雅黑"/>
+                <w:b/>
+              </w:rPr>
+            </w:pPr>
+            <w:r>
+              <w:rPr>
+                <w:rFonts w:ascii="微软雅黑" w:hAnsi="微软雅黑" w:eastAsia="微软雅黑"/>
+                <w:b/>
+              </w:rPr>
+              <w:t>期望结果</w:t>
+            </w:r>
+          </w:p>
+        </w:tc>
+        <w:tc>
+          <w:tcPr>
+            <w:tcW w:w="7513" w:type="dxa"/>
+            <w:gridSpan w:val="3"/>
+            <w:vAlign w:val="center"/>
+          </w:tcPr>
+          <w:p>
+            <w:pPr>
+              <w:jc w:val="left"/>
+              <w:rPr>
+                <w:rFonts w:hint="default" w:ascii="微软雅黑" w:hAnsi="微软雅黑" w:eastAsia="微软雅黑"/>
+                <w:lang w:val="en-US" w:eastAsia="zh-CN"/>
+              </w:rPr>
+            </w:pPr>
+            <w:r>
+              <w:rPr>
+                <w:rFonts w:hint="eastAsia" w:ascii="微软雅黑" w:hAnsi="微软雅黑" w:eastAsia="微软雅黑" w:cs="微软雅黑"/>
+                <w:color w:val="000000" w:themeColor="text1"/>
+                <w:sz w:val="21"/>
+                <w:szCs w:val="21"/>
+                <w:lang w:val="en-US" w:eastAsia="zh-CN"/>
+                <w14:textFill>
+                  <w14:solidFill>
+                    <w14:schemeClr w14:val="tx1"/>
+                  </w14:solidFill>
+                </w14:textFill>
+              </w:rPr>
+              <w:t>药品添加到表</w:t>
+            </w:r>
+          </w:p>
+        </w:tc>
+      </w:tr>
+      <w:tr>
+        <w:tblPrEx>
+          <w:tblBorders>
+            <w:top w:val="single" w:color="auto" w:sz="4" w:space="0"/>
+            <w:left w:val="single" w:color="auto" w:sz="4" w:space="0"/>
+            <w:bottom w:val="single" w:color="auto" w:sz="4" w:space="0"/>
+            <w:right w:val="single" w:color="auto" w:sz="4" w:space="0"/>
+            <w:insideH w:val="single" w:color="auto" w:sz="4" w:space="0"/>
+            <w:insideV w:val="single" w:color="auto" w:sz="4" w:space="0"/>
+          </w:tblBorders>
+          <w:tblLayout w:type="fixed"/>
+          <w:tblCellMar>
+            <w:top w:w="0" w:type="dxa"/>
+            <w:left w:w="108" w:type="dxa"/>
+            <w:bottom w:w="0" w:type="dxa"/>
+            <w:right w:w="108" w:type="dxa"/>
+          </w:tblCellMar>
+        </w:tblPrEx>
+        <w:tc>
+          <w:tcPr>
+            <w:tcW w:w="1242" w:type="dxa"/>
+            <w:vAlign w:val="center"/>
+          </w:tcPr>
+          <w:p>
+            <w:pPr>
+              <w:jc w:val="center"/>
+              <w:rPr>
+                <w:rFonts w:ascii="微软雅黑" w:hAnsi="微软雅黑" w:eastAsia="微软雅黑"/>
+                <w:b/>
+              </w:rPr>
+            </w:pPr>
+            <w:r>
+              <w:rPr>
+                <w:rFonts w:hint="eastAsia" w:ascii="微软雅黑" w:hAnsi="微软雅黑" w:eastAsia="微软雅黑"/>
+                <w:b/>
+              </w:rPr>
+              <w:t>测试结果</w:t>
+            </w:r>
+          </w:p>
+        </w:tc>
+        <w:tc>
+          <w:tcPr>
+            <w:tcW w:w="7513" w:type="dxa"/>
+            <w:gridSpan w:val="3"/>
+            <w:vAlign w:val="center"/>
+          </w:tcPr>
+          <w:p>
+            <w:pPr>
+              <w:jc w:val="left"/>
+              <w:rPr>
+                <w:rFonts w:hint="default" w:ascii="微软雅黑" w:hAnsi="微软雅黑" w:eastAsia="微软雅黑"/>
+                <w:lang w:val="en-US" w:eastAsia="zh-CN"/>
+              </w:rPr>
+            </w:pPr>
+            <w:r>
+              <w:rPr>
+                <w:rFonts w:hint="eastAsia" w:ascii="微软雅黑" w:hAnsi="微软雅黑" w:eastAsia="微软雅黑" w:cs="微软雅黑"/>
+                <w:color w:val="000000" w:themeColor="text1"/>
+                <w:sz w:val="21"/>
+                <w:szCs w:val="21"/>
+                <w:lang w:val="en-US" w:eastAsia="zh-CN"/>
+                <w14:textFill>
+                  <w14:solidFill>
+                    <w14:schemeClr w14:val="tx1"/>
+                  </w14:solidFill>
+                </w14:textFill>
+              </w:rPr>
+              <w:t>一致</w:t>
+            </w:r>
+          </w:p>
+        </w:tc>
+      </w:tr>
+    </w:tbl>
+    <w:p>
+      <w:pPr>
+        <w:rPr>
+          <w:rFonts w:hint="default" w:eastAsia="宋体"/>
+          <w:lang w:val="en-US" w:eastAsia="zh-CN"/>
+        </w:rPr>
+      </w:pPr>
+    </w:p>
+    <w:p>
+      <w:pPr>
+        <w:pStyle w:val="3"/>
+        <w:numPr>
+          <w:ilvl w:val="0"/>
+          <w:numId w:val="0"/>
+        </w:numPr>
+        <w:ind w:left="425" w:leftChars="0"/>
+        <w:rPr>
+          <w:rFonts w:hint="default" w:ascii="微软雅黑" w:hAnsi="微软雅黑" w:eastAsia="微软雅黑" w:cs="微软雅黑"/>
+          <w:color w:val="000000" w:themeColor="text1"/>
+          <w:sz w:val="21"/>
+          <w:szCs w:val="21"/>
+          <w:lang w:val="en-US" w:eastAsia="zh-CN"/>
+          <w14:textFill>
+            <w14:solidFill>
+              <w14:schemeClr w14:val="tx1"/>
+            </w14:solidFill>
+          </w14:textFill>
+        </w:rPr>
+      </w:pPr>
+      <w:r>
+        <w:rPr>
+          <w:rFonts w:hint="eastAsia" w:ascii="微软雅黑" w:hAnsi="微软雅黑" w:eastAsia="微软雅黑" w:cs="微软雅黑"/>
+          <w:color w:val="000000" w:themeColor="text1"/>
+          <w:sz w:val="21"/>
+          <w:szCs w:val="21"/>
+          <w:lang w:val="en-US" w:eastAsia="zh-CN"/>
+          <w14:textFill>
+            <w14:solidFill>
+              <w14:schemeClr w14:val="tx1"/>
+            </w14:solidFill>
+          </w14:textFill>
+        </w:rPr>
+        <w:t>4.6.10查看治疗方案功能</w:t>
+      </w:r>
+    </w:p>
+    <w:tbl>
+      <w:tblPr>
+        <w:tblStyle w:val="10"/>
+        <w:tblW w:w="8755" w:type="dxa"/>
+        <w:tblInd w:w="0" w:type="dxa"/>
+        <w:tblBorders>
+          <w:top w:val="single" w:color="auto" w:sz="4" w:space="0"/>
+          <w:left w:val="single" w:color="auto" w:sz="4" w:space="0"/>
+          <w:bottom w:val="single" w:color="auto" w:sz="4" w:space="0"/>
+          <w:right w:val="single" w:color="auto" w:sz="4" w:space="0"/>
+          <w:insideH w:val="single" w:color="auto" w:sz="4" w:space="0"/>
+          <w:insideV w:val="single" w:color="auto" w:sz="4" w:space="0"/>
+        </w:tblBorders>
+        <w:tblLayout w:type="fixed"/>
+        <w:tblCellMar>
+          <w:top w:w="0" w:type="dxa"/>
+          <w:left w:w="108" w:type="dxa"/>
+          <w:bottom w:w="0" w:type="dxa"/>
+          <w:right w:w="108" w:type="dxa"/>
+        </w:tblCellMar>
+      </w:tblPr>
+      <w:tblGrid>
+        <w:gridCol w:w="1242"/>
+        <w:gridCol w:w="1418"/>
+        <w:gridCol w:w="1134"/>
+        <w:gridCol w:w="4961"/>
+      </w:tblGrid>
+      <w:tr>
+        <w:tblPrEx>
+          <w:tblBorders>
+            <w:top w:val="single" w:color="auto" w:sz="4" w:space="0"/>
+            <w:left w:val="single" w:color="auto" w:sz="4" w:space="0"/>
+            <w:bottom w:val="single" w:color="auto" w:sz="4" w:space="0"/>
+            <w:right w:val="single" w:color="auto" w:sz="4" w:space="0"/>
+            <w:insideH w:val="single" w:color="auto" w:sz="4" w:space="0"/>
+            <w:insideV w:val="single" w:color="auto" w:sz="4" w:space="0"/>
+          </w:tblBorders>
+          <w:tblLayout w:type="fixed"/>
+          <w:tblCellMar>
+            <w:top w:w="0" w:type="dxa"/>
+            <w:left w:w="108" w:type="dxa"/>
+            <w:bottom w:w="0" w:type="dxa"/>
+            <w:right w:w="108" w:type="dxa"/>
+          </w:tblCellMar>
+        </w:tblPrEx>
+        <w:trPr>
+          <w:trHeight w:val="392" w:hRule="atLeast"/>
+        </w:trPr>
+        <w:tc>
+          <w:tcPr>
+            <w:tcW w:w="8755" w:type="dxa"/>
+            <w:gridSpan w:val="4"/>
+            <w:tcBorders>
+              <w:top w:val="nil"/>
+              <w:left w:val="nil"/>
+              <w:right w:val="nil"/>
+            </w:tcBorders>
+            <w:vAlign w:val="center"/>
+          </w:tcPr>
+          <w:p>
+            <w:pPr>
+              <w:jc w:val="center"/>
+              <w:rPr>
+                <w:rFonts w:hint="default" w:ascii="微软雅黑" w:hAnsi="微软雅黑" w:eastAsia="微软雅黑"/>
+                <w:lang w:val="en-US" w:eastAsia="zh-CN"/>
+              </w:rPr>
+            </w:pPr>
+            <w:r>
+              <w:rPr>
+                <w:rFonts w:hint="eastAsia" w:ascii="微软雅黑" w:hAnsi="微软雅黑" w:eastAsia="微软雅黑"/>
+              </w:rPr>
+              <w:t>表</w:t>
+            </w:r>
+            <w:r>
+              <w:rPr>
+                <w:rFonts w:hint="eastAsia" w:ascii="微软雅黑" w:hAnsi="微软雅黑" w:eastAsia="微软雅黑"/>
+                <w:lang w:val="en-US" w:eastAsia="zh-CN"/>
+              </w:rPr>
+              <w:t>10</w:t>
+            </w:r>
+            <w:r>
+              <w:rPr>
+                <w:rFonts w:hint="eastAsia" w:ascii="微软雅黑" w:hAnsi="微软雅黑" w:eastAsia="微软雅黑"/>
+              </w:rPr>
+              <w:t xml:space="preserve">  </w:t>
+            </w:r>
+            <w:r>
+              <w:rPr>
+                <w:rFonts w:hint="eastAsia" w:ascii="微软雅黑" w:hAnsi="微软雅黑" w:eastAsia="微软雅黑" w:cs="微软雅黑"/>
+                <w:color w:val="000000" w:themeColor="text1"/>
+                <w:sz w:val="21"/>
+                <w:szCs w:val="21"/>
+                <w14:textFill>
+                  <w14:solidFill>
+                    <w14:schemeClr w14:val="tx1"/>
+                  </w14:solidFill>
+                </w14:textFill>
+              </w:rPr>
+              <w:t>CP_01_</w:t>
+            </w:r>
+            <w:r>
+              <w:rPr>
+                <w:rFonts w:hint="eastAsia" w:ascii="微软雅黑" w:hAnsi="微软雅黑" w:eastAsia="微软雅黑" w:cs="微软雅黑"/>
+                <w:color w:val="000000" w:themeColor="text1"/>
+                <w:sz w:val="21"/>
+                <w:szCs w:val="21"/>
+                <w:lang w:val="en-US" w:eastAsia="zh-CN"/>
+                <w14:textFill>
+                  <w14:solidFill>
+                    <w14:schemeClr w14:val="tx1"/>
+                  </w14:solidFill>
+                </w14:textFill>
+              </w:rPr>
+              <w:t>10</w:t>
+            </w:r>
+          </w:p>
+        </w:tc>
+      </w:tr>
+      <w:tr>
+        <w:tblPrEx>
+          <w:tblBorders>
+            <w:top w:val="single" w:color="auto" w:sz="4" w:space="0"/>
+            <w:left w:val="single" w:color="auto" w:sz="4" w:space="0"/>
+            <w:bottom w:val="single" w:color="auto" w:sz="4" w:space="0"/>
+            <w:right w:val="single" w:color="auto" w:sz="4" w:space="0"/>
+            <w:insideH w:val="single" w:color="auto" w:sz="4" w:space="0"/>
+            <w:insideV w:val="single" w:color="auto" w:sz="4" w:space="0"/>
+          </w:tblBorders>
+          <w:tblLayout w:type="fixed"/>
+          <w:tblCellMar>
+            <w:top w:w="0" w:type="dxa"/>
+            <w:left w:w="108" w:type="dxa"/>
+            <w:bottom w:w="0" w:type="dxa"/>
+            <w:right w:w="108" w:type="dxa"/>
+          </w:tblCellMar>
+        </w:tblPrEx>
+        <w:trPr>
+          <w:trHeight w:val="866" w:hRule="atLeast"/>
+        </w:trPr>
+        <w:tc>
+          <w:tcPr>
+            <w:tcW w:w="1242" w:type="dxa"/>
+            <w:vAlign w:val="center"/>
+          </w:tcPr>
+          <w:p>
+            <w:pPr>
+              <w:jc w:val="center"/>
+              <w:rPr>
+                <w:rFonts w:ascii="微软雅黑" w:hAnsi="微软雅黑" w:eastAsia="微软雅黑"/>
+                <w:b/>
+              </w:rPr>
+            </w:pPr>
+            <w:r>
+              <w:rPr>
+                <w:rFonts w:ascii="微软雅黑" w:hAnsi="微软雅黑" w:eastAsia="微软雅黑"/>
+                <w:b/>
+              </w:rPr>
+              <w:t>用例标识</w:t>
+            </w:r>
+          </w:p>
+        </w:tc>
+        <w:tc>
+          <w:tcPr>
+            <w:tcW w:w="1418" w:type="dxa"/>
+            <w:vAlign w:val="center"/>
+          </w:tcPr>
+          <w:p>
+            <w:pPr>
+              <w:rPr>
+                <w:rFonts w:hint="default" w:ascii="微软雅黑" w:hAnsi="微软雅黑" w:eastAsia="微软雅黑"/>
+                <w:szCs w:val="21"/>
+                <w:lang w:val="en-US" w:eastAsia="zh-CN"/>
+              </w:rPr>
+            </w:pPr>
+            <w:r>
+              <w:rPr>
+                <w:rFonts w:hint="eastAsia" w:ascii="微软雅黑" w:hAnsi="微软雅黑" w:eastAsia="微软雅黑" w:cs="微软雅黑"/>
+                <w:color w:val="000000" w:themeColor="text1"/>
+                <w:sz w:val="21"/>
+                <w:szCs w:val="21"/>
+                <w14:textFill>
+                  <w14:solidFill>
+                    <w14:schemeClr w14:val="tx1"/>
+                  </w14:solidFill>
+                </w14:textFill>
+              </w:rPr>
+              <w:t>CP_01_</w:t>
+            </w:r>
+            <w:r>
+              <w:rPr>
+                <w:rFonts w:hint="eastAsia" w:ascii="微软雅黑" w:hAnsi="微软雅黑" w:eastAsia="微软雅黑" w:cs="微软雅黑"/>
+                <w:color w:val="000000" w:themeColor="text1"/>
+                <w:sz w:val="21"/>
+                <w:szCs w:val="21"/>
+                <w:lang w:val="en-US" w:eastAsia="zh-CN"/>
+                <w14:textFill>
+                  <w14:solidFill>
+                    <w14:schemeClr w14:val="tx1"/>
+                  </w14:solidFill>
+                </w14:textFill>
+              </w:rPr>
+              <w:t>10</w:t>
+            </w:r>
+          </w:p>
+        </w:tc>
+        <w:tc>
+          <w:tcPr>
+            <w:tcW w:w="1134" w:type="dxa"/>
+            <w:vAlign w:val="center"/>
+          </w:tcPr>
+          <w:p>
+            <w:pPr>
+              <w:jc w:val="center"/>
+              <w:rPr>
+                <w:rFonts w:ascii="微软雅黑" w:hAnsi="微软雅黑" w:eastAsia="微软雅黑"/>
+                <w:b/>
+              </w:rPr>
+            </w:pPr>
+            <w:r>
+              <w:rPr>
+                <w:rFonts w:ascii="微软雅黑" w:hAnsi="微软雅黑" w:eastAsia="微软雅黑"/>
+                <w:b/>
+              </w:rPr>
+              <w:t>项目名称</w:t>
+            </w:r>
+          </w:p>
+        </w:tc>
+        <w:tc>
+          <w:tcPr>
+            <w:tcW w:w="4961" w:type="dxa"/>
+            <w:vAlign w:val="center"/>
+          </w:tcPr>
+          <w:p>
+            <w:pPr>
+              <w:rPr>
+                <w:rFonts w:hint="default" w:ascii="微软雅黑" w:hAnsi="微软雅黑" w:eastAsia="微软雅黑"/>
+                <w:lang w:val="en-US"/>
+              </w:rPr>
+            </w:pPr>
+            <w:r>
+              <w:rPr>
+                <w:rFonts w:hint="eastAsia" w:ascii="微软雅黑" w:hAnsi="微软雅黑" w:eastAsia="微软雅黑" w:cs="微软雅黑"/>
+                <w:lang w:val="en-US" w:eastAsia="zh-CN"/>
+              </w:rPr>
+              <w:t>WWW-Hospitial</w:t>
+            </w:r>
+          </w:p>
+        </w:tc>
+      </w:tr>
+      <w:tr>
+        <w:tblPrEx>
+          <w:tblBorders>
+            <w:top w:val="single" w:color="auto" w:sz="4" w:space="0"/>
+            <w:left w:val="single" w:color="auto" w:sz="4" w:space="0"/>
+            <w:bottom w:val="single" w:color="auto" w:sz="4" w:space="0"/>
+            <w:right w:val="single" w:color="auto" w:sz="4" w:space="0"/>
+            <w:insideH w:val="single" w:color="auto" w:sz="4" w:space="0"/>
+            <w:insideV w:val="single" w:color="auto" w:sz="4" w:space="0"/>
+          </w:tblBorders>
+          <w:tblLayout w:type="fixed"/>
+          <w:tblCellMar>
+            <w:top w:w="0" w:type="dxa"/>
+            <w:left w:w="108" w:type="dxa"/>
+            <w:bottom w:w="0" w:type="dxa"/>
+            <w:right w:w="108" w:type="dxa"/>
+          </w:tblCellMar>
+        </w:tblPrEx>
+        <w:tc>
+          <w:tcPr>
+            <w:tcW w:w="1242" w:type="dxa"/>
+            <w:vAlign w:val="center"/>
+          </w:tcPr>
+          <w:p>
+            <w:pPr>
+              <w:jc w:val="center"/>
+              <w:rPr>
+                <w:rFonts w:ascii="微软雅黑" w:hAnsi="微软雅黑" w:eastAsia="微软雅黑"/>
+                <w:b/>
+              </w:rPr>
+            </w:pPr>
+            <w:r>
+              <w:rPr>
+                <w:rFonts w:ascii="微软雅黑" w:hAnsi="微软雅黑" w:eastAsia="微软雅黑"/>
+                <w:b/>
+              </w:rPr>
+              <w:t>开发人员</w:t>
+            </w:r>
+          </w:p>
+        </w:tc>
+        <w:tc>
+          <w:tcPr>
+            <w:tcW w:w="1418" w:type="dxa"/>
+            <w:vAlign w:val="center"/>
+          </w:tcPr>
+          <w:p>
+            <w:pPr>
+              <w:rPr>
+                <w:rFonts w:hint="default" w:ascii="微软雅黑" w:hAnsi="微软雅黑" w:eastAsia="微软雅黑"/>
+                <w:lang w:val="en-US" w:eastAsia="zh-CN"/>
+              </w:rPr>
+            </w:pPr>
+            <w:r>
+              <w:rPr>
+                <w:rFonts w:hint="eastAsia" w:ascii="微软雅黑" w:hAnsi="微软雅黑" w:eastAsia="微软雅黑"/>
+                <w:lang w:val="en-US" w:eastAsia="zh-CN"/>
+              </w:rPr>
+              <w:t>魏征</w:t>
+            </w:r>
+          </w:p>
+        </w:tc>
+        <w:tc>
+          <w:tcPr>
+            <w:tcW w:w="1134" w:type="dxa"/>
+            <w:vAlign w:val="center"/>
+          </w:tcPr>
+          <w:p>
+            <w:pPr>
+              <w:jc w:val="center"/>
+              <w:rPr>
+                <w:rFonts w:ascii="微软雅黑" w:hAnsi="微软雅黑" w:eastAsia="微软雅黑"/>
+                <w:b/>
+              </w:rPr>
+            </w:pPr>
+            <w:r>
+              <w:rPr>
+                <w:rFonts w:ascii="微软雅黑" w:hAnsi="微软雅黑" w:eastAsia="微软雅黑"/>
+                <w:b/>
+              </w:rPr>
+              <w:t>模块名称</w:t>
+            </w:r>
+          </w:p>
+        </w:tc>
+        <w:tc>
+          <w:tcPr>
+            <w:tcW w:w="4961" w:type="dxa"/>
+            <w:vAlign w:val="center"/>
+          </w:tcPr>
+          <w:p>
+            <w:pPr>
+              <w:rPr>
+                <w:rFonts w:hint="eastAsia" w:ascii="微软雅黑" w:hAnsi="微软雅黑" w:eastAsia="微软雅黑"/>
+                <w:szCs w:val="21"/>
+                <w:lang w:val="en-US" w:eastAsia="zh-CN"/>
+              </w:rPr>
+            </w:pPr>
+            <w:r>
+              <w:rPr>
+                <w:rFonts w:hint="eastAsia" w:ascii="微软雅黑" w:hAnsi="微软雅黑" w:eastAsia="微软雅黑"/>
+                <w:szCs w:val="21"/>
+                <w:lang w:val="en-US" w:eastAsia="zh-CN"/>
+              </w:rPr>
+              <w:t>药品模块</w:t>
+            </w:r>
+          </w:p>
+        </w:tc>
+      </w:tr>
+      <w:tr>
+        <w:tblPrEx>
+          <w:tblBorders>
+            <w:top w:val="single" w:color="auto" w:sz="4" w:space="0"/>
+            <w:left w:val="single" w:color="auto" w:sz="4" w:space="0"/>
+            <w:bottom w:val="single" w:color="auto" w:sz="4" w:space="0"/>
+            <w:right w:val="single" w:color="auto" w:sz="4" w:space="0"/>
+            <w:insideH w:val="single" w:color="auto" w:sz="4" w:space="0"/>
+            <w:insideV w:val="single" w:color="auto" w:sz="4" w:space="0"/>
+          </w:tblBorders>
+          <w:tblLayout w:type="fixed"/>
+          <w:tblCellMar>
+            <w:top w:w="0" w:type="dxa"/>
+            <w:left w:w="108" w:type="dxa"/>
+            <w:bottom w:w="0" w:type="dxa"/>
+            <w:right w:w="108" w:type="dxa"/>
+          </w:tblCellMar>
+        </w:tblPrEx>
+        <w:tc>
+          <w:tcPr>
+            <w:tcW w:w="1242" w:type="dxa"/>
+            <w:vAlign w:val="center"/>
+          </w:tcPr>
+          <w:p>
+            <w:pPr>
+              <w:jc w:val="center"/>
+              <w:rPr>
+                <w:rFonts w:ascii="微软雅黑" w:hAnsi="微软雅黑" w:eastAsia="微软雅黑"/>
+                <w:b/>
+              </w:rPr>
+            </w:pPr>
+            <w:r>
+              <w:rPr>
+                <w:rFonts w:ascii="微软雅黑" w:hAnsi="微软雅黑" w:eastAsia="微软雅黑"/>
+                <w:b/>
+              </w:rPr>
+              <w:t>用例作者</w:t>
+            </w:r>
+          </w:p>
+        </w:tc>
+        <w:tc>
+          <w:tcPr>
+            <w:tcW w:w="1418" w:type="dxa"/>
+            <w:vAlign w:val="center"/>
+          </w:tcPr>
+          <w:p>
+            <w:pPr>
+              <w:rPr>
+                <w:rFonts w:hint="default" w:ascii="微软雅黑" w:hAnsi="微软雅黑" w:eastAsia="微软雅黑"/>
+                <w:lang w:val="en-US" w:eastAsia="zh-CN"/>
+              </w:rPr>
+            </w:pPr>
+            <w:r>
+              <w:rPr>
+                <w:rFonts w:hint="eastAsia" w:ascii="微软雅黑" w:hAnsi="微软雅黑" w:eastAsia="微软雅黑"/>
+                <w:lang w:val="en-US" w:eastAsia="zh-CN"/>
+              </w:rPr>
+              <w:t>张潮洋</w:t>
+            </w:r>
+          </w:p>
+        </w:tc>
+        <w:tc>
+          <w:tcPr>
+            <w:tcW w:w="1134" w:type="dxa"/>
+            <w:vAlign w:val="center"/>
+          </w:tcPr>
+          <w:p>
+            <w:pPr>
+              <w:jc w:val="center"/>
+              <w:rPr>
+                <w:rFonts w:ascii="微软雅黑" w:hAnsi="微软雅黑" w:eastAsia="微软雅黑"/>
+                <w:b/>
+              </w:rPr>
+            </w:pPr>
+            <w:r>
+              <w:rPr>
+                <w:rFonts w:ascii="微软雅黑" w:hAnsi="微软雅黑" w:eastAsia="微软雅黑"/>
+                <w:b/>
+              </w:rPr>
+              <w:t>参考信息</w:t>
+            </w:r>
+          </w:p>
+        </w:tc>
+        <w:tc>
+          <w:tcPr>
+            <w:tcW w:w="4961" w:type="dxa"/>
+            <w:vAlign w:val="center"/>
+          </w:tcPr>
+          <w:p>
+            <w:pPr>
+              <w:jc w:val="both"/>
+              <w:rPr>
+                <w:rFonts w:ascii="微软雅黑" w:hAnsi="微软雅黑" w:eastAsia="微软雅黑"/>
+              </w:rPr>
+            </w:pPr>
+            <w:r>
+              <w:rPr>
+                <w:rFonts w:ascii="微软雅黑" w:hAnsi="微软雅黑" w:eastAsia="微软雅黑"/>
+              </w:rPr>
+              <w:t>《</w:t>
+            </w:r>
+            <w:r>
+              <w:rPr>
+                <w:rFonts w:hint="eastAsia" w:ascii="微软雅黑" w:hAnsi="微软雅黑" w:eastAsia="微软雅黑"/>
+                <w:lang w:val="en-US" w:eastAsia="zh-CN"/>
+              </w:rPr>
+              <w:t>软件结构设计说明</w:t>
+            </w:r>
+            <w:r>
+              <w:rPr>
+                <w:rFonts w:ascii="微软雅黑" w:hAnsi="微软雅黑" w:eastAsia="微软雅黑"/>
+              </w:rPr>
+              <w:t>》</w:t>
+            </w:r>
+          </w:p>
+        </w:tc>
+      </w:tr>
+      <w:tr>
+        <w:tblPrEx>
+          <w:tblBorders>
+            <w:top w:val="single" w:color="auto" w:sz="4" w:space="0"/>
+            <w:left w:val="single" w:color="auto" w:sz="4" w:space="0"/>
+            <w:bottom w:val="single" w:color="auto" w:sz="4" w:space="0"/>
+            <w:right w:val="single" w:color="auto" w:sz="4" w:space="0"/>
+            <w:insideH w:val="single" w:color="auto" w:sz="4" w:space="0"/>
+            <w:insideV w:val="single" w:color="auto" w:sz="4" w:space="0"/>
+          </w:tblBorders>
+          <w:tblLayout w:type="fixed"/>
+          <w:tblCellMar>
+            <w:top w:w="0" w:type="dxa"/>
+            <w:left w:w="108" w:type="dxa"/>
+            <w:bottom w:w="0" w:type="dxa"/>
+            <w:right w:w="108" w:type="dxa"/>
+          </w:tblCellMar>
+        </w:tblPrEx>
+        <w:tc>
+          <w:tcPr>
+            <w:tcW w:w="1242" w:type="dxa"/>
+            <w:vAlign w:val="center"/>
+          </w:tcPr>
+          <w:p>
+            <w:pPr>
+              <w:jc w:val="center"/>
+              <w:rPr>
+                <w:rFonts w:ascii="微软雅黑" w:hAnsi="微软雅黑" w:eastAsia="微软雅黑"/>
+                <w:b/>
+              </w:rPr>
+            </w:pPr>
+            <w:r>
+              <w:rPr>
+                <w:rFonts w:ascii="微软雅黑" w:hAnsi="微软雅黑" w:eastAsia="微软雅黑"/>
+                <w:b/>
+              </w:rPr>
+              <w:t>测试人员</w:t>
+            </w:r>
+          </w:p>
+        </w:tc>
+        <w:tc>
+          <w:tcPr>
+            <w:tcW w:w="1418" w:type="dxa"/>
+            <w:vAlign w:val="center"/>
+          </w:tcPr>
+          <w:p>
+            <w:pPr>
+              <w:rPr>
+                <w:rFonts w:hint="default" w:ascii="微软雅黑" w:hAnsi="微软雅黑" w:eastAsia="微软雅黑"/>
+                <w:lang w:val="en-US" w:eastAsia="zh-CN"/>
+              </w:rPr>
+            </w:pPr>
+            <w:r>
+              <w:rPr>
+                <w:rFonts w:hint="eastAsia" w:ascii="微软雅黑" w:hAnsi="微软雅黑" w:eastAsia="微软雅黑"/>
+                <w:lang w:val="en-US" w:eastAsia="zh-CN"/>
+              </w:rPr>
+              <w:t>陈典蓝</w:t>
+            </w:r>
+          </w:p>
+        </w:tc>
+        <w:tc>
+          <w:tcPr>
+            <w:tcW w:w="1134" w:type="dxa"/>
+            <w:vAlign w:val="center"/>
+          </w:tcPr>
+          <w:p>
+            <w:pPr>
+              <w:jc w:val="center"/>
+              <w:rPr>
+                <w:rFonts w:ascii="微软雅黑" w:hAnsi="微软雅黑" w:eastAsia="微软雅黑"/>
+                <w:b/>
+              </w:rPr>
+            </w:pPr>
+            <w:r>
+              <w:rPr>
+                <w:rFonts w:hint="eastAsia" w:ascii="微软雅黑" w:hAnsi="微软雅黑" w:eastAsia="微软雅黑"/>
+                <w:b/>
+              </w:rPr>
+              <w:t>审核人员</w:t>
+            </w:r>
+          </w:p>
+        </w:tc>
+        <w:tc>
+          <w:tcPr>
+            <w:tcW w:w="4961" w:type="dxa"/>
+            <w:vAlign w:val="center"/>
+          </w:tcPr>
+          <w:p>
+            <w:pPr>
+              <w:rPr>
+                <w:rFonts w:hint="default" w:ascii="微软雅黑" w:hAnsi="微软雅黑" w:eastAsia="微软雅黑"/>
+                <w:lang w:val="en-US" w:eastAsia="zh-CN"/>
+              </w:rPr>
+            </w:pPr>
+            <w:r>
+              <w:rPr>
+                <w:rFonts w:hint="eastAsia" w:ascii="微软雅黑" w:hAnsi="微软雅黑" w:eastAsia="微软雅黑"/>
+                <w:lang w:val="en-US" w:eastAsia="zh-CN"/>
+              </w:rPr>
+              <w:t>王小强</w:t>
+            </w:r>
+          </w:p>
+        </w:tc>
+      </w:tr>
+      <w:tr>
+        <w:tblPrEx>
+          <w:tblBorders>
+            <w:top w:val="single" w:color="auto" w:sz="4" w:space="0"/>
+            <w:left w:val="single" w:color="auto" w:sz="4" w:space="0"/>
+            <w:bottom w:val="single" w:color="auto" w:sz="4" w:space="0"/>
+            <w:right w:val="single" w:color="auto" w:sz="4" w:space="0"/>
+            <w:insideH w:val="single" w:color="auto" w:sz="4" w:space="0"/>
+            <w:insideV w:val="single" w:color="auto" w:sz="4" w:space="0"/>
+          </w:tblBorders>
+          <w:tblLayout w:type="fixed"/>
+          <w:tblCellMar>
+            <w:top w:w="0" w:type="dxa"/>
+            <w:left w:w="108" w:type="dxa"/>
+            <w:bottom w:w="0" w:type="dxa"/>
+            <w:right w:w="108" w:type="dxa"/>
+          </w:tblCellMar>
+        </w:tblPrEx>
+        <w:tc>
+          <w:tcPr>
+            <w:tcW w:w="1242" w:type="dxa"/>
+            <w:vAlign w:val="center"/>
+          </w:tcPr>
+          <w:p>
+            <w:pPr>
+              <w:jc w:val="center"/>
+              <w:rPr>
+                <w:rFonts w:ascii="微软雅黑" w:hAnsi="微软雅黑" w:eastAsia="微软雅黑"/>
+                <w:b/>
+              </w:rPr>
+            </w:pPr>
+            <w:r>
+              <w:rPr>
+                <w:rFonts w:hint="eastAsia" w:ascii="微软雅黑" w:hAnsi="微软雅黑" w:eastAsia="微软雅黑"/>
+                <w:b/>
+              </w:rPr>
+              <w:t>校对人员</w:t>
+            </w:r>
+          </w:p>
+        </w:tc>
+        <w:tc>
+          <w:tcPr>
+            <w:tcW w:w="1418" w:type="dxa"/>
+            <w:vAlign w:val="center"/>
+          </w:tcPr>
+          <w:p>
+            <w:pPr>
+              <w:rPr>
+                <w:rFonts w:hint="default" w:ascii="微软雅黑" w:hAnsi="微软雅黑" w:eastAsia="微软雅黑"/>
+                <w:lang w:val="en-US" w:eastAsia="zh-CN"/>
+              </w:rPr>
+            </w:pPr>
+            <w:r>
+              <w:rPr>
+                <w:rFonts w:hint="eastAsia" w:ascii="微软雅黑" w:hAnsi="微软雅黑" w:eastAsia="微软雅黑"/>
+                <w:lang w:val="en-US" w:eastAsia="zh-CN"/>
+              </w:rPr>
+              <w:t>曾天力</w:t>
+            </w:r>
+          </w:p>
+        </w:tc>
+        <w:tc>
+          <w:tcPr>
+            <w:tcW w:w="1134" w:type="dxa"/>
+            <w:vAlign w:val="center"/>
+          </w:tcPr>
+          <w:p>
+            <w:pPr>
+              <w:jc w:val="center"/>
+              <w:rPr>
+                <w:rFonts w:ascii="微软雅黑" w:hAnsi="微软雅黑" w:eastAsia="微软雅黑"/>
+              </w:rPr>
+            </w:pPr>
+            <w:r>
+              <w:rPr>
+                <w:rFonts w:hint="eastAsia" w:ascii="微软雅黑" w:hAnsi="微软雅黑" w:eastAsia="微软雅黑"/>
+                <w:b/>
+              </w:rPr>
+              <w:t>设计</w:t>
+            </w:r>
+            <w:r>
+              <w:rPr>
+                <w:rFonts w:ascii="微软雅黑" w:hAnsi="微软雅黑" w:eastAsia="微软雅黑"/>
+                <w:b/>
+              </w:rPr>
+              <w:t>日期</w:t>
+            </w:r>
+          </w:p>
+        </w:tc>
+        <w:tc>
+          <w:tcPr>
+            <w:tcW w:w="4961" w:type="dxa"/>
+            <w:vAlign w:val="center"/>
+          </w:tcPr>
+          <w:p>
+            <w:pPr>
+              <w:rPr>
+                <w:rFonts w:ascii="微软雅黑" w:hAnsi="微软雅黑" w:eastAsia="微软雅黑"/>
+              </w:rPr>
+            </w:pPr>
+            <w:r>
+              <w:rPr>
+                <w:rFonts w:hint="eastAsia" w:ascii="微软雅黑" w:hAnsi="微软雅黑" w:eastAsia="微软雅黑"/>
+              </w:rPr>
+              <w:t>201</w:t>
+            </w:r>
+            <w:r>
+              <w:rPr>
+                <w:rFonts w:hint="eastAsia" w:ascii="微软雅黑" w:hAnsi="微软雅黑" w:eastAsia="微软雅黑"/>
+                <w:lang w:val="en-US" w:eastAsia="zh-CN"/>
+              </w:rPr>
+              <w:t>9</w:t>
+            </w:r>
+            <w:r>
+              <w:rPr>
+                <w:rFonts w:hint="eastAsia" w:ascii="微软雅黑" w:hAnsi="微软雅黑" w:eastAsia="微软雅黑"/>
+              </w:rPr>
+              <w:t>年</w:t>
+            </w:r>
+            <w:r>
+              <w:rPr>
+                <w:rFonts w:hint="eastAsia" w:ascii="微软雅黑" w:hAnsi="微软雅黑" w:eastAsia="微软雅黑"/>
+                <w:lang w:val="en-US" w:eastAsia="zh-CN"/>
+              </w:rPr>
+              <w:t>7</w:t>
+            </w:r>
+            <w:r>
+              <w:rPr>
+                <w:rFonts w:hint="eastAsia" w:ascii="微软雅黑" w:hAnsi="微软雅黑" w:eastAsia="微软雅黑"/>
+              </w:rPr>
+              <w:t>月</w:t>
+            </w:r>
+            <w:r>
+              <w:rPr>
+                <w:rFonts w:hint="eastAsia" w:ascii="微软雅黑" w:hAnsi="微软雅黑" w:eastAsia="微软雅黑"/>
+                <w:lang w:val="en-US" w:eastAsia="zh-CN"/>
+              </w:rPr>
+              <w:t>11</w:t>
+            </w:r>
+            <w:r>
+              <w:rPr>
+                <w:rFonts w:hint="eastAsia" w:ascii="微软雅黑" w:hAnsi="微软雅黑" w:eastAsia="微软雅黑"/>
+              </w:rPr>
+              <w:t>日</w:t>
+            </w:r>
+          </w:p>
+        </w:tc>
+      </w:tr>
+      <w:tr>
+        <w:tblPrEx>
+          <w:tblBorders>
+            <w:top w:val="single" w:color="auto" w:sz="4" w:space="0"/>
+            <w:left w:val="single" w:color="auto" w:sz="4" w:space="0"/>
+            <w:bottom w:val="single" w:color="auto" w:sz="4" w:space="0"/>
+            <w:right w:val="single" w:color="auto" w:sz="4" w:space="0"/>
+            <w:insideH w:val="single" w:color="auto" w:sz="4" w:space="0"/>
+            <w:insideV w:val="single" w:color="auto" w:sz="4" w:space="0"/>
+          </w:tblBorders>
+          <w:tblLayout w:type="fixed"/>
+          <w:tblCellMar>
+            <w:top w:w="0" w:type="dxa"/>
+            <w:left w:w="108" w:type="dxa"/>
+            <w:bottom w:w="0" w:type="dxa"/>
+            <w:right w:w="108" w:type="dxa"/>
+          </w:tblCellMar>
+        </w:tblPrEx>
+        <w:tc>
+          <w:tcPr>
+            <w:tcW w:w="1242" w:type="dxa"/>
+            <w:vAlign w:val="center"/>
+          </w:tcPr>
+          <w:p>
+            <w:pPr>
+              <w:jc w:val="center"/>
+              <w:rPr>
+                <w:rFonts w:ascii="微软雅黑" w:hAnsi="微软雅黑" w:eastAsia="微软雅黑"/>
+                <w:b/>
+              </w:rPr>
+            </w:pPr>
+            <w:r>
+              <w:rPr>
+                <w:rFonts w:ascii="微软雅黑" w:hAnsi="微软雅黑" w:eastAsia="微软雅黑"/>
+                <w:b/>
+              </w:rPr>
+              <w:t>测试项</w:t>
+            </w:r>
+          </w:p>
+        </w:tc>
+        <w:tc>
+          <w:tcPr>
+            <w:tcW w:w="7513" w:type="dxa"/>
+            <w:gridSpan w:val="3"/>
+            <w:vAlign w:val="center"/>
+          </w:tcPr>
+          <w:p>
+            <w:pPr>
+              <w:rPr>
+                <w:rFonts w:hint="default" w:ascii="微软雅黑" w:hAnsi="微软雅黑" w:eastAsia="微软雅黑"/>
+                <w:lang w:val="en-US" w:eastAsia="zh-CN"/>
+              </w:rPr>
+            </w:pPr>
+            <w:r>
+              <w:rPr>
+                <w:rFonts w:hint="eastAsia" w:ascii="微软雅黑" w:hAnsi="微软雅黑" w:eastAsia="微软雅黑" w:cs="微软雅黑"/>
+                <w:color w:val="000000" w:themeColor="text1"/>
+                <w:sz w:val="21"/>
+                <w:szCs w:val="21"/>
+                <w:lang w:val="en-US" w:eastAsia="zh-CN"/>
+                <w14:textFill>
+                  <w14:solidFill>
+                    <w14:schemeClr w14:val="tx1"/>
+                  </w14:solidFill>
+                </w14:textFill>
+              </w:rPr>
+              <w:t>查看治疗方案功能</w:t>
+            </w:r>
+          </w:p>
+        </w:tc>
+      </w:tr>
+      <w:tr>
+        <w:tblPrEx>
+          <w:tblBorders>
+            <w:top w:val="single" w:color="auto" w:sz="4" w:space="0"/>
+            <w:left w:val="single" w:color="auto" w:sz="4" w:space="0"/>
+            <w:bottom w:val="single" w:color="auto" w:sz="4" w:space="0"/>
+            <w:right w:val="single" w:color="auto" w:sz="4" w:space="0"/>
+            <w:insideH w:val="single" w:color="auto" w:sz="4" w:space="0"/>
+            <w:insideV w:val="single" w:color="auto" w:sz="4" w:space="0"/>
+          </w:tblBorders>
+          <w:tblLayout w:type="fixed"/>
+          <w:tblCellMar>
+            <w:top w:w="0" w:type="dxa"/>
+            <w:left w:w="108" w:type="dxa"/>
+            <w:bottom w:w="0" w:type="dxa"/>
+            <w:right w:w="108" w:type="dxa"/>
+          </w:tblCellMar>
+        </w:tblPrEx>
+        <w:tc>
+          <w:tcPr>
+            <w:tcW w:w="1242" w:type="dxa"/>
+            <w:vAlign w:val="center"/>
+          </w:tcPr>
+          <w:p>
+            <w:pPr>
+              <w:jc w:val="center"/>
+              <w:rPr>
+                <w:rFonts w:ascii="微软雅黑" w:hAnsi="微软雅黑" w:eastAsia="微软雅黑"/>
+                <w:b/>
+              </w:rPr>
+            </w:pPr>
+            <w:r>
+              <w:rPr>
+                <w:rFonts w:ascii="微软雅黑" w:hAnsi="微软雅黑" w:eastAsia="微软雅黑"/>
+                <w:b/>
+              </w:rPr>
+              <w:t>测试步骤</w:t>
+            </w:r>
+          </w:p>
+        </w:tc>
+        <w:tc>
+          <w:tcPr>
+            <w:tcW w:w="7513" w:type="dxa"/>
+            <w:gridSpan w:val="3"/>
+            <w:vAlign w:val="center"/>
+          </w:tcPr>
+          <w:p>
+            <w:pPr>
+              <w:pStyle w:val="19"/>
+              <w:numPr>
+                <w:ilvl w:val="0"/>
+                <w:numId w:val="10"/>
+              </w:numPr>
+              <w:jc w:val="left"/>
+              <w:rPr>
+                <w:rFonts w:hint="eastAsia" w:ascii="微软雅黑" w:hAnsi="微软雅黑" w:eastAsia="微软雅黑"/>
+                <w:lang w:val="en-US" w:eastAsia="zh-CN"/>
+              </w:rPr>
+            </w:pPr>
+            <w:r>
+              <w:rPr>
+                <w:rFonts w:hint="eastAsia" w:ascii="微软雅黑" w:hAnsi="微软雅黑" w:eastAsia="微软雅黑"/>
+                <w:lang w:val="en-US" w:eastAsia="zh-CN"/>
+              </w:rPr>
+              <w:t>患者登录</w:t>
+            </w:r>
+          </w:p>
+          <w:p>
+            <w:pPr>
+              <w:pStyle w:val="19"/>
+              <w:numPr>
+                <w:ilvl w:val="0"/>
+                <w:numId w:val="10"/>
+              </w:numPr>
+              <w:jc w:val="left"/>
+              <w:rPr>
+                <w:rFonts w:hint="default" w:ascii="微软雅黑" w:hAnsi="微软雅黑" w:eastAsia="微软雅黑"/>
+                <w:lang w:val="en-US" w:eastAsia="zh-CN"/>
+              </w:rPr>
+            </w:pPr>
+            <w:r>
+              <w:rPr>
+                <w:rFonts w:hint="eastAsia" w:ascii="微软雅黑" w:hAnsi="微软雅黑" w:eastAsia="微软雅黑"/>
+                <w:lang w:val="en-US" w:eastAsia="zh-CN"/>
+              </w:rPr>
+              <w:t>点击查看治疗方案</w:t>
+            </w:r>
+          </w:p>
+        </w:tc>
+      </w:tr>
+      <w:tr>
+        <w:tblPrEx>
+          <w:tblBorders>
+            <w:top w:val="single" w:color="auto" w:sz="4" w:space="0"/>
+            <w:left w:val="single" w:color="auto" w:sz="4" w:space="0"/>
+            <w:bottom w:val="single" w:color="auto" w:sz="4" w:space="0"/>
+            <w:right w:val="single" w:color="auto" w:sz="4" w:space="0"/>
+            <w:insideH w:val="single" w:color="auto" w:sz="4" w:space="0"/>
+            <w:insideV w:val="single" w:color="auto" w:sz="4" w:space="0"/>
+          </w:tblBorders>
+          <w:tblLayout w:type="fixed"/>
+          <w:tblCellMar>
+            <w:top w:w="0" w:type="dxa"/>
+            <w:left w:w="108" w:type="dxa"/>
+            <w:bottom w:w="0" w:type="dxa"/>
+            <w:right w:w="108" w:type="dxa"/>
+          </w:tblCellMar>
+        </w:tblPrEx>
+        <w:tc>
+          <w:tcPr>
+            <w:tcW w:w="1242" w:type="dxa"/>
+            <w:vAlign w:val="center"/>
+          </w:tcPr>
+          <w:p>
+            <w:pPr>
+              <w:jc w:val="center"/>
+              <w:rPr>
+                <w:rFonts w:ascii="微软雅黑" w:hAnsi="微软雅黑" w:eastAsia="微软雅黑"/>
+                <w:b/>
+              </w:rPr>
+            </w:pPr>
+            <w:r>
+              <w:rPr>
+                <w:rFonts w:ascii="微软雅黑" w:hAnsi="微软雅黑" w:eastAsia="微软雅黑"/>
+                <w:b/>
+              </w:rPr>
+              <w:t>期望结果</w:t>
+            </w:r>
+          </w:p>
+        </w:tc>
+        <w:tc>
+          <w:tcPr>
+            <w:tcW w:w="7513" w:type="dxa"/>
+            <w:gridSpan w:val="3"/>
+            <w:vAlign w:val="center"/>
+          </w:tcPr>
+          <w:p>
+            <w:pPr>
+              <w:jc w:val="left"/>
+              <w:rPr>
+                <w:rFonts w:hint="default" w:ascii="微软雅黑" w:hAnsi="微软雅黑" w:eastAsia="微软雅黑"/>
+                <w:lang w:val="en-US" w:eastAsia="zh-CN"/>
+              </w:rPr>
+            </w:pPr>
+            <w:r>
+              <w:rPr>
+                <w:rFonts w:hint="eastAsia" w:ascii="微软雅黑" w:hAnsi="微软雅黑" w:eastAsia="微软雅黑" w:cs="微软雅黑"/>
+                <w:color w:val="000000" w:themeColor="text1"/>
+                <w:sz w:val="21"/>
+                <w:szCs w:val="21"/>
+                <w:lang w:val="en-US" w:eastAsia="zh-CN"/>
+                <w14:textFill>
+                  <w14:solidFill>
+                    <w14:schemeClr w14:val="tx1"/>
+                  </w14:solidFill>
+                </w14:textFill>
+              </w:rPr>
+              <w:t>页面显示患者治疗方案</w:t>
+            </w:r>
+          </w:p>
+        </w:tc>
+      </w:tr>
+      <w:tr>
+        <w:tblPrEx>
+          <w:tblBorders>
+            <w:top w:val="single" w:color="auto" w:sz="4" w:space="0"/>
+            <w:left w:val="single" w:color="auto" w:sz="4" w:space="0"/>
+            <w:bottom w:val="single" w:color="auto" w:sz="4" w:space="0"/>
+            <w:right w:val="single" w:color="auto" w:sz="4" w:space="0"/>
+            <w:insideH w:val="single" w:color="auto" w:sz="4" w:space="0"/>
+            <w:insideV w:val="single" w:color="auto" w:sz="4" w:space="0"/>
+          </w:tblBorders>
+          <w:tblLayout w:type="fixed"/>
+          <w:tblCellMar>
+            <w:top w:w="0" w:type="dxa"/>
+            <w:left w:w="108" w:type="dxa"/>
+            <w:bottom w:w="0" w:type="dxa"/>
+            <w:right w:w="108" w:type="dxa"/>
+          </w:tblCellMar>
+        </w:tblPrEx>
+        <w:tc>
+          <w:tcPr>
+            <w:tcW w:w="1242" w:type="dxa"/>
+            <w:vAlign w:val="center"/>
+          </w:tcPr>
+          <w:p>
+            <w:pPr>
+              <w:jc w:val="center"/>
+              <w:rPr>
+                <w:rFonts w:ascii="微软雅黑" w:hAnsi="微软雅黑" w:eastAsia="微软雅黑"/>
+                <w:b/>
+              </w:rPr>
+            </w:pPr>
+            <w:r>
+              <w:rPr>
+                <w:rFonts w:hint="eastAsia" w:ascii="微软雅黑" w:hAnsi="微软雅黑" w:eastAsia="微软雅黑"/>
+                <w:b/>
+              </w:rPr>
+              <w:t>测试结果</w:t>
+            </w:r>
+          </w:p>
+        </w:tc>
+        <w:tc>
+          <w:tcPr>
+            <w:tcW w:w="7513" w:type="dxa"/>
+            <w:gridSpan w:val="3"/>
+            <w:vAlign w:val="center"/>
+          </w:tcPr>
+          <w:p>
+            <w:pPr>
+              <w:jc w:val="left"/>
+              <w:rPr>
+                <w:rFonts w:hint="default" w:ascii="微软雅黑" w:hAnsi="微软雅黑" w:eastAsia="微软雅黑"/>
+                <w:lang w:val="en-US" w:eastAsia="zh-CN"/>
+              </w:rPr>
+            </w:pPr>
+            <w:r>
+              <w:rPr>
+                <w:rFonts w:hint="eastAsia" w:ascii="微软雅黑" w:hAnsi="微软雅黑" w:eastAsia="微软雅黑" w:cs="微软雅黑"/>
+                <w:color w:val="000000" w:themeColor="text1"/>
+                <w:sz w:val="21"/>
+                <w:szCs w:val="21"/>
+                <w:lang w:val="en-US" w:eastAsia="zh-CN"/>
+                <w14:textFill>
+                  <w14:solidFill>
+                    <w14:schemeClr w14:val="tx1"/>
+                  </w14:solidFill>
+                </w14:textFill>
+              </w:rPr>
+              <w:t>一致</w:t>
+            </w:r>
+          </w:p>
+        </w:tc>
+      </w:tr>
+    </w:tbl>
+    <w:p>
+      <w:pPr>
+        <w:rPr>
+          <w:rFonts w:hint="default" w:eastAsia="宋体"/>
+          <w:lang w:val="en-US" w:eastAsia="zh-CN"/>
+        </w:rPr>
+      </w:pPr>
+    </w:p>
+    <w:p>
+      <w:pPr>
+        <w:pStyle w:val="3"/>
+        <w:numPr>
+          <w:ilvl w:val="0"/>
+          <w:numId w:val="0"/>
+        </w:numPr>
+        <w:ind w:left="425" w:leftChars="0"/>
+        <w:rPr>
+          <w:rFonts w:hint="default" w:ascii="微软雅黑" w:hAnsi="微软雅黑" w:eastAsia="微软雅黑" w:cs="微软雅黑"/>
+          <w:color w:val="000000" w:themeColor="text1"/>
+          <w:sz w:val="21"/>
+          <w:szCs w:val="21"/>
+          <w:lang w:val="en-US" w:eastAsia="zh-CN"/>
+          <w14:textFill>
+            <w14:solidFill>
+              <w14:schemeClr w14:val="tx1"/>
+            </w14:solidFill>
+          </w14:textFill>
+        </w:rPr>
+      </w:pPr>
+      <w:r>
+        <w:rPr>
+          <w:rFonts w:hint="eastAsia" w:ascii="微软雅黑" w:hAnsi="微软雅黑" w:eastAsia="微软雅黑" w:cs="微软雅黑"/>
+          <w:color w:val="000000" w:themeColor="text1"/>
+          <w:sz w:val="21"/>
+          <w:szCs w:val="21"/>
+          <w:lang w:val="en-US" w:eastAsia="zh-CN"/>
+          <w14:textFill>
+            <w14:solidFill>
+              <w14:schemeClr w14:val="tx1"/>
+            </w14:solidFill>
+          </w14:textFill>
+        </w:rPr>
+        <w:t>4.6.11登出功能</w:t>
+      </w:r>
+    </w:p>
+    <w:tbl>
+      <w:tblPr>
+        <w:tblStyle w:val="10"/>
+        <w:tblW w:w="8755" w:type="dxa"/>
+        <w:tblInd w:w="0" w:type="dxa"/>
+        <w:tblBorders>
+          <w:top w:val="single" w:color="auto" w:sz="4" w:space="0"/>
+          <w:left w:val="single" w:color="auto" w:sz="4" w:space="0"/>
+          <w:bottom w:val="single" w:color="auto" w:sz="4" w:space="0"/>
+          <w:right w:val="single" w:color="auto" w:sz="4" w:space="0"/>
+          <w:insideH w:val="single" w:color="auto" w:sz="4" w:space="0"/>
+          <w:insideV w:val="single" w:color="auto" w:sz="4" w:space="0"/>
+        </w:tblBorders>
+        <w:tblLayout w:type="fixed"/>
+        <w:tblCellMar>
+          <w:top w:w="0" w:type="dxa"/>
+          <w:left w:w="108" w:type="dxa"/>
+          <w:bottom w:w="0" w:type="dxa"/>
+          <w:right w:w="108" w:type="dxa"/>
+        </w:tblCellMar>
+      </w:tblPr>
+      <w:tblGrid>
+        <w:gridCol w:w="1242"/>
+        <w:gridCol w:w="1418"/>
+        <w:gridCol w:w="1134"/>
+        <w:gridCol w:w="4961"/>
+      </w:tblGrid>
+      <w:tr>
+        <w:tblPrEx>
+          <w:tblBorders>
+            <w:top w:val="single" w:color="auto" w:sz="4" w:space="0"/>
+            <w:left w:val="single" w:color="auto" w:sz="4" w:space="0"/>
+            <w:bottom w:val="single" w:color="auto" w:sz="4" w:space="0"/>
+            <w:right w:val="single" w:color="auto" w:sz="4" w:space="0"/>
+            <w:insideH w:val="single" w:color="auto" w:sz="4" w:space="0"/>
+            <w:insideV w:val="single" w:color="auto" w:sz="4" w:space="0"/>
+          </w:tblBorders>
+          <w:tblLayout w:type="fixed"/>
+          <w:tblCellMar>
+            <w:top w:w="0" w:type="dxa"/>
+            <w:left w:w="108" w:type="dxa"/>
+            <w:bottom w:w="0" w:type="dxa"/>
+            <w:right w:w="108" w:type="dxa"/>
+          </w:tblCellMar>
+        </w:tblPrEx>
+        <w:trPr>
+          <w:trHeight w:val="392" w:hRule="atLeast"/>
+        </w:trPr>
+        <w:tc>
+          <w:tcPr>
+            <w:tcW w:w="8755" w:type="dxa"/>
+            <w:gridSpan w:val="4"/>
+            <w:tcBorders>
+              <w:top w:val="nil"/>
+              <w:left w:val="nil"/>
+              <w:right w:val="nil"/>
+            </w:tcBorders>
+            <w:vAlign w:val="center"/>
+          </w:tcPr>
+          <w:p>
+            <w:pPr>
+              <w:jc w:val="center"/>
+              <w:rPr>
+                <w:rFonts w:hint="default" w:ascii="微软雅黑" w:hAnsi="微软雅黑" w:eastAsia="微软雅黑"/>
+                <w:lang w:val="en-US" w:eastAsia="zh-CN"/>
+              </w:rPr>
+            </w:pPr>
+            <w:r>
+              <w:rPr>
+                <w:rFonts w:hint="eastAsia" w:ascii="微软雅黑" w:hAnsi="微软雅黑" w:eastAsia="微软雅黑"/>
+              </w:rPr>
+              <w:t>表</w:t>
+            </w:r>
+            <w:r>
+              <w:rPr>
+                <w:rFonts w:hint="eastAsia" w:ascii="微软雅黑" w:hAnsi="微软雅黑" w:eastAsia="微软雅黑"/>
+                <w:lang w:val="en-US" w:eastAsia="zh-CN"/>
+              </w:rPr>
+              <w:t>11</w:t>
+            </w:r>
+            <w:r>
+              <w:rPr>
+                <w:rFonts w:hint="eastAsia" w:ascii="微软雅黑" w:hAnsi="微软雅黑" w:eastAsia="微软雅黑"/>
+              </w:rPr>
+              <w:t xml:space="preserve">  </w:t>
+            </w:r>
+            <w:r>
+              <w:rPr>
+                <w:rFonts w:hint="eastAsia" w:ascii="微软雅黑" w:hAnsi="微软雅黑" w:eastAsia="微软雅黑" w:cs="微软雅黑"/>
+                <w:color w:val="000000" w:themeColor="text1"/>
+                <w:sz w:val="21"/>
+                <w:szCs w:val="21"/>
+                <w14:textFill>
+                  <w14:solidFill>
+                    <w14:schemeClr w14:val="tx1"/>
+                  </w14:solidFill>
+                </w14:textFill>
+              </w:rPr>
+              <w:t>CP_01_</w:t>
+            </w:r>
+            <w:r>
+              <w:rPr>
+                <w:rFonts w:hint="eastAsia" w:ascii="微软雅黑" w:hAnsi="微软雅黑" w:eastAsia="微软雅黑" w:cs="微软雅黑"/>
+                <w:color w:val="000000" w:themeColor="text1"/>
+                <w:sz w:val="21"/>
+                <w:szCs w:val="21"/>
+                <w:lang w:val="en-US" w:eastAsia="zh-CN"/>
+                <w14:textFill>
+                  <w14:solidFill>
+                    <w14:schemeClr w14:val="tx1"/>
+                  </w14:solidFill>
+                </w14:textFill>
+              </w:rPr>
+              <w:t>11</w:t>
+            </w:r>
+          </w:p>
+        </w:tc>
+      </w:tr>
+      <w:tr>
+        <w:tblPrEx>
+          <w:tblBorders>
+            <w:top w:val="single" w:color="auto" w:sz="4" w:space="0"/>
+            <w:left w:val="single" w:color="auto" w:sz="4" w:space="0"/>
+            <w:bottom w:val="single" w:color="auto" w:sz="4" w:space="0"/>
+            <w:right w:val="single" w:color="auto" w:sz="4" w:space="0"/>
+            <w:insideH w:val="single" w:color="auto" w:sz="4" w:space="0"/>
+            <w:insideV w:val="single" w:color="auto" w:sz="4" w:space="0"/>
+          </w:tblBorders>
+          <w:tblLayout w:type="fixed"/>
+          <w:tblCellMar>
+            <w:top w:w="0" w:type="dxa"/>
+            <w:left w:w="108" w:type="dxa"/>
+            <w:bottom w:w="0" w:type="dxa"/>
+            <w:right w:w="108" w:type="dxa"/>
+          </w:tblCellMar>
+        </w:tblPrEx>
+        <w:trPr>
+          <w:trHeight w:val="866" w:hRule="atLeast"/>
+        </w:trPr>
+        <w:tc>
+          <w:tcPr>
+            <w:tcW w:w="1242" w:type="dxa"/>
+            <w:vAlign w:val="center"/>
+          </w:tcPr>
+          <w:p>
+            <w:pPr>
+              <w:jc w:val="center"/>
+              <w:rPr>
+                <w:rFonts w:ascii="微软雅黑" w:hAnsi="微软雅黑" w:eastAsia="微软雅黑"/>
+                <w:b/>
+              </w:rPr>
+            </w:pPr>
+            <w:r>
+              <w:rPr>
+                <w:rFonts w:ascii="微软雅黑" w:hAnsi="微软雅黑" w:eastAsia="微软雅黑"/>
+                <w:b/>
+              </w:rPr>
+              <w:t>用例标识</w:t>
+            </w:r>
+          </w:p>
+        </w:tc>
+        <w:tc>
+          <w:tcPr>
+            <w:tcW w:w="1418" w:type="dxa"/>
+            <w:vAlign w:val="center"/>
+          </w:tcPr>
+          <w:p>
+            <w:pPr>
+              <w:rPr>
+                <w:rFonts w:hint="default" w:ascii="微软雅黑" w:hAnsi="微软雅黑" w:eastAsia="微软雅黑"/>
+                <w:szCs w:val="21"/>
+                <w:lang w:val="en-US" w:eastAsia="zh-CN"/>
+              </w:rPr>
+            </w:pPr>
+            <w:r>
+              <w:rPr>
+                <w:rFonts w:hint="eastAsia" w:ascii="微软雅黑" w:hAnsi="微软雅黑" w:eastAsia="微软雅黑" w:cs="微软雅黑"/>
+                <w:color w:val="000000" w:themeColor="text1"/>
+                <w:sz w:val="21"/>
+                <w:szCs w:val="21"/>
+                <w14:textFill>
+                  <w14:solidFill>
+                    <w14:schemeClr w14:val="tx1"/>
+                  </w14:solidFill>
+                </w14:textFill>
+              </w:rPr>
+              <w:t>CP_01_</w:t>
+            </w:r>
+            <w:r>
+              <w:rPr>
+                <w:rFonts w:hint="eastAsia" w:ascii="微软雅黑" w:hAnsi="微软雅黑" w:eastAsia="微软雅黑" w:cs="微软雅黑"/>
+                <w:color w:val="000000" w:themeColor="text1"/>
+                <w:sz w:val="21"/>
+                <w:szCs w:val="21"/>
+                <w:lang w:val="en-US" w:eastAsia="zh-CN"/>
+                <w14:textFill>
+                  <w14:solidFill>
+                    <w14:schemeClr w14:val="tx1"/>
+                  </w14:solidFill>
+                </w14:textFill>
+              </w:rPr>
+              <w:t>11</w:t>
+            </w:r>
+          </w:p>
+        </w:tc>
+        <w:tc>
+          <w:tcPr>
+            <w:tcW w:w="1134" w:type="dxa"/>
+            <w:vAlign w:val="center"/>
+          </w:tcPr>
+          <w:p>
+            <w:pPr>
+              <w:jc w:val="center"/>
+              <w:rPr>
+                <w:rFonts w:ascii="微软雅黑" w:hAnsi="微软雅黑" w:eastAsia="微软雅黑"/>
+                <w:b/>
+              </w:rPr>
+            </w:pPr>
+            <w:r>
+              <w:rPr>
+                <w:rFonts w:ascii="微软雅黑" w:hAnsi="微软雅黑" w:eastAsia="微软雅黑"/>
+                <w:b/>
+              </w:rPr>
+              <w:t>项目名称</w:t>
+            </w:r>
+          </w:p>
+        </w:tc>
+        <w:tc>
+          <w:tcPr>
+            <w:tcW w:w="4961" w:type="dxa"/>
+            <w:vAlign w:val="center"/>
+          </w:tcPr>
+          <w:p>
+            <w:pPr>
+              <w:rPr>
+                <w:rFonts w:hint="default" w:ascii="微软雅黑" w:hAnsi="微软雅黑" w:eastAsia="微软雅黑"/>
+                <w:lang w:val="en-US"/>
+              </w:rPr>
+            </w:pPr>
+            <w:r>
+              <w:rPr>
+                <w:rFonts w:hint="eastAsia" w:ascii="微软雅黑" w:hAnsi="微软雅黑" w:eastAsia="微软雅黑" w:cs="微软雅黑"/>
+                <w:lang w:val="en-US" w:eastAsia="zh-CN"/>
+              </w:rPr>
+              <w:t>WWW-Hospitial</w:t>
+            </w:r>
+          </w:p>
+        </w:tc>
+      </w:tr>
+      <w:tr>
+        <w:tblPrEx>
+          <w:tblBorders>
+            <w:top w:val="single" w:color="auto" w:sz="4" w:space="0"/>
+            <w:left w:val="single" w:color="auto" w:sz="4" w:space="0"/>
+            <w:bottom w:val="single" w:color="auto" w:sz="4" w:space="0"/>
+            <w:right w:val="single" w:color="auto" w:sz="4" w:space="0"/>
+            <w:insideH w:val="single" w:color="auto" w:sz="4" w:space="0"/>
+            <w:insideV w:val="single" w:color="auto" w:sz="4" w:space="0"/>
+          </w:tblBorders>
+          <w:tblLayout w:type="fixed"/>
+          <w:tblCellMar>
+            <w:top w:w="0" w:type="dxa"/>
+            <w:left w:w="108" w:type="dxa"/>
+            <w:bottom w:w="0" w:type="dxa"/>
+            <w:right w:w="108" w:type="dxa"/>
+          </w:tblCellMar>
+        </w:tblPrEx>
+        <w:tc>
+          <w:tcPr>
+            <w:tcW w:w="1242" w:type="dxa"/>
+            <w:vAlign w:val="center"/>
+          </w:tcPr>
+          <w:p>
+            <w:pPr>
+              <w:jc w:val="center"/>
+              <w:rPr>
+                <w:rFonts w:ascii="微软雅黑" w:hAnsi="微软雅黑" w:eastAsia="微软雅黑"/>
+                <w:b/>
+              </w:rPr>
+            </w:pPr>
+            <w:r>
+              <w:rPr>
+                <w:rFonts w:ascii="微软雅黑" w:hAnsi="微软雅黑" w:eastAsia="微软雅黑"/>
+                <w:b/>
+              </w:rPr>
+              <w:t>开发人员</w:t>
+            </w:r>
+          </w:p>
+        </w:tc>
+        <w:tc>
+          <w:tcPr>
+            <w:tcW w:w="1418" w:type="dxa"/>
+            <w:vAlign w:val="center"/>
+          </w:tcPr>
+          <w:p>
+            <w:pPr>
+              <w:rPr>
+                <w:rFonts w:hint="default" w:ascii="微软雅黑" w:hAnsi="微软雅黑" w:eastAsia="微软雅黑"/>
+                <w:lang w:val="en-US" w:eastAsia="zh-CN"/>
+              </w:rPr>
+            </w:pPr>
+            <w:r>
+              <w:rPr>
+                <w:rFonts w:hint="eastAsia" w:ascii="微软雅黑" w:hAnsi="微软雅黑" w:eastAsia="微软雅黑"/>
+                <w:lang w:val="en-US" w:eastAsia="zh-CN"/>
+              </w:rPr>
+              <w:t>魏征</w:t>
+            </w:r>
+          </w:p>
+        </w:tc>
+        <w:tc>
+          <w:tcPr>
+            <w:tcW w:w="1134" w:type="dxa"/>
+            <w:vAlign w:val="center"/>
+          </w:tcPr>
+          <w:p>
+            <w:pPr>
+              <w:jc w:val="center"/>
+              <w:rPr>
+                <w:rFonts w:ascii="微软雅黑" w:hAnsi="微软雅黑" w:eastAsia="微软雅黑"/>
+                <w:b/>
+              </w:rPr>
+            </w:pPr>
+            <w:r>
+              <w:rPr>
+                <w:rFonts w:ascii="微软雅黑" w:hAnsi="微软雅黑" w:eastAsia="微软雅黑"/>
+                <w:b/>
+              </w:rPr>
+              <w:t>模块名称</w:t>
+            </w:r>
+          </w:p>
+        </w:tc>
+        <w:tc>
+          <w:tcPr>
+            <w:tcW w:w="4961" w:type="dxa"/>
+            <w:vAlign w:val="center"/>
+          </w:tcPr>
+          <w:p>
+            <w:pPr>
+              <w:rPr>
+                <w:rFonts w:hint="eastAsia" w:ascii="微软雅黑" w:hAnsi="微软雅黑" w:eastAsia="微软雅黑"/>
+                <w:szCs w:val="21"/>
+                <w:lang w:val="en-US" w:eastAsia="zh-CN"/>
+              </w:rPr>
+            </w:pPr>
+            <w:r>
+              <w:rPr>
+                <w:rFonts w:hint="eastAsia" w:ascii="微软雅黑" w:hAnsi="微软雅黑" w:eastAsia="微软雅黑"/>
+                <w:szCs w:val="21"/>
+                <w:lang w:val="en-US" w:eastAsia="zh-CN"/>
+              </w:rPr>
+              <w:t>登录模块</w:t>
+            </w:r>
+          </w:p>
+        </w:tc>
+      </w:tr>
+      <w:tr>
+        <w:tblPrEx>
+          <w:tblBorders>
+            <w:top w:val="single" w:color="auto" w:sz="4" w:space="0"/>
+            <w:left w:val="single" w:color="auto" w:sz="4" w:space="0"/>
+            <w:bottom w:val="single" w:color="auto" w:sz="4" w:space="0"/>
+            <w:right w:val="single" w:color="auto" w:sz="4" w:space="0"/>
+            <w:insideH w:val="single" w:color="auto" w:sz="4" w:space="0"/>
+            <w:insideV w:val="single" w:color="auto" w:sz="4" w:space="0"/>
+          </w:tblBorders>
+          <w:tblLayout w:type="fixed"/>
+          <w:tblCellMar>
+            <w:top w:w="0" w:type="dxa"/>
+            <w:left w:w="108" w:type="dxa"/>
+            <w:bottom w:w="0" w:type="dxa"/>
+            <w:right w:w="108" w:type="dxa"/>
+          </w:tblCellMar>
+        </w:tblPrEx>
+        <w:tc>
+          <w:tcPr>
+            <w:tcW w:w="1242" w:type="dxa"/>
+            <w:vAlign w:val="center"/>
+          </w:tcPr>
+          <w:p>
+            <w:pPr>
+              <w:jc w:val="center"/>
+              <w:rPr>
+                <w:rFonts w:ascii="微软雅黑" w:hAnsi="微软雅黑" w:eastAsia="微软雅黑"/>
+                <w:b/>
+              </w:rPr>
+            </w:pPr>
+            <w:r>
+              <w:rPr>
+                <w:rFonts w:ascii="微软雅黑" w:hAnsi="微软雅黑" w:eastAsia="微软雅黑"/>
+                <w:b/>
+              </w:rPr>
+              <w:t>用例作者</w:t>
+            </w:r>
+          </w:p>
+        </w:tc>
+        <w:tc>
+          <w:tcPr>
+            <w:tcW w:w="1418" w:type="dxa"/>
+            <w:vAlign w:val="center"/>
+          </w:tcPr>
+          <w:p>
+            <w:pPr>
+              <w:rPr>
+                <w:rFonts w:hint="default" w:ascii="微软雅黑" w:hAnsi="微软雅黑" w:eastAsia="微软雅黑"/>
+                <w:lang w:val="en-US" w:eastAsia="zh-CN"/>
+              </w:rPr>
+            </w:pPr>
+            <w:r>
+              <w:rPr>
+                <w:rFonts w:hint="eastAsia" w:ascii="微软雅黑" w:hAnsi="微软雅黑" w:eastAsia="微软雅黑"/>
+                <w:lang w:val="en-US" w:eastAsia="zh-CN"/>
+              </w:rPr>
+              <w:t>张潮洋</w:t>
+            </w:r>
+          </w:p>
+        </w:tc>
+        <w:tc>
+          <w:tcPr>
+            <w:tcW w:w="1134" w:type="dxa"/>
+            <w:vAlign w:val="center"/>
+          </w:tcPr>
+          <w:p>
+            <w:pPr>
+              <w:jc w:val="center"/>
+              <w:rPr>
+                <w:rFonts w:ascii="微软雅黑" w:hAnsi="微软雅黑" w:eastAsia="微软雅黑"/>
+                <w:b/>
+              </w:rPr>
+            </w:pPr>
+            <w:r>
+              <w:rPr>
+                <w:rFonts w:ascii="微软雅黑" w:hAnsi="微软雅黑" w:eastAsia="微软雅黑"/>
+                <w:b/>
+              </w:rPr>
+              <w:t>参考信息</w:t>
+            </w:r>
+          </w:p>
+        </w:tc>
+        <w:tc>
+          <w:tcPr>
+            <w:tcW w:w="4961" w:type="dxa"/>
+            <w:vAlign w:val="center"/>
+          </w:tcPr>
+          <w:p>
+            <w:pPr>
+              <w:jc w:val="both"/>
+              <w:rPr>
+                <w:rFonts w:ascii="微软雅黑" w:hAnsi="微软雅黑" w:eastAsia="微软雅黑"/>
+              </w:rPr>
+            </w:pPr>
+            <w:r>
+              <w:rPr>
+                <w:rFonts w:ascii="微软雅黑" w:hAnsi="微软雅黑" w:eastAsia="微软雅黑"/>
+              </w:rPr>
+              <w:t>《</w:t>
+            </w:r>
+            <w:r>
+              <w:rPr>
+                <w:rFonts w:hint="eastAsia" w:ascii="微软雅黑" w:hAnsi="微软雅黑" w:eastAsia="微软雅黑"/>
+                <w:lang w:val="en-US" w:eastAsia="zh-CN"/>
+              </w:rPr>
+              <w:t>软件结构设计说明</w:t>
+            </w:r>
+            <w:r>
+              <w:rPr>
+                <w:rFonts w:ascii="微软雅黑" w:hAnsi="微软雅黑" w:eastAsia="微软雅黑"/>
+              </w:rPr>
+              <w:t>》</w:t>
+            </w:r>
+          </w:p>
+        </w:tc>
+      </w:tr>
+      <w:tr>
+        <w:tblPrEx>
+          <w:tblBorders>
+            <w:top w:val="single" w:color="auto" w:sz="4" w:space="0"/>
+            <w:left w:val="single" w:color="auto" w:sz="4" w:space="0"/>
+            <w:bottom w:val="single" w:color="auto" w:sz="4" w:space="0"/>
+            <w:right w:val="single" w:color="auto" w:sz="4" w:space="0"/>
+            <w:insideH w:val="single" w:color="auto" w:sz="4" w:space="0"/>
+            <w:insideV w:val="single" w:color="auto" w:sz="4" w:space="0"/>
+          </w:tblBorders>
+          <w:tblLayout w:type="fixed"/>
+          <w:tblCellMar>
+            <w:top w:w="0" w:type="dxa"/>
+            <w:left w:w="108" w:type="dxa"/>
+            <w:bottom w:w="0" w:type="dxa"/>
+            <w:right w:w="108" w:type="dxa"/>
+          </w:tblCellMar>
+        </w:tblPrEx>
+        <w:tc>
+          <w:tcPr>
+            <w:tcW w:w="1242" w:type="dxa"/>
+            <w:vAlign w:val="center"/>
+          </w:tcPr>
+          <w:p>
+            <w:pPr>
+              <w:jc w:val="center"/>
+              <w:rPr>
+                <w:rFonts w:ascii="微软雅黑" w:hAnsi="微软雅黑" w:eastAsia="微软雅黑"/>
+                <w:b/>
+              </w:rPr>
+            </w:pPr>
+            <w:r>
+              <w:rPr>
+                <w:rFonts w:ascii="微软雅黑" w:hAnsi="微软雅黑" w:eastAsia="微软雅黑"/>
+                <w:b/>
+              </w:rPr>
+              <w:t>测试人员</w:t>
+            </w:r>
+          </w:p>
+        </w:tc>
+        <w:tc>
+          <w:tcPr>
+            <w:tcW w:w="1418" w:type="dxa"/>
+            <w:vAlign w:val="center"/>
+          </w:tcPr>
+          <w:p>
+            <w:pPr>
+              <w:rPr>
+                <w:rFonts w:hint="default" w:ascii="微软雅黑" w:hAnsi="微软雅黑" w:eastAsia="微软雅黑"/>
+                <w:lang w:val="en-US" w:eastAsia="zh-CN"/>
+              </w:rPr>
+            </w:pPr>
+            <w:r>
+              <w:rPr>
+                <w:rFonts w:hint="eastAsia" w:ascii="微软雅黑" w:hAnsi="微软雅黑" w:eastAsia="微软雅黑"/>
+                <w:lang w:val="en-US" w:eastAsia="zh-CN"/>
+              </w:rPr>
+              <w:t>陈典蓝</w:t>
+            </w:r>
+          </w:p>
+        </w:tc>
+        <w:tc>
+          <w:tcPr>
+            <w:tcW w:w="1134" w:type="dxa"/>
+            <w:vAlign w:val="center"/>
+          </w:tcPr>
+          <w:p>
+            <w:pPr>
+              <w:jc w:val="center"/>
+              <w:rPr>
+                <w:rFonts w:ascii="微软雅黑" w:hAnsi="微软雅黑" w:eastAsia="微软雅黑"/>
+                <w:b/>
+              </w:rPr>
+            </w:pPr>
+            <w:r>
+              <w:rPr>
+                <w:rFonts w:hint="eastAsia" w:ascii="微软雅黑" w:hAnsi="微软雅黑" w:eastAsia="微软雅黑"/>
+                <w:b/>
+              </w:rPr>
+              <w:t>审核人员</w:t>
+            </w:r>
+          </w:p>
+        </w:tc>
+        <w:tc>
+          <w:tcPr>
+            <w:tcW w:w="4961" w:type="dxa"/>
+            <w:vAlign w:val="center"/>
+          </w:tcPr>
+          <w:p>
+            <w:pPr>
+              <w:rPr>
+                <w:rFonts w:hint="default" w:ascii="微软雅黑" w:hAnsi="微软雅黑" w:eastAsia="微软雅黑"/>
+                <w:lang w:val="en-US" w:eastAsia="zh-CN"/>
+              </w:rPr>
+            </w:pPr>
+            <w:r>
+              <w:rPr>
+                <w:rFonts w:hint="eastAsia" w:ascii="微软雅黑" w:hAnsi="微软雅黑" w:eastAsia="微软雅黑"/>
+                <w:lang w:val="en-US" w:eastAsia="zh-CN"/>
+              </w:rPr>
+              <w:t>王小强</w:t>
+            </w:r>
+          </w:p>
+        </w:tc>
+      </w:tr>
+      <w:tr>
+        <w:tblPrEx>
+          <w:tblBorders>
+            <w:top w:val="single" w:color="auto" w:sz="4" w:space="0"/>
+            <w:left w:val="single" w:color="auto" w:sz="4" w:space="0"/>
+            <w:bottom w:val="single" w:color="auto" w:sz="4" w:space="0"/>
+            <w:right w:val="single" w:color="auto" w:sz="4" w:space="0"/>
+            <w:insideH w:val="single" w:color="auto" w:sz="4" w:space="0"/>
+            <w:insideV w:val="single" w:color="auto" w:sz="4" w:space="0"/>
+          </w:tblBorders>
+          <w:tblLayout w:type="fixed"/>
+          <w:tblCellMar>
+            <w:top w:w="0" w:type="dxa"/>
+            <w:left w:w="108" w:type="dxa"/>
+            <w:bottom w:w="0" w:type="dxa"/>
+            <w:right w:w="108" w:type="dxa"/>
+          </w:tblCellMar>
+        </w:tblPrEx>
+        <w:tc>
+          <w:tcPr>
+            <w:tcW w:w="1242" w:type="dxa"/>
+            <w:vAlign w:val="center"/>
+          </w:tcPr>
+          <w:p>
+            <w:pPr>
+              <w:jc w:val="center"/>
+              <w:rPr>
+                <w:rFonts w:ascii="微软雅黑" w:hAnsi="微软雅黑" w:eastAsia="微软雅黑"/>
+                <w:b/>
+              </w:rPr>
+            </w:pPr>
+            <w:r>
+              <w:rPr>
+                <w:rFonts w:hint="eastAsia" w:ascii="微软雅黑" w:hAnsi="微软雅黑" w:eastAsia="微软雅黑"/>
+                <w:b/>
+              </w:rPr>
+              <w:t>校对人员</w:t>
+            </w:r>
+          </w:p>
+        </w:tc>
+        <w:tc>
+          <w:tcPr>
+            <w:tcW w:w="1418" w:type="dxa"/>
+            <w:vAlign w:val="center"/>
+          </w:tcPr>
+          <w:p>
+            <w:pPr>
+              <w:rPr>
+                <w:rFonts w:hint="default" w:ascii="微软雅黑" w:hAnsi="微软雅黑" w:eastAsia="微软雅黑"/>
+                <w:lang w:val="en-US" w:eastAsia="zh-CN"/>
+              </w:rPr>
+            </w:pPr>
+            <w:r>
+              <w:rPr>
+                <w:rFonts w:hint="eastAsia" w:ascii="微软雅黑" w:hAnsi="微软雅黑" w:eastAsia="微软雅黑"/>
+                <w:lang w:val="en-US" w:eastAsia="zh-CN"/>
+              </w:rPr>
+              <w:t>曾天力</w:t>
+            </w:r>
+          </w:p>
+        </w:tc>
+        <w:tc>
+          <w:tcPr>
+            <w:tcW w:w="1134" w:type="dxa"/>
+            <w:vAlign w:val="center"/>
+          </w:tcPr>
+          <w:p>
+            <w:pPr>
+              <w:jc w:val="center"/>
+              <w:rPr>
+                <w:rFonts w:ascii="微软雅黑" w:hAnsi="微软雅黑" w:eastAsia="微软雅黑"/>
+              </w:rPr>
+            </w:pPr>
+            <w:r>
+              <w:rPr>
+                <w:rFonts w:hint="eastAsia" w:ascii="微软雅黑" w:hAnsi="微软雅黑" w:eastAsia="微软雅黑"/>
+                <w:b/>
+              </w:rPr>
+              <w:t>设计</w:t>
+            </w:r>
+            <w:r>
+              <w:rPr>
+                <w:rFonts w:ascii="微软雅黑" w:hAnsi="微软雅黑" w:eastAsia="微软雅黑"/>
+                <w:b/>
+              </w:rPr>
+              <w:t>日期</w:t>
+            </w:r>
+          </w:p>
+        </w:tc>
+        <w:tc>
+          <w:tcPr>
+            <w:tcW w:w="4961" w:type="dxa"/>
+            <w:vAlign w:val="center"/>
+          </w:tcPr>
+          <w:p>
+            <w:pPr>
+              <w:rPr>
+                <w:rFonts w:ascii="微软雅黑" w:hAnsi="微软雅黑" w:eastAsia="微软雅黑"/>
+              </w:rPr>
+            </w:pPr>
+            <w:r>
+              <w:rPr>
+                <w:rFonts w:hint="eastAsia" w:ascii="微软雅黑" w:hAnsi="微软雅黑" w:eastAsia="微软雅黑"/>
+              </w:rPr>
+              <w:t>201</w:t>
+            </w:r>
+            <w:r>
+              <w:rPr>
+                <w:rFonts w:hint="eastAsia" w:ascii="微软雅黑" w:hAnsi="微软雅黑" w:eastAsia="微软雅黑"/>
+                <w:lang w:val="en-US" w:eastAsia="zh-CN"/>
+              </w:rPr>
+              <w:t>9</w:t>
+            </w:r>
+            <w:r>
+              <w:rPr>
+                <w:rFonts w:hint="eastAsia" w:ascii="微软雅黑" w:hAnsi="微软雅黑" w:eastAsia="微软雅黑"/>
+              </w:rPr>
+              <w:t>年</w:t>
+            </w:r>
+            <w:r>
+              <w:rPr>
+                <w:rFonts w:hint="eastAsia" w:ascii="微软雅黑" w:hAnsi="微软雅黑" w:eastAsia="微软雅黑"/>
+                <w:lang w:val="en-US" w:eastAsia="zh-CN"/>
+              </w:rPr>
+              <w:t>7</w:t>
+            </w:r>
+            <w:r>
+              <w:rPr>
+                <w:rFonts w:hint="eastAsia" w:ascii="微软雅黑" w:hAnsi="微软雅黑" w:eastAsia="微软雅黑"/>
+              </w:rPr>
+              <w:t>月</w:t>
+            </w:r>
+            <w:r>
+              <w:rPr>
+                <w:rFonts w:hint="eastAsia" w:ascii="微软雅黑" w:hAnsi="微软雅黑" w:eastAsia="微软雅黑"/>
+                <w:lang w:val="en-US" w:eastAsia="zh-CN"/>
+              </w:rPr>
+              <w:t>11</w:t>
+            </w:r>
+            <w:r>
+              <w:rPr>
+                <w:rFonts w:hint="eastAsia" w:ascii="微软雅黑" w:hAnsi="微软雅黑" w:eastAsia="微软雅黑"/>
+              </w:rPr>
+              <w:t>日</w:t>
+            </w:r>
+          </w:p>
+        </w:tc>
+      </w:tr>
+      <w:tr>
+        <w:tblPrEx>
+          <w:tblBorders>
+            <w:top w:val="single" w:color="auto" w:sz="4" w:space="0"/>
+            <w:left w:val="single" w:color="auto" w:sz="4" w:space="0"/>
+            <w:bottom w:val="single" w:color="auto" w:sz="4" w:space="0"/>
+            <w:right w:val="single" w:color="auto" w:sz="4" w:space="0"/>
+            <w:insideH w:val="single" w:color="auto" w:sz="4" w:space="0"/>
+            <w:insideV w:val="single" w:color="auto" w:sz="4" w:space="0"/>
+          </w:tblBorders>
+          <w:tblLayout w:type="fixed"/>
+          <w:tblCellMar>
+            <w:top w:w="0" w:type="dxa"/>
+            <w:left w:w="108" w:type="dxa"/>
+            <w:bottom w:w="0" w:type="dxa"/>
+            <w:right w:w="108" w:type="dxa"/>
+          </w:tblCellMar>
+        </w:tblPrEx>
+        <w:tc>
+          <w:tcPr>
+            <w:tcW w:w="1242" w:type="dxa"/>
+            <w:vAlign w:val="center"/>
+          </w:tcPr>
+          <w:p>
+            <w:pPr>
+              <w:jc w:val="center"/>
+              <w:rPr>
+                <w:rFonts w:ascii="微软雅黑" w:hAnsi="微软雅黑" w:eastAsia="微软雅黑"/>
+                <w:b/>
+              </w:rPr>
+            </w:pPr>
+            <w:r>
+              <w:rPr>
+                <w:rFonts w:ascii="微软雅黑" w:hAnsi="微软雅黑" w:eastAsia="微软雅黑"/>
+                <w:b/>
+              </w:rPr>
+              <w:t>测试项</w:t>
+            </w:r>
+          </w:p>
+        </w:tc>
+        <w:tc>
+          <w:tcPr>
+            <w:tcW w:w="7513" w:type="dxa"/>
+            <w:gridSpan w:val="3"/>
+            <w:vAlign w:val="center"/>
+          </w:tcPr>
+          <w:p>
+            <w:pPr>
+              <w:rPr>
+                <w:rFonts w:hint="default" w:ascii="微软雅黑" w:hAnsi="微软雅黑" w:eastAsia="微软雅黑"/>
+                <w:lang w:val="en-US" w:eastAsia="zh-CN"/>
+              </w:rPr>
+            </w:pPr>
+            <w:r>
+              <w:rPr>
+                <w:rFonts w:hint="eastAsia" w:ascii="微软雅黑" w:hAnsi="微软雅黑" w:eastAsia="微软雅黑" w:cs="微软雅黑"/>
+                <w:color w:val="000000" w:themeColor="text1"/>
+                <w:sz w:val="21"/>
+                <w:szCs w:val="21"/>
+                <w:lang w:val="en-US" w:eastAsia="zh-CN"/>
+                <w14:textFill>
+                  <w14:solidFill>
+                    <w14:schemeClr w14:val="tx1"/>
+                  </w14:solidFill>
+                </w14:textFill>
+              </w:rPr>
+              <w:t>登出功能</w:t>
+            </w:r>
+          </w:p>
+        </w:tc>
+      </w:tr>
+      <w:tr>
+        <w:tblPrEx>
+          <w:tblBorders>
+            <w:top w:val="single" w:color="auto" w:sz="4" w:space="0"/>
+            <w:left w:val="single" w:color="auto" w:sz="4" w:space="0"/>
+            <w:bottom w:val="single" w:color="auto" w:sz="4" w:space="0"/>
+            <w:right w:val="single" w:color="auto" w:sz="4" w:space="0"/>
+            <w:insideH w:val="single" w:color="auto" w:sz="4" w:space="0"/>
+            <w:insideV w:val="single" w:color="auto" w:sz="4" w:space="0"/>
+          </w:tblBorders>
+          <w:tblLayout w:type="fixed"/>
+          <w:tblCellMar>
+            <w:top w:w="0" w:type="dxa"/>
+            <w:left w:w="108" w:type="dxa"/>
+            <w:bottom w:w="0" w:type="dxa"/>
+            <w:right w:w="108" w:type="dxa"/>
+          </w:tblCellMar>
+        </w:tblPrEx>
+        <w:tc>
+          <w:tcPr>
+            <w:tcW w:w="1242" w:type="dxa"/>
+            <w:vAlign w:val="center"/>
+          </w:tcPr>
+          <w:p>
+            <w:pPr>
+              <w:jc w:val="center"/>
+              <w:rPr>
+                <w:rFonts w:ascii="微软雅黑" w:hAnsi="微软雅黑" w:eastAsia="微软雅黑"/>
+                <w:b/>
+              </w:rPr>
+            </w:pPr>
+            <w:r>
+              <w:rPr>
+                <w:rFonts w:ascii="微软雅黑" w:hAnsi="微软雅黑" w:eastAsia="微软雅黑"/>
+                <w:b/>
+              </w:rPr>
+              <w:t>测试步骤</w:t>
+            </w:r>
+          </w:p>
+        </w:tc>
+        <w:tc>
+          <w:tcPr>
+            <w:tcW w:w="7513" w:type="dxa"/>
+            <w:gridSpan w:val="3"/>
+            <w:vAlign w:val="center"/>
+          </w:tcPr>
+          <w:p>
+            <w:pPr>
+              <w:pStyle w:val="19"/>
+              <w:numPr>
+                <w:ilvl w:val="0"/>
+                <w:numId w:val="11"/>
+              </w:numPr>
+              <w:jc w:val="left"/>
+              <w:rPr>
+                <w:rFonts w:hint="eastAsia" w:ascii="微软雅黑" w:hAnsi="微软雅黑" w:eastAsia="微软雅黑"/>
+                <w:lang w:val="en-US" w:eastAsia="zh-CN"/>
+              </w:rPr>
+            </w:pPr>
+            <w:r>
+              <w:rPr>
+                <w:rFonts w:hint="eastAsia" w:ascii="微软雅黑" w:hAnsi="微软雅黑" w:eastAsia="微软雅黑"/>
+                <w:lang w:val="en-US" w:eastAsia="zh-CN"/>
+              </w:rPr>
+              <w:t>用户登录</w:t>
+            </w:r>
+          </w:p>
+          <w:p>
+            <w:pPr>
+              <w:pStyle w:val="19"/>
+              <w:numPr>
+                <w:ilvl w:val="0"/>
+                <w:numId w:val="11"/>
+              </w:numPr>
+              <w:jc w:val="left"/>
+              <w:rPr>
+                <w:rFonts w:hint="default" w:ascii="微软雅黑" w:hAnsi="微软雅黑" w:eastAsia="微软雅黑"/>
+                <w:lang w:val="en-US" w:eastAsia="zh-CN"/>
+              </w:rPr>
+            </w:pPr>
+            <w:r>
+              <w:rPr>
+                <w:rFonts w:hint="eastAsia" w:ascii="微软雅黑" w:hAnsi="微软雅黑" w:eastAsia="微软雅黑"/>
+                <w:lang w:val="en-US" w:eastAsia="zh-CN"/>
+              </w:rPr>
+              <w:t>进入界面点击logout</w:t>
+            </w:r>
+          </w:p>
+        </w:tc>
+      </w:tr>
+      <w:tr>
+        <w:tblPrEx>
+          <w:tblBorders>
+            <w:top w:val="single" w:color="auto" w:sz="4" w:space="0"/>
+            <w:left w:val="single" w:color="auto" w:sz="4" w:space="0"/>
+            <w:bottom w:val="single" w:color="auto" w:sz="4" w:space="0"/>
+            <w:right w:val="single" w:color="auto" w:sz="4" w:space="0"/>
+            <w:insideH w:val="single" w:color="auto" w:sz="4" w:space="0"/>
+            <w:insideV w:val="single" w:color="auto" w:sz="4" w:space="0"/>
+          </w:tblBorders>
+          <w:tblLayout w:type="fixed"/>
+          <w:tblCellMar>
+            <w:top w:w="0" w:type="dxa"/>
+            <w:left w:w="108" w:type="dxa"/>
+            <w:bottom w:w="0" w:type="dxa"/>
+            <w:right w:w="108" w:type="dxa"/>
+          </w:tblCellMar>
+        </w:tblPrEx>
+        <w:tc>
+          <w:tcPr>
+            <w:tcW w:w="1242" w:type="dxa"/>
+            <w:vAlign w:val="center"/>
+          </w:tcPr>
+          <w:p>
+            <w:pPr>
+              <w:jc w:val="center"/>
+              <w:rPr>
+                <w:rFonts w:ascii="微软雅黑" w:hAnsi="微软雅黑" w:eastAsia="微软雅黑"/>
+                <w:b/>
+              </w:rPr>
+            </w:pPr>
+            <w:r>
+              <w:rPr>
+                <w:rFonts w:ascii="微软雅黑" w:hAnsi="微软雅黑" w:eastAsia="微软雅黑"/>
+                <w:b/>
+              </w:rPr>
+              <w:t>期望结果</w:t>
+            </w:r>
+          </w:p>
+        </w:tc>
+        <w:tc>
+          <w:tcPr>
+            <w:tcW w:w="7513" w:type="dxa"/>
+            <w:gridSpan w:val="3"/>
+            <w:vAlign w:val="center"/>
+          </w:tcPr>
+          <w:p>
+            <w:pPr>
+              <w:jc w:val="left"/>
+              <w:rPr>
+                <w:rFonts w:hint="default" w:ascii="微软雅黑" w:hAnsi="微软雅黑" w:eastAsia="微软雅黑"/>
+                <w:lang w:val="en-US" w:eastAsia="zh-CN"/>
+              </w:rPr>
+            </w:pPr>
+            <w:r>
+              <w:rPr>
+                <w:rFonts w:hint="eastAsia" w:ascii="微软雅黑" w:hAnsi="微软雅黑" w:eastAsia="微软雅黑" w:cs="微软雅黑"/>
+                <w:color w:val="000000" w:themeColor="text1"/>
+                <w:sz w:val="21"/>
+                <w:szCs w:val="21"/>
+                <w:lang w:val="en-US" w:eastAsia="zh-CN"/>
+                <w14:textFill>
+                  <w14:solidFill>
+                    <w14:schemeClr w14:val="tx1"/>
+                  </w14:solidFill>
+                </w14:textFill>
+              </w:rPr>
+              <w:t>页面返回登录界面</w:t>
+            </w:r>
+          </w:p>
+        </w:tc>
+      </w:tr>
+      <w:tr>
+        <w:tblPrEx>
+          <w:tblBorders>
+            <w:top w:val="single" w:color="auto" w:sz="4" w:space="0"/>
+            <w:left w:val="single" w:color="auto" w:sz="4" w:space="0"/>
+            <w:bottom w:val="single" w:color="auto" w:sz="4" w:space="0"/>
+            <w:right w:val="single" w:color="auto" w:sz="4" w:space="0"/>
+            <w:insideH w:val="single" w:color="auto" w:sz="4" w:space="0"/>
+            <w:insideV w:val="single" w:color="auto" w:sz="4" w:space="0"/>
+          </w:tblBorders>
+          <w:tblLayout w:type="fixed"/>
+          <w:tblCellMar>
+            <w:top w:w="0" w:type="dxa"/>
+            <w:left w:w="108" w:type="dxa"/>
+            <w:bottom w:w="0" w:type="dxa"/>
+            <w:right w:w="108" w:type="dxa"/>
+          </w:tblCellMar>
+        </w:tblPrEx>
+        <w:tc>
+          <w:tcPr>
+            <w:tcW w:w="1242" w:type="dxa"/>
+            <w:vAlign w:val="center"/>
+          </w:tcPr>
+          <w:p>
+            <w:pPr>
+              <w:jc w:val="center"/>
+              <w:rPr>
+                <w:rFonts w:ascii="微软雅黑" w:hAnsi="微软雅黑" w:eastAsia="微软雅黑"/>
+                <w:b/>
+              </w:rPr>
+            </w:pPr>
+            <w:r>
+              <w:rPr>
+                <w:rFonts w:hint="eastAsia" w:ascii="微软雅黑" w:hAnsi="微软雅黑" w:eastAsia="微软雅黑"/>
+                <w:b/>
+              </w:rPr>
+              <w:t>测试结果</w:t>
+            </w:r>
+          </w:p>
+        </w:tc>
+        <w:tc>
+          <w:tcPr>
+            <w:tcW w:w="7513" w:type="dxa"/>
+            <w:gridSpan w:val="3"/>
+            <w:vAlign w:val="center"/>
+          </w:tcPr>
+          <w:p>
+            <w:pPr>
+              <w:jc w:val="left"/>
+              <w:rPr>
+                <w:rFonts w:hint="default" w:ascii="微软雅黑" w:hAnsi="微软雅黑" w:eastAsia="微软雅黑"/>
+                <w:lang w:val="en-US" w:eastAsia="zh-CN"/>
+              </w:rPr>
+            </w:pPr>
+            <w:r>
+              <w:rPr>
+                <w:rFonts w:hint="eastAsia" w:ascii="微软雅黑" w:hAnsi="微软雅黑" w:eastAsia="微软雅黑" w:cs="微软雅黑"/>
+                <w:color w:val="000000" w:themeColor="text1"/>
+                <w:sz w:val="21"/>
+                <w:szCs w:val="21"/>
+                <w:lang w:val="en-US" w:eastAsia="zh-CN"/>
+                <w14:textFill>
+                  <w14:solidFill>
+                    <w14:schemeClr w14:val="tx1"/>
+                  </w14:solidFill>
+                </w14:textFill>
+              </w:rPr>
+              <w:t>一致</w:t>
+            </w:r>
+          </w:p>
+        </w:tc>
+      </w:tr>
+    </w:tbl>
+    <w:p>
+      <w:pPr>
+        <w:rPr>
+          <w:rFonts w:hint="default" w:eastAsia="宋体"/>
+          <w:lang w:val="en-US" w:eastAsia="zh-CN"/>
+        </w:rPr>
+      </w:pPr>
+    </w:p>
+    <w:p>
+      <w:pPr>
+        <w:rPr>
+          <w:rFonts w:hint="default" w:eastAsia="宋体"/>
+          <w:lang w:val="en-US" w:eastAsia="zh-CN"/>
+        </w:rPr>
+      </w:pPr>
+    </w:p>
+    <w:p>
+      <w:pPr>
+        <w:pStyle w:val="4"/>
+        <w:bidi w:val="0"/>
+        <w:rPr>
+          <w:rFonts w:hint="eastAsia"/>
+          <w:lang w:val="en-US" w:eastAsia="zh-CN"/>
+        </w:rPr>
+      </w:pPr>
+      <w:r>
+        <w:rPr>
+          <w:rFonts w:hint="eastAsia"/>
+          <w:lang w:val="en-US" w:eastAsia="zh-CN"/>
+        </w:rPr>
+        <w:t>等价类划分测试</w:t>
+      </w:r>
+    </w:p>
+    <w:p>
+      <w:pPr>
+        <w:rPr>
+          <w:rFonts w:hint="default"/>
+          <w:lang w:val="en-US" w:eastAsia="zh-CN"/>
+        </w:rPr>
+      </w:pPr>
+      <w:r>
+        <w:rPr>
+          <w:rFonts w:hint="default"/>
+          <w:lang w:val="en-US" w:eastAsia="zh-CN"/>
+        </w:rPr>
+        <w:t>根据等价类划分设计文本框输入用例：</w:t>
+      </w:r>
+    </w:p>
+    <w:p>
+      <w:pPr>
+        <w:rPr>
+          <w:rFonts w:hint="default"/>
+          <w:lang w:val="en-US" w:eastAsia="zh-CN"/>
+        </w:rPr>
+      </w:pPr>
+      <w:r>
+        <w:rPr>
+          <w:rFonts w:hint="default"/>
+          <w:lang w:val="en-US" w:eastAsia="zh-CN"/>
+        </w:rPr>
+        <w:t>gender有效等价类 男or女;</w:t>
+      </w:r>
+    </w:p>
+    <w:p>
+      <w:pPr>
+        <w:rPr>
+          <w:rFonts w:hint="default"/>
+          <w:lang w:val="en-US" w:eastAsia="zh-CN"/>
+        </w:rPr>
+      </w:pPr>
+      <w:r>
+        <w:rPr>
+          <w:rFonts w:hint="default"/>
+          <w:lang w:val="en-US" w:eastAsia="zh-CN"/>
+        </w:rPr>
+        <w:t>PatientId有效等价类取值范围 10000&lt;=X&lt;=99999且X为整数</w:t>
+      </w:r>
+    </w:p>
+    <w:p>
+      <w:pPr>
+        <w:rPr>
+          <w:rFonts w:hint="default"/>
+          <w:lang w:val="en-US" w:eastAsia="zh-CN"/>
+        </w:rPr>
+      </w:pPr>
+      <w:r>
+        <w:rPr>
+          <w:rFonts w:hint="default"/>
+          <w:lang w:val="en-US" w:eastAsia="zh-CN"/>
+        </w:rPr>
+        <w:t>DoctorId有效等价类取值范围 10000&lt;=X&lt;=99999且X为整数</w:t>
+      </w:r>
+    </w:p>
+    <w:p>
+      <w:pPr>
+        <w:rPr>
+          <w:rFonts w:hint="default"/>
+          <w:lang w:val="en-US" w:eastAsia="zh-CN"/>
+        </w:rPr>
+      </w:pPr>
+      <w:r>
+        <w:rPr>
+          <w:rFonts w:hint="default"/>
+          <w:lang w:val="en-US" w:eastAsia="zh-CN"/>
+        </w:rPr>
+        <w:t>treatId有效等价类取值范围 0&lt;=X&lt;=200;且X为整数</w:t>
+      </w:r>
+    </w:p>
+    <w:p>
+      <w:pPr>
+        <w:rPr>
+          <w:rFonts w:hint="default"/>
+          <w:lang w:val="en-US" w:eastAsia="zh-CN"/>
+        </w:rPr>
+      </w:pPr>
+      <w:r>
+        <w:rPr>
+          <w:rFonts w:hint="default"/>
+          <w:lang w:val="en-US" w:eastAsia="zh-CN"/>
+        </w:rPr>
+        <w:t>MessageId有效等价类取值范围 0&lt;=X&lt;=100；且X为整数</w:t>
+      </w:r>
+    </w:p>
+    <w:p>
+      <w:pPr>
+        <w:rPr>
+          <w:rFonts w:hint="default"/>
+          <w:lang w:val="en-US" w:eastAsia="zh-CN"/>
+        </w:rPr>
+      </w:pPr>
+      <w:r>
+        <w:rPr>
+          <w:rFonts w:hint="default"/>
+          <w:lang w:val="en-US" w:eastAsia="zh-CN"/>
+        </w:rPr>
+        <w:t>Message有效等价类 128&lt;=ASCII&lt;=255</w:t>
+      </w:r>
+    </w:p>
+    <w:p>
+      <w:pPr>
+        <w:rPr>
+          <w:rFonts w:hint="default"/>
           <w:lang w:val="en-US" w:eastAsia="zh-CN"/>
         </w:rPr>
       </w:pPr>
@@ -9287,7 +14914,7 @@
       <w:bookmarkStart w:id="44" w:name="_Toc13837147"/>
       <w:r>
         <w:rPr>
-          <w:rStyle w:val="15"/>
+          <w:rStyle w:val="16"/>
         </w:rPr>
         <w:t>5.1性能测试记录</w:t>
       </w:r>
@@ -9300,8 +14927,8 @@
         </w:rPr>
         <w:drawing>
           <wp:inline distT="0" distB="0" distL="0" distR="0">
-            <wp:extent cx="5274310" cy="2402840"/>
-            <wp:effectExtent l="0" t="0" r="2540" b="0"/>
+            <wp:extent cx="5781675" cy="2633980"/>
+            <wp:effectExtent l="0" t="0" r="9525" b="2540"/>
             <wp:docPr id="1" name="图片 1" descr="D:\新建文件夹\837929623\Image\C2C\Image1\J(}]IPULO_D]49@G@`6Y}2M.png"/>
             <wp:cNvGraphicFramePr>
               <a:graphicFrameLocks xmlns:a="http://schemas.openxmlformats.org/drawingml/2006/main" noChangeAspect="1"/>
@@ -9331,7 +14958,7 @@
                   <pic:spPr>
                     <a:xfrm>
                       <a:off x="0" y="0"/>
-                      <a:ext cx="5274310" cy="2402840"/>
+                      <a:ext cx="5781675" cy="2633980"/>
                     </a:xfrm>
                     <a:prstGeom prst="rect">
                       <a:avLst/>
@@ -9350,8 +14977,41 @@
     </w:p>
     <w:p>
       <w:pPr>
-        <w:pStyle w:val="7"/>
+        <w:jc w:val="left"/>
+        <w:rPr>
+          <w:rFonts w:hint="default" w:ascii="宋体" w:hAnsi="宋体" w:eastAsia="宋体" w:cs="宋体"/>
+          <w:kern w:val="0"/>
+          <w:sz w:val="24"/>
+          <w:lang w:val="en-US" w:eastAsia="zh-CN"/>
+        </w:rPr>
+      </w:pPr>
+      <w:r>
+        <w:rPr>
+          <w:rFonts w:hint="eastAsia" w:ascii="宋体" w:hAnsi="宋体" w:cs="宋体"/>
+          <w:kern w:val="0"/>
+          <w:sz w:val="24"/>
+          <w:lang w:val="en-US" w:eastAsia="zh-CN"/>
+        </w:rPr>
+        <w:t>等价类划分测试100次的测试记录</w:t>
+      </w:r>
+    </w:p>
+    <w:p>
+      <w:pPr>
+        <w:jc w:val="left"/>
+        <w:rPr>
+          <w:rFonts w:ascii="宋体" w:hAnsi="宋体" w:cs="宋体"/>
+          <w:kern w:val="0"/>
+          <w:sz w:val="24"/>
+        </w:rPr>
+      </w:pPr>
+    </w:p>
+    <w:p>
+      <w:pPr>
+        <w:pStyle w:val="8"/>
         <w:jc w:val="both"/>
+        <w:rPr>
+          <w:rFonts w:hint="eastAsia"/>
+        </w:rPr>
       </w:pPr>
       <w:bookmarkStart w:id="45" w:name="_Toc13837148"/>
       <w:r>
@@ -9361,6 +15021,28 @@
         <w:t>5.2功能测试记录</w:t>
       </w:r>
       <w:bookmarkEnd w:id="45"/>
+    </w:p>
+    <w:p>
+      <w:pPr>
+        <w:rPr>
+          <w:rFonts w:hint="default" w:eastAsia="宋体"/>
+          <w:lang w:val="en-US" w:eastAsia="zh-CN"/>
+        </w:rPr>
+      </w:pPr>
+      <w:r>
+        <w:rPr>
+          <w:rFonts w:hint="eastAsia"/>
+          <w:lang w:val="en-US" w:eastAsia="zh-CN"/>
+        </w:rPr>
+        <w:t>见4.6</w:t>
+      </w:r>
+    </w:p>
+    <w:p>
+      <w:pPr>
+        <w:rPr>
+          <w:rFonts w:hint="eastAsia"/>
+        </w:rPr>
+      </w:pPr>
     </w:p>
     <w:p>
       <w:pPr>
@@ -9377,7 +15059,7 @@
     </w:p>
     <w:p>
       <w:pPr>
-        <w:pStyle w:val="7"/>
+        <w:pStyle w:val="8"/>
         <w:jc w:val="left"/>
       </w:pPr>
       <w:bookmarkStart w:id="47" w:name="_Toc13837150"/>
@@ -9423,7 +15105,7 @@
     </w:p>
     <w:p>
       <w:pPr>
-        <w:pStyle w:val="7"/>
+        <w:pStyle w:val="8"/>
         <w:jc w:val="left"/>
       </w:pPr>
       <w:bookmarkStart w:id="48" w:name="_Toc13837151"/>
@@ -9437,7 +15119,7 @@
     </w:p>
     <w:p>
       <w:pPr>
-        <w:pStyle w:val="7"/>
+        <w:pStyle w:val="8"/>
         <w:jc w:val="left"/>
       </w:pPr>
       <w:bookmarkStart w:id="49" w:name="_Toc13837152"/>
@@ -9495,7 +15177,7 @@
     </w:p>
     <w:p>
       <w:pPr>
-        <w:pStyle w:val="7"/>
+        <w:pStyle w:val="8"/>
         <w:jc w:val="left"/>
       </w:pPr>
       <w:bookmarkStart w:id="51" w:name="_Toc13837154"/>
@@ -9569,6 +15251,54 @@
     </w:lvl>
   </w:abstractNum>
   <w:abstractNum w:abstractNumId="1">
+    <w:nsid w:val="A0193C2D"/>
+    <w:multiLevelType w:val="singleLevel"/>
+    <w:tmpl w:val="A0193C2D"/>
+    <w:lvl w:ilvl="0" w:tentative="0">
+      <w:start w:val="1"/>
+      <w:numFmt w:val="decimal"/>
+      <w:suff w:val="nothing"/>
+      <w:lvlText w:val="%1、"/>
+      <w:lvlJc w:val="left"/>
+    </w:lvl>
+  </w:abstractNum>
+  <w:abstractNum w:abstractNumId="2">
+    <w:nsid w:val="B170E837"/>
+    <w:multiLevelType w:val="singleLevel"/>
+    <w:tmpl w:val="B170E837"/>
+    <w:lvl w:ilvl="0" w:tentative="0">
+      <w:start w:val="1"/>
+      <w:numFmt w:val="decimal"/>
+      <w:suff w:val="nothing"/>
+      <w:lvlText w:val="%1、"/>
+      <w:lvlJc w:val="left"/>
+    </w:lvl>
+  </w:abstractNum>
+  <w:abstractNum w:abstractNumId="3">
+    <w:nsid w:val="C5F9FE11"/>
+    <w:multiLevelType w:val="singleLevel"/>
+    <w:tmpl w:val="C5F9FE11"/>
+    <w:lvl w:ilvl="0" w:tentative="0">
+      <w:start w:val="1"/>
+      <w:numFmt w:val="decimal"/>
+      <w:suff w:val="nothing"/>
+      <w:lvlText w:val="%1、"/>
+      <w:lvlJc w:val="left"/>
+    </w:lvl>
+  </w:abstractNum>
+  <w:abstractNum w:abstractNumId="4">
+    <w:nsid w:val="CAD48E0E"/>
+    <w:multiLevelType w:val="singleLevel"/>
+    <w:tmpl w:val="CAD48E0E"/>
+    <w:lvl w:ilvl="0" w:tentative="0">
+      <w:start w:val="1"/>
+      <w:numFmt w:val="decimal"/>
+      <w:suff w:val="nothing"/>
+      <w:lvlText w:val="%1、"/>
+      <w:lvlJc w:val="left"/>
+    </w:lvl>
+  </w:abstractNum>
+  <w:abstractNum w:abstractNumId="5">
     <w:nsid w:val="EA1F6B90"/>
     <w:multiLevelType w:val="singleLevel"/>
     <w:tmpl w:val="EA1F6B90"/>
@@ -9580,7 +15310,7 @@
       <w:lvlJc w:val="left"/>
     </w:lvl>
   </w:abstractNum>
-  <w:abstractNum w:abstractNumId="2">
+  <w:abstractNum w:abstractNumId="6">
     <w:nsid w:val="EF56FF4D"/>
     <w:multiLevelType w:val="singleLevel"/>
     <w:tmpl w:val="EF56FF4D"/>
@@ -9592,7 +15322,7 @@
       <w:lvlJc w:val="left"/>
     </w:lvl>
   </w:abstractNum>
-  <w:abstractNum w:abstractNumId="3">
+  <w:abstractNum w:abstractNumId="7">
     <w:nsid w:val="0000001A"/>
     <w:multiLevelType w:val="singleLevel"/>
     <w:tmpl w:val="0000001A"/>
@@ -9604,7 +15334,7 @@
       <w:lvlJc w:val="left"/>
     </w:lvl>
   </w:abstractNum>
-  <w:abstractNum w:abstractNumId="4">
+  <w:abstractNum w:abstractNumId="8">
     <w:nsid w:val="04902E1C"/>
     <w:multiLevelType w:val="multilevel"/>
     <w:tmpl w:val="04902E1C"/>
@@ -9693,7 +15423,19 @@
       </w:pPr>
     </w:lvl>
   </w:abstractNum>
-  <w:abstractNum w:abstractNumId="5">
+  <w:abstractNum w:abstractNumId="9">
+    <w:nsid w:val="2DB6F7E8"/>
+    <w:multiLevelType w:val="singleLevel"/>
+    <w:tmpl w:val="2DB6F7E8"/>
+    <w:lvl w:ilvl="0" w:tentative="0">
+      <w:start w:val="1"/>
+      <w:numFmt w:val="decimal"/>
+      <w:suff w:val="nothing"/>
+      <w:lvlText w:val="%1、"/>
+      <w:lvlJc w:val="left"/>
+    </w:lvl>
+  </w:abstractNum>
+  <w:abstractNum w:abstractNumId="10">
     <w:nsid w:val="31F2495F"/>
     <w:multiLevelType w:val="multilevel"/>
     <w:tmpl w:val="31F2495F"/>
@@ -9783,22 +15525,37 @@
     </w:lvl>
   </w:abstractNum>
   <w:num w:numId="1">
-    <w:abstractNumId w:val="3"/>
+    <w:abstractNumId w:val="7"/>
   </w:num>
   <w:num w:numId="2">
-    <w:abstractNumId w:val="5"/>
+    <w:abstractNumId w:val="10"/>
   </w:num>
   <w:num w:numId="3">
-    <w:abstractNumId w:val="4"/>
+    <w:abstractNumId w:val="8"/>
   </w:num>
   <w:num w:numId="4">
     <w:abstractNumId w:val="0"/>
   </w:num>
   <w:num w:numId="5">
+    <w:abstractNumId w:val="5"/>
+  </w:num>
+  <w:num w:numId="6">
+    <w:abstractNumId w:val="6"/>
+  </w:num>
+  <w:num w:numId="7">
+    <w:abstractNumId w:val="9"/>
+  </w:num>
+  <w:num w:numId="8">
+    <w:abstractNumId w:val="2"/>
+  </w:num>
+  <w:num w:numId="9">
     <w:abstractNumId w:val="1"/>
   </w:num>
-  <w:num w:numId="6">
-    <w:abstractNumId w:val="2"/>
+  <w:num w:numId="10">
+    <w:abstractNumId w:val="3"/>
+  </w:num>
+  <w:num w:numId="11">
+    <w:abstractNumId w:val="4"/>
   </w:num>
 </w:numbering>
 </file>
@@ -9815,8 +15572,8 @@
   <w:latentStyles w:count="260" w:defQFormat="0" w:defUnhideWhenUsed="1" w:defSemiHidden="1" w:defUIPriority="99" w:defLockedState="0">
     <w:lsdException w:qFormat="1" w:unhideWhenUsed="0" w:uiPriority="0" w:semiHidden="0" w:name="Normal"/>
     <w:lsdException w:qFormat="1" w:unhideWhenUsed="0" w:uiPriority="0" w:semiHidden="0" w:name="heading 1"/>
-    <w:lsdException w:qFormat="1" w:uiPriority="9" w:name="heading 2"/>
-    <w:lsdException w:qFormat="1" w:uiPriority="9" w:name="heading 3"/>
+    <w:lsdException w:qFormat="1" w:uiPriority="9" w:semiHidden="0" w:name="heading 2"/>
+    <w:lsdException w:qFormat="1" w:uiPriority="9" w:semiHidden="0" w:name="heading 3"/>
     <w:lsdException w:qFormat="1" w:uiPriority="9" w:name="heading 4"/>
     <w:lsdException w:qFormat="1" w:uiPriority="9" w:name="heading 5"/>
     <w:lsdException w:qFormat="1" w:uiPriority="9" w:name="heading 6"/>
@@ -9916,7 +15673,7 @@
     <w:lsdException w:uiPriority="99" w:name="HTML Sample"/>
     <w:lsdException w:uiPriority="99" w:name="HTML Typewriter"/>
     <w:lsdException w:uiPriority="99" w:name="HTML Variable"/>
-    <w:lsdException w:uiPriority="99" w:name="Normal Table"/>
+    <w:lsdException w:qFormat="1" w:uiPriority="99" w:name="Normal Table"/>
     <w:lsdException w:uiPriority="99" w:name="annotation subject"/>
     <w:lsdException w:uiPriority="99" w:name="Table Simple 1"/>
     <w:lsdException w:uiPriority="99" w:name="Table Simple 2"/>
@@ -10083,7 +15840,7 @@
     <w:name w:val="heading 1"/>
     <w:basedOn w:val="1"/>
     <w:next w:val="1"/>
-    <w:link w:val="14"/>
+    <w:link w:val="15"/>
     <w:qFormat/>
     <w:uiPriority w:val="0"/>
     <w:pPr>
@@ -10104,8 +15861,7 @@
     <w:name w:val="heading 2"/>
     <w:basedOn w:val="1"/>
     <w:next w:val="1"/>
-    <w:link w:val="16"/>
-    <w:semiHidden/>
+    <w:link w:val="17"/>
     <w:unhideWhenUsed/>
     <w:qFormat/>
     <w:uiPriority w:val="9"/>
@@ -10123,17 +15879,36 @@
       <w:szCs w:val="32"/>
     </w:rPr>
   </w:style>
-  <w:style w:type="character" w:default="1" w:styleId="10">
+  <w:style w:type="paragraph" w:styleId="4">
+    <w:name w:val="heading 3"/>
+    <w:basedOn w:val="1"/>
+    <w:next w:val="1"/>
+    <w:unhideWhenUsed/>
+    <w:qFormat/>
+    <w:uiPriority w:val="9"/>
+    <w:pPr>
+      <w:keepNext/>
+      <w:keepLines/>
+      <w:spacing w:before="260" w:beforeLines="0" w:beforeAutospacing="0" w:after="260" w:afterLines="0" w:afterAutospacing="0" w:line="413" w:lineRule="auto"/>
+      <w:outlineLvl w:val="2"/>
+    </w:pPr>
+    <w:rPr>
+      <w:b/>
+      <w:sz w:val="32"/>
+    </w:rPr>
+  </w:style>
+  <w:style w:type="character" w:default="1" w:styleId="11">
     <w:name w:val="Default Paragraph Font"/>
     <w:semiHidden/>
     <w:unhideWhenUsed/>
     <w:qFormat/>
     <w:uiPriority w:val="1"/>
   </w:style>
-  <w:style w:type="table" w:default="1" w:styleId="9">
+  <w:style w:type="table" w:default="1" w:styleId="10">
     <w:name w:val="Normal Table"/>
     <w:semiHidden/>
     <w:unhideWhenUsed/>
+    <w:qFormat/>
     <w:uiPriority w:val="99"/>
     <w:tblPr>
       <w:tblLayout w:type="fixed"/>
@@ -10145,10 +15920,10 @@
       </w:tblCellMar>
     </w:tblPr>
   </w:style>
-  <w:style w:type="paragraph" w:styleId="4">
+  <w:style w:type="paragraph" w:styleId="5">
     <w:name w:val="footer"/>
     <w:basedOn w:val="1"/>
-    <w:link w:val="13"/>
+    <w:link w:val="14"/>
     <w:unhideWhenUsed/>
     <w:qFormat/>
     <w:uiPriority w:val="99"/>
@@ -10165,10 +15940,10 @@
       <w:szCs w:val="18"/>
     </w:rPr>
   </w:style>
-  <w:style w:type="paragraph" w:styleId="5">
+  <w:style w:type="paragraph" w:styleId="6">
     <w:name w:val="header"/>
     <w:basedOn w:val="1"/>
-    <w:link w:val="12"/>
+    <w:link w:val="13"/>
     <w:unhideWhenUsed/>
     <w:qFormat/>
     <w:uiPriority w:val="99"/>
@@ -10188,7 +15963,7 @@
       <w:szCs w:val="18"/>
     </w:rPr>
   </w:style>
-  <w:style w:type="paragraph" w:styleId="6">
+  <w:style w:type="paragraph" w:styleId="7">
     <w:name w:val="toc 1"/>
     <w:basedOn w:val="1"/>
     <w:next w:val="1"/>
@@ -10196,11 +15971,11 @@
     <w:qFormat/>
     <w:uiPriority w:val="39"/>
   </w:style>
-  <w:style w:type="paragraph" w:styleId="7">
+  <w:style w:type="paragraph" w:styleId="8">
     <w:name w:val="Subtitle"/>
     <w:basedOn w:val="1"/>
     <w:next w:val="1"/>
-    <w:link w:val="15"/>
+    <w:link w:val="16"/>
     <w:qFormat/>
     <w:uiPriority w:val="0"/>
     <w:pPr>
@@ -10217,7 +15992,7 @@
       <w:szCs w:val="32"/>
     </w:rPr>
   </w:style>
-  <w:style w:type="paragraph" w:styleId="8">
+  <w:style w:type="paragraph" w:styleId="9">
     <w:name w:val="toc 2"/>
     <w:basedOn w:val="1"/>
     <w:next w:val="1"/>
@@ -10228,9 +16003,9 @@
       <w:ind w:left="420" w:leftChars="200"/>
     </w:pPr>
   </w:style>
-  <w:style w:type="character" w:styleId="11">
+  <w:style w:type="character" w:styleId="12">
     <w:name w:val="Hyperlink"/>
-    <w:basedOn w:val="10"/>
+    <w:basedOn w:val="11"/>
     <w:unhideWhenUsed/>
     <w:qFormat/>
     <w:uiPriority w:val="99"/>
@@ -10244,9 +16019,20 @@
       </w14:textFill>
     </w:rPr>
   </w:style>
-  <w:style w:type="character" w:customStyle="1" w:styleId="12">
+  <w:style w:type="character" w:customStyle="1" w:styleId="13">
     <w:name w:val="页眉 字符"/>
-    <w:basedOn w:val="10"/>
+    <w:basedOn w:val="11"/>
+    <w:link w:val="6"/>
+    <w:qFormat/>
+    <w:uiPriority w:val="99"/>
+    <w:rPr>
+      <w:sz w:val="18"/>
+      <w:szCs w:val="18"/>
+    </w:rPr>
+  </w:style>
+  <w:style w:type="character" w:customStyle="1" w:styleId="14">
+    <w:name w:val="页脚 字符"/>
+    <w:basedOn w:val="11"/>
     <w:link w:val="5"/>
     <w:qFormat/>
     <w:uiPriority w:val="99"/>
@@ -10255,20 +16041,9 @@
       <w:szCs w:val="18"/>
     </w:rPr>
   </w:style>
-  <w:style w:type="character" w:customStyle="1" w:styleId="13">
-    <w:name w:val="页脚 字符"/>
-    <w:basedOn w:val="10"/>
-    <w:link w:val="4"/>
-    <w:qFormat/>
-    <w:uiPriority w:val="99"/>
-    <w:rPr>
-      <w:sz w:val="18"/>
-      <w:szCs w:val="18"/>
-    </w:rPr>
-  </w:style>
-  <w:style w:type="character" w:customStyle="1" w:styleId="14">
+  <w:style w:type="character" w:customStyle="1" w:styleId="15">
     <w:name w:val="标题 1 字符"/>
-    <w:basedOn w:val="10"/>
+    <w:basedOn w:val="11"/>
     <w:link w:val="2"/>
     <w:qFormat/>
     <w:uiPriority w:val="0"/>
@@ -10281,10 +16056,10 @@
       <w:szCs w:val="44"/>
     </w:rPr>
   </w:style>
-  <w:style w:type="character" w:customStyle="1" w:styleId="15">
+  <w:style w:type="character" w:customStyle="1" w:styleId="16">
     <w:name w:val="副标题 字符"/>
-    <w:basedOn w:val="10"/>
-    <w:link w:val="7"/>
+    <w:basedOn w:val="11"/>
+    <w:link w:val="8"/>
     <w:qFormat/>
     <w:uiPriority w:val="0"/>
     <w:rPr>
@@ -10296,9 +16071,9 @@
       <w:szCs w:val="32"/>
     </w:rPr>
   </w:style>
-  <w:style w:type="character" w:customStyle="1" w:styleId="16">
+  <w:style w:type="character" w:customStyle="1" w:styleId="17">
     <w:name w:val="标题 2 字符"/>
-    <w:basedOn w:val="10"/>
+    <w:basedOn w:val="11"/>
     <w:link w:val="3"/>
     <w:semiHidden/>
     <w:qFormat/>
@@ -10311,7 +16086,7 @@
       <w:szCs w:val="32"/>
     </w:rPr>
   </w:style>
-  <w:style w:type="paragraph" w:customStyle="1" w:styleId="17">
+  <w:style w:type="paragraph" w:customStyle="1" w:styleId="18">
     <w:name w:val="TOC Heading"/>
     <w:basedOn w:val="2"/>
     <w:next w:val="1"/>
@@ -10334,7 +16109,7 @@
       <w:szCs w:val="32"/>
     </w:rPr>
   </w:style>
-  <w:style w:type="paragraph" w:styleId="18">
+  <w:style w:type="paragraph" w:styleId="19">
     <w:name w:val="List Paragraph"/>
     <w:basedOn w:val="1"/>
     <w:qFormat/>
